--- a/Колобов-Огорельцев/Разработка системы умного дома.docx
+++ b/Колобов-Огорельцев/Разработка системы умного дома.docx
@@ -1,9 +1,10 @@
 
 <file path=word/document.xml><?xml version="1.0" encoding="utf-8"?>
-<w:document xmlns:wpc="http://schemas.microsoft.com/office/word/2010/wordprocessingCanvas" xmlns:mc="http://schemas.openxmlformats.org/markup-compatibility/2006" xmlns:o="urn:schemas-microsoft-com:office:office" xmlns:r="http://schemas.openxmlformats.org/officeDocument/2006/relationships" xmlns:m="http://schemas.openxmlformats.org/officeDocument/2006/math" xmlns:v="urn:schemas-microsoft-com:vml" xmlns:wp14="http://schemas.microsoft.com/office/word/2010/wordprocessingDrawing" xmlns:wp="http://schemas.openxmlformats.org/drawingml/2006/wordprocessingDrawing" xmlns:w10="urn:schemas-microsoft-com:office:word" xmlns:w="http://schemas.openxmlformats.org/wordprocessingml/2006/main" xmlns:w14="http://schemas.microsoft.com/office/word/2010/wordml" xmlns:w15="http://schemas.microsoft.com/office/word/2012/wordml" xmlns:wpg="http://schemas.microsoft.com/office/word/2010/wordprocessingGroup" xmlns:wpi="http://schemas.microsoft.com/office/word/2010/wordprocessingInk" xmlns:wne="http://schemas.microsoft.com/office/word/2006/wordml" xmlns:wps="http://schemas.microsoft.com/office/word/2010/wordprocessingShape" mc:Ignorable="w14 w15 wp14">
+<w:document xmlns:o="urn:schemas-microsoft-com:office:office" xmlns:r="http://schemas.openxmlformats.org/officeDocument/2006/relationships" xmlns:v="urn:schemas-microsoft-com:vml" xmlns:w="http://schemas.openxmlformats.org/wordprocessingml/2006/main" xmlns:w10="urn:schemas-microsoft-com:office:word" xmlns:wp="http://schemas.openxmlformats.org/drawingml/2006/wordprocessingDrawing" xmlns:wps="http://schemas.microsoft.com/office/word/2010/wordprocessingShape" xmlns:wpg="http://schemas.microsoft.com/office/word/2010/wordprocessingGroup" xmlns:mc="http://schemas.openxmlformats.org/markup-compatibility/2006" xmlns:wp14="http://schemas.microsoft.com/office/word/2010/wordprocessingDrawing" xmlns:w14="http://schemas.microsoft.com/office/word/2010/wordml" mc:Ignorable="w14 wp14">
   <w:body>
     <w:p>
       <w:pPr>
+        <w:pStyle w:val="Normal"/>
         <w:jc w:val="center"/>
         <w:rPr>
           <w:rFonts w:ascii="Times New Roman" w:hAnsi="Times New Roman" w:cs="Times New Roman"/>
@@ -13,62 +14,66 @@
       </w:pPr>
       <w:r>
         <w:rPr>
-          <w:rFonts w:ascii="Times New Roman" w:hAnsi="Times New Roman" w:cs="Times New Roman"/>
+          <w:rFonts w:cs="Times New Roman" w:ascii="Times New Roman" w:hAnsi="Times New Roman"/>
           <w:sz w:val="28"/>
           <w:szCs w:val="28"/>
         </w:rPr>
-        <w:t>Разработка системы умного дома</w:t>
-      </w:r>
-      <w:r>
-        <w:rPr>
-          <w:rFonts w:ascii="Times New Roman" w:hAnsi="Times New Roman" w:cs="Times New Roman"/>
-          <w:sz w:val="28"/>
-          <w:szCs w:val="28"/>
-        </w:rPr>
-        <w:t>.</w:t>
+        <w:t>Разработка системы умного дома.</w:t>
       </w:r>
     </w:p>
     <w:p>
       <w:pPr>
-        <w:pStyle w:val="a3"/>
+        <w:pStyle w:val="ListParagraph"/>
         <w:numPr>
           <w:ilvl w:val="0"/>
           <w:numId w:val="1"/>
         </w:numPr>
+        <w:rPr/>
+      </w:pPr>
+      <w:r>
         <w:rPr>
-          <w:rFonts w:ascii="Times New Roman" w:hAnsi="Times New Roman" w:cs="Times New Roman"/>
+          <w:rFonts w:cs="Times New Roman" w:ascii="Times New Roman" w:hAnsi="Times New Roman"/>
           <w:sz w:val="28"/>
           <w:szCs w:val="28"/>
         </w:rPr>
-      </w:pPr>
+        <w:t xml:space="preserve">Цель: Создать доступную систему </w:t>
+      </w:r>
       <w:r>
         <w:rPr>
-          <w:rFonts w:ascii="Times New Roman" w:hAnsi="Times New Roman" w:cs="Times New Roman"/>
+          <w:rFonts w:cs="Times New Roman" w:ascii="Times New Roman" w:hAnsi="Times New Roman"/>
           <w:sz w:val="28"/>
           <w:szCs w:val="28"/>
         </w:rPr>
-        <w:t xml:space="preserve">Цель: Создать </w:t>
+        <w:t>умного дома</w:t>
       </w:r>
       <w:r>
         <w:rPr>
-          <w:rFonts w:ascii="Times New Roman" w:hAnsi="Times New Roman" w:cs="Times New Roman"/>
+          <w:rFonts w:cs="Times New Roman" w:ascii="Times New Roman" w:hAnsi="Times New Roman"/>
           <w:sz w:val="28"/>
           <w:szCs w:val="28"/>
         </w:rPr>
-        <w:t>доступную систему с широким спектром возможностей</w:t>
+        <w:t xml:space="preserve"> с широким спектром возможностей, </w:t>
       </w:r>
       <w:r>
         <w:rPr>
-          <w:rFonts w:ascii="Times New Roman" w:hAnsi="Times New Roman" w:cs="Times New Roman"/>
+          <w:rFonts w:cs="Times New Roman" w:ascii="Times New Roman" w:hAnsi="Times New Roman"/>
           <w:sz w:val="28"/>
           <w:szCs w:val="28"/>
         </w:rPr>
-        <w:t>.</w:t>
+        <w:t xml:space="preserve">для автоматизации </w:t>
+      </w:r>
+      <w:r>
+        <w:rPr>
+          <w:rFonts w:cs="Times New Roman" w:ascii="Times New Roman" w:hAnsi="Times New Roman"/>
+          <w:sz w:val="28"/>
+          <w:szCs w:val="28"/>
+        </w:rPr>
+        <w:t>типичных действии, таких как автоматическое выключение света, открытие и закрытие штор, а также управление домом при помощи мобильного устройства.</w:t>
       </w:r>
     </w:p>
     <w:p>
       <w:pPr>
-        <w:pStyle w:val="a3"/>
+        <w:pStyle w:val="ListParagraph"/>
         <w:numPr>
           <w:ilvl w:val="0"/>
           <w:numId w:val="1"/>
@@ -82,7 +87,7 @@
       </w:pPr>
       <w:r>
         <w:rPr>
-          <w:rFonts w:ascii="Times New Roman" w:hAnsi="Times New Roman" w:cs="Times New Roman"/>
+          <w:rFonts w:cs="Times New Roman" w:ascii="Times New Roman" w:hAnsi="Times New Roman"/>
           <w:sz w:val="28"/>
           <w:szCs w:val="28"/>
         </w:rPr>
@@ -90,7 +95,7 @@
       </w:r>
       <w:r>
         <w:rPr>
-          <w:rFonts w:ascii="Times New Roman" w:hAnsi="Times New Roman" w:cs="Times New Roman"/>
+          <w:rFonts w:cs="Times New Roman" w:ascii="Times New Roman" w:hAnsi="Times New Roman"/>
           <w:sz w:val="28"/>
           <w:szCs w:val="28"/>
           <w:lang w:val="en-US"/>
@@ -100,8 +105,8 @@
     </w:p>
     <w:p>
       <w:pPr>
-        <w:pStyle w:val="a3"/>
-        <w:ind w:left="1065"/>
+        <w:pStyle w:val="ListParagraph"/>
+        <w:ind w:left="1065" w:hanging="0"/>
         <w:rPr>
           <w:rFonts w:ascii="Times New Roman" w:hAnsi="Times New Roman" w:cs="Times New Roman"/>
           <w:sz w:val="28"/>
@@ -111,25 +116,16 @@
       </w:pPr>
       <w:r>
         <w:rPr>
-          <w:rFonts w:ascii="Times New Roman" w:hAnsi="Times New Roman" w:cs="Times New Roman"/>
+          <w:rFonts w:cs="Times New Roman" w:ascii="Times New Roman" w:hAnsi="Times New Roman"/>
           <w:sz w:val="28"/>
           <w:szCs w:val="28"/>
           <w:lang w:val="en-US"/>
         </w:rPr>
-        <w:t>a</w:t>
+        <w:t xml:space="preserve">a.) </w:t>
       </w:r>
       <w:r>
         <w:rPr>
-          <w:rFonts w:ascii="Times New Roman" w:hAnsi="Times New Roman" w:cs="Times New Roman"/>
-          <w:sz w:val="28"/>
-          <w:szCs w:val="28"/>
-          <w:lang w:val="en-US"/>
-        </w:rPr>
-        <w:t xml:space="preserve">.) </w:t>
-      </w:r>
-      <w:r>
-        <w:rPr>
-          <w:rFonts w:ascii="Times New Roman" w:hAnsi="Times New Roman" w:cs="Times New Roman"/>
+          <w:rFonts w:cs="Times New Roman" w:ascii="Times New Roman" w:hAnsi="Times New Roman"/>
           <w:sz w:val="28"/>
           <w:szCs w:val="28"/>
         </w:rPr>
@@ -137,66 +133,12 @@
       </w:r>
       <w:r>
         <w:rPr>
-          <w:rFonts w:ascii="Times New Roman" w:hAnsi="Times New Roman" w:cs="Times New Roman"/>
+          <w:rFonts w:cs="Times New Roman" w:ascii="Times New Roman" w:hAnsi="Times New Roman"/>
           <w:sz w:val="28"/>
           <w:szCs w:val="28"/>
           <w:lang w:val="en-US"/>
         </w:rPr>
-        <w:t xml:space="preserve">: </w:t>
-      </w:r>
-      <w:r>
-        <w:rPr>
-          <w:rFonts w:ascii="Times New Roman" w:hAnsi="Times New Roman" w:cs="Times New Roman"/>
-          <w:sz w:val="28"/>
-          <w:szCs w:val="28"/>
-          <w:lang w:val="en-US"/>
-        </w:rPr>
-        <w:t>easysmartbox</w:t>
-      </w:r>
-      <w:r>
-        <w:rPr>
-          <w:rFonts w:ascii="Times New Roman" w:hAnsi="Times New Roman" w:cs="Times New Roman"/>
-          <w:sz w:val="28"/>
-          <w:szCs w:val="28"/>
-          <w:lang w:val="en-US"/>
-        </w:rPr>
-        <w:t xml:space="preserve">, </w:t>
-      </w:r>
-      <w:r>
-        <w:rPr>
-          <w:rFonts w:ascii="Times New Roman" w:hAnsi="Times New Roman" w:cs="Times New Roman"/>
-          <w:sz w:val="28"/>
-          <w:szCs w:val="28"/>
-          <w:lang w:val="en-US"/>
-        </w:rPr>
-        <w:t>art-in</w:t>
-      </w:r>
-      <w:r>
-        <w:rPr>
-          <w:rFonts w:ascii="Times New Roman" w:hAnsi="Times New Roman" w:cs="Times New Roman"/>
-          <w:sz w:val="28"/>
-          <w:szCs w:val="28"/>
-          <w:lang w:val="en-US"/>
-        </w:rPr>
-        <w:t xml:space="preserve">, </w:t>
-      </w:r>
-      <w:r>
-        <w:rPr>
-          <w:rFonts w:ascii="Times New Roman" w:hAnsi="Times New Roman" w:cs="Times New Roman"/>
-          <w:sz w:val="28"/>
-          <w:szCs w:val="28"/>
-          <w:lang w:val="en-US"/>
-        </w:rPr>
-        <w:t>intelectica</w:t>
-      </w:r>
-      <w:r>
-        <w:rPr>
-          <w:rFonts w:ascii="Times New Roman" w:hAnsi="Times New Roman" w:cs="Times New Roman"/>
-          <w:sz w:val="28"/>
-          <w:szCs w:val="28"/>
-          <w:lang w:val="en-US"/>
-        </w:rPr>
-        <w:t>,</w:t>
+        <w:t>: easysmartbox, art-in, intelectica,</w:t>
       </w:r>
       <w:r>
         <w:rPr>
@@ -206,27 +148,18 @@
       </w:r>
       <w:r>
         <w:rPr>
-          <w:rFonts w:ascii="Times New Roman" w:hAnsi="Times New Roman" w:cs="Times New Roman"/>
+          <w:rFonts w:cs="Times New Roman" w:ascii="Times New Roman" w:hAnsi="Times New Roman"/>
           <w:sz w:val="28"/>
           <w:szCs w:val="28"/>
           <w:lang w:val="en-US"/>
         </w:rPr>
-        <w:t>smarthome18</w:t>
-      </w:r>
-      <w:r>
-        <w:rPr>
-          <w:rFonts w:ascii="Times New Roman" w:hAnsi="Times New Roman" w:cs="Times New Roman"/>
-          <w:sz w:val="28"/>
-          <w:szCs w:val="28"/>
-          <w:lang w:val="en-US"/>
-        </w:rPr>
-        <w:t>.</w:t>
+        <w:t>smarthome18.</w:t>
       </w:r>
     </w:p>
     <w:p>
       <w:pPr>
-        <w:pStyle w:val="a3"/>
-        <w:ind w:left="1065"/>
+        <w:pStyle w:val="ListParagraph"/>
+        <w:ind w:left="1065" w:hanging="0"/>
         <w:rPr>
           <w:rFonts w:ascii="Times New Roman" w:hAnsi="Times New Roman" w:cs="Times New Roman"/>
           <w:sz w:val="28"/>
@@ -236,50 +169,55 @@
       </w:pPr>
       <w:r>
         <w:rPr>
-          <w:rFonts w:ascii="Times New Roman" w:hAnsi="Times New Roman" w:cs="Times New Roman"/>
+          <w:rFonts w:cs="Times New Roman" w:ascii="Times New Roman" w:hAnsi="Times New Roman"/>
           <w:sz w:val="28"/>
           <w:szCs w:val="28"/>
           <w:lang w:val="en-US"/>
         </w:rPr>
-        <w:t>b</w:t>
-      </w:r>
-      <w:r>
-        <w:rPr>
-          <w:rFonts w:ascii="Times New Roman" w:hAnsi="Times New Roman" w:cs="Times New Roman"/>
-          <w:sz w:val="28"/>
-          <w:szCs w:val="28"/>
-          <w:lang w:val="en-US"/>
-        </w:rPr>
-        <w:t xml:space="preserve">.) </w:t>
+        <w:t xml:space="preserve">b.) </w:t>
       </w:r>
     </w:p>
     <w:tbl>
       <w:tblPr>
         <w:tblStyle w:val="a4"/>
         <w:tblW w:w="9350" w:type="dxa"/>
+        <w:jc w:val="left"/>
         <w:tblInd w:w="-5" w:type="dxa"/>
-        <w:tblLook w:val="04A0" w:firstRow="1" w:lastRow="0" w:firstColumn="1" w:lastColumn="0" w:noHBand="0" w:noVBand="1"/>
+        <w:tblCellMar>
+          <w:top w:w="0" w:type="dxa"/>
+          <w:left w:w="108" w:type="dxa"/>
+          <w:bottom w:w="0" w:type="dxa"/>
+          <w:right w:w="108" w:type="dxa"/>
+        </w:tblCellMar>
+        <w:tblLook w:val="04a0" w:noVBand="1" w:noHBand="0" w:lastColumn="0" w:firstColumn="1" w:lastRow="0" w:firstRow="1"/>
       </w:tblPr>
       <w:tblGrid>
         <w:gridCol w:w="2071"/>
-        <w:gridCol w:w="1325"/>
+        <w:gridCol w:w="1324"/>
         <w:gridCol w:w="1786"/>
-        <w:gridCol w:w="853"/>
+        <w:gridCol w:w="854"/>
         <w:gridCol w:w="1499"/>
-        <w:gridCol w:w="1816"/>
+        <w:gridCol w:w="1815"/>
       </w:tblGrid>
       <w:tr>
         <w:trPr>
-          <w:trHeight w:val="635"/>
+          <w:trHeight w:val="635" w:hRule="atLeast"/>
         </w:trPr>
         <w:tc>
           <w:tcPr>
-            <w:tcW w:w="1185" w:type="dxa"/>
-          </w:tcPr>
-          <w:p>
-            <w:pPr>
-              <w:pStyle w:val="a3"/>
-              <w:ind w:left="0"/>
+            <w:tcW w:w="2071" w:type="dxa"/>
+            <w:tcBorders/>
+            <w:shd w:fill="auto" w:val="clear"/>
+            <w:tcMar>
+              <w:left w:w="108" w:type="dxa"/>
+            </w:tcMar>
+          </w:tcPr>
+          <w:p>
+            <w:pPr>
+              <w:pStyle w:val="ListParagraph"/>
+              <w:spacing w:lineRule="auto" w:line="240" w:before="0" w:after="0"/>
+              <w:ind w:left="0" w:hanging="0"/>
+              <w:contextualSpacing/>
               <w:rPr>
                 <w:rFonts w:ascii="Times New Roman" w:hAnsi="Times New Roman" w:cs="Times New Roman"/>
                 <w:sz w:val="28"/>
@@ -287,41 +225,63 @@
                 <w:lang w:val="en-US"/>
               </w:rPr>
             </w:pPr>
-          </w:p>
-        </w:tc>
-        <w:tc>
-          <w:tcPr>
-            <w:tcW w:w="1548" w:type="dxa"/>
-          </w:tcPr>
-          <w:p>
-            <w:pPr>
-              <w:pStyle w:val="a3"/>
-              <w:ind w:left="0"/>
-              <w:rPr>
-                <w:rFonts w:ascii="Times New Roman" w:hAnsi="Times New Roman" w:cs="Times New Roman"/>
-                <w:sz w:val="28"/>
-                <w:szCs w:val="28"/>
-              </w:rPr>
-            </w:pPr>
-            <w:r>
-              <w:rPr>
-                <w:rFonts w:ascii="Times New Roman" w:hAnsi="Times New Roman" w:cs="Times New Roman"/>
+            <w:r>
+              <w:rPr>
+                <w:rFonts w:cs="Times New Roman" w:ascii="Times New Roman" w:hAnsi="Times New Roman"/>
                 <w:sz w:val="28"/>
                 <w:szCs w:val="28"/>
                 <w:lang w:val="en-US"/>
               </w:rPr>
+            </w:r>
+          </w:p>
+        </w:tc>
+        <w:tc>
+          <w:tcPr>
+            <w:tcW w:w="1324" w:type="dxa"/>
+            <w:tcBorders/>
+            <w:shd w:fill="auto" w:val="clear"/>
+            <w:tcMar>
+              <w:left w:w="108" w:type="dxa"/>
+            </w:tcMar>
+          </w:tcPr>
+          <w:p>
+            <w:pPr>
+              <w:pStyle w:val="ListParagraph"/>
+              <w:spacing w:lineRule="auto" w:line="240" w:before="0" w:after="0"/>
+              <w:ind w:left="0" w:hanging="0"/>
+              <w:contextualSpacing/>
+              <w:rPr>
+                <w:rFonts w:ascii="Times New Roman" w:hAnsi="Times New Roman" w:cs="Times New Roman"/>
+                <w:sz w:val="28"/>
+                <w:szCs w:val="28"/>
+              </w:rPr>
+            </w:pPr>
+            <w:r>
+              <w:rPr>
+                <w:rFonts w:cs="Times New Roman" w:ascii="Times New Roman" w:hAnsi="Times New Roman"/>
+                <w:sz w:val="28"/>
+                <w:szCs w:val="28"/>
+                <w:lang w:val="en-US"/>
+              </w:rPr>
               <w:t>Наша система</w:t>
             </w:r>
           </w:p>
         </w:tc>
         <w:tc>
           <w:tcPr>
-            <w:tcW w:w="1828" w:type="dxa"/>
-          </w:tcPr>
-          <w:p>
-            <w:pPr>
-              <w:pStyle w:val="a3"/>
-              <w:ind w:left="0"/>
+            <w:tcW w:w="1786" w:type="dxa"/>
+            <w:tcBorders/>
+            <w:shd w:fill="auto" w:val="clear"/>
+            <w:tcMar>
+              <w:left w:w="108" w:type="dxa"/>
+            </w:tcMar>
+          </w:tcPr>
+          <w:p>
+            <w:pPr>
+              <w:pStyle w:val="ListParagraph"/>
+              <w:spacing w:lineRule="auto" w:line="240" w:before="0" w:after="0"/>
+              <w:ind w:left="0" w:hanging="0"/>
+              <w:contextualSpacing/>
               <w:rPr>
                 <w:rFonts w:ascii="Times New Roman" w:hAnsi="Times New Roman" w:cs="Times New Roman"/>
                 <w:sz w:val="28"/>
@@ -331,7 +291,7 @@
             </w:pPr>
             <w:r>
               <w:rPr>
-                <w:rFonts w:ascii="Times New Roman" w:hAnsi="Times New Roman" w:cs="Times New Roman"/>
+                <w:rFonts w:cs="Times New Roman" w:ascii="Times New Roman" w:hAnsi="Times New Roman"/>
                 <w:sz w:val="28"/>
                 <w:szCs w:val="28"/>
                 <w:lang w:val="en-US"/>
@@ -342,12 +302,19 @@
         </w:tc>
         <w:tc>
           <w:tcPr>
-            <w:tcW w:w="1192" w:type="dxa"/>
-          </w:tcPr>
-          <w:p>
-            <w:pPr>
-              <w:pStyle w:val="a3"/>
-              <w:ind w:left="0"/>
+            <w:tcW w:w="854" w:type="dxa"/>
+            <w:tcBorders/>
+            <w:shd w:fill="auto" w:val="clear"/>
+            <w:tcMar>
+              <w:left w:w="108" w:type="dxa"/>
+            </w:tcMar>
+          </w:tcPr>
+          <w:p>
+            <w:pPr>
+              <w:pStyle w:val="ListParagraph"/>
+              <w:spacing w:lineRule="auto" w:line="240" w:before="0" w:after="0"/>
+              <w:ind w:left="0" w:hanging="0"/>
+              <w:contextualSpacing/>
               <w:rPr>
                 <w:rFonts w:ascii="Times New Roman" w:hAnsi="Times New Roman" w:cs="Times New Roman"/>
                 <w:sz w:val="28"/>
@@ -357,7 +324,7 @@
             </w:pPr>
             <w:r>
               <w:rPr>
-                <w:rFonts w:ascii="Times New Roman" w:hAnsi="Times New Roman" w:cs="Times New Roman"/>
+                <w:rFonts w:cs="Times New Roman" w:ascii="Times New Roman" w:hAnsi="Times New Roman"/>
                 <w:sz w:val="28"/>
                 <w:szCs w:val="28"/>
                 <w:lang w:val="en-US"/>
@@ -368,12 +335,19 @@
         </w:tc>
         <w:tc>
           <w:tcPr>
-            <w:tcW w:w="1679" w:type="dxa"/>
-          </w:tcPr>
-          <w:p>
-            <w:pPr>
-              <w:pStyle w:val="a3"/>
-              <w:ind w:left="0"/>
+            <w:tcW w:w="1499" w:type="dxa"/>
+            <w:tcBorders/>
+            <w:shd w:fill="auto" w:val="clear"/>
+            <w:tcMar>
+              <w:left w:w="108" w:type="dxa"/>
+            </w:tcMar>
+          </w:tcPr>
+          <w:p>
+            <w:pPr>
+              <w:pStyle w:val="ListParagraph"/>
+              <w:spacing w:lineRule="auto" w:line="240" w:before="0" w:after="0"/>
+              <w:ind w:left="0" w:hanging="0"/>
+              <w:contextualSpacing/>
               <w:rPr>
                 <w:rFonts w:ascii="Times New Roman" w:hAnsi="Times New Roman" w:cs="Times New Roman"/>
                 <w:sz w:val="28"/>
@@ -383,7 +357,7 @@
             </w:pPr>
             <w:r>
               <w:rPr>
-                <w:rFonts w:ascii="Times New Roman" w:hAnsi="Times New Roman" w:cs="Times New Roman"/>
+                <w:rFonts w:cs="Times New Roman" w:ascii="Times New Roman" w:hAnsi="Times New Roman"/>
                 <w:sz w:val="28"/>
                 <w:szCs w:val="28"/>
                 <w:lang w:val="en-US"/>
@@ -394,12 +368,19 @@
         </w:tc>
         <w:tc>
           <w:tcPr>
-            <w:tcW w:w="1918" w:type="dxa"/>
-          </w:tcPr>
-          <w:p>
-            <w:pPr>
-              <w:pStyle w:val="a3"/>
-              <w:ind w:left="0"/>
+            <w:tcW w:w="1815" w:type="dxa"/>
+            <w:tcBorders/>
+            <w:shd w:fill="auto" w:val="clear"/>
+            <w:tcMar>
+              <w:left w:w="108" w:type="dxa"/>
+            </w:tcMar>
+          </w:tcPr>
+          <w:p>
+            <w:pPr>
+              <w:pStyle w:val="ListParagraph"/>
+              <w:spacing w:lineRule="auto" w:line="240" w:before="0" w:after="0"/>
+              <w:ind w:left="0" w:hanging="0"/>
+              <w:contextualSpacing/>
               <w:rPr>
                 <w:rFonts w:ascii="Times New Roman" w:hAnsi="Times New Roman" w:cs="Times New Roman"/>
                 <w:sz w:val="28"/>
@@ -409,7 +390,7 @@
             </w:pPr>
             <w:r>
               <w:rPr>
-                <w:rFonts w:ascii="Times New Roman" w:hAnsi="Times New Roman" w:cs="Times New Roman"/>
+                <w:rFonts w:cs="Times New Roman" w:ascii="Times New Roman" w:hAnsi="Times New Roman"/>
                 <w:sz w:val="28"/>
                 <w:szCs w:val="28"/>
                 <w:lang w:val="en-US"/>
@@ -421,25 +402,32 @@
       </w:tr>
       <w:tr>
         <w:trPr>
-          <w:trHeight w:val="310"/>
+          <w:trHeight w:val="310" w:hRule="atLeast"/>
         </w:trPr>
         <w:tc>
           <w:tcPr>
-            <w:tcW w:w="1185" w:type="dxa"/>
-          </w:tcPr>
-          <w:p>
-            <w:pPr>
-              <w:pStyle w:val="a3"/>
-              <w:ind w:left="0"/>
-              <w:rPr>
-                <w:rFonts w:ascii="Times New Roman" w:hAnsi="Times New Roman" w:cs="Times New Roman"/>
-                <w:sz w:val="28"/>
-                <w:szCs w:val="28"/>
-              </w:rPr>
-            </w:pPr>
-            <w:r>
-              <w:rPr>
-                <w:rFonts w:ascii="Times New Roman" w:hAnsi="Times New Roman" w:cs="Times New Roman"/>
+            <w:tcW w:w="2071" w:type="dxa"/>
+            <w:tcBorders/>
+            <w:shd w:fill="auto" w:val="clear"/>
+            <w:tcMar>
+              <w:left w:w="108" w:type="dxa"/>
+            </w:tcMar>
+          </w:tcPr>
+          <w:p>
+            <w:pPr>
+              <w:pStyle w:val="ListParagraph"/>
+              <w:spacing w:lineRule="auto" w:line="240" w:before="0" w:after="0"/>
+              <w:ind w:left="0" w:hanging="0"/>
+              <w:contextualSpacing/>
+              <w:rPr>
+                <w:rFonts w:ascii="Times New Roman" w:hAnsi="Times New Roman" w:cs="Times New Roman"/>
+                <w:sz w:val="28"/>
+                <w:szCs w:val="28"/>
+              </w:rPr>
+            </w:pPr>
+            <w:r>
+              <w:rPr>
+                <w:rFonts w:cs="Times New Roman" w:ascii="Times New Roman" w:hAnsi="Times New Roman"/>
                 <w:sz w:val="28"/>
                 <w:szCs w:val="28"/>
               </w:rPr>
@@ -449,21 +437,28 @@
         </w:tc>
         <w:tc>
           <w:tcPr>
-            <w:tcW w:w="1548" w:type="dxa"/>
-          </w:tcPr>
-          <w:p>
-            <w:pPr>
-              <w:pStyle w:val="a3"/>
-              <w:ind w:left="0"/>
-              <w:rPr>
-                <w:rFonts w:ascii="Times New Roman" w:hAnsi="Times New Roman" w:cs="Times New Roman"/>
-                <w:sz w:val="28"/>
-                <w:szCs w:val="28"/>
-              </w:rPr>
-            </w:pPr>
-            <w:r>
-              <w:rPr>
-                <w:rFonts w:ascii="Times New Roman" w:hAnsi="Times New Roman" w:cs="Times New Roman"/>
+            <w:tcW w:w="1324" w:type="dxa"/>
+            <w:tcBorders/>
+            <w:shd w:fill="auto" w:val="clear"/>
+            <w:tcMar>
+              <w:left w:w="108" w:type="dxa"/>
+            </w:tcMar>
+          </w:tcPr>
+          <w:p>
+            <w:pPr>
+              <w:pStyle w:val="ListParagraph"/>
+              <w:spacing w:lineRule="auto" w:line="240" w:before="0" w:after="0"/>
+              <w:ind w:left="0" w:hanging="0"/>
+              <w:contextualSpacing/>
+              <w:rPr>
+                <w:rFonts w:ascii="Times New Roman" w:hAnsi="Times New Roman" w:cs="Times New Roman"/>
+                <w:sz w:val="28"/>
+                <w:szCs w:val="28"/>
+              </w:rPr>
+            </w:pPr>
+            <w:r>
+              <w:rPr>
+                <w:rFonts w:cs="Times New Roman" w:ascii="Times New Roman" w:hAnsi="Times New Roman"/>
                 <w:sz w:val="28"/>
                 <w:szCs w:val="28"/>
               </w:rPr>
@@ -473,21 +468,28 @@
         </w:tc>
         <w:tc>
           <w:tcPr>
-            <w:tcW w:w="1828" w:type="dxa"/>
-          </w:tcPr>
-          <w:p>
-            <w:pPr>
-              <w:pStyle w:val="a3"/>
-              <w:ind w:left="0"/>
-              <w:rPr>
-                <w:rFonts w:ascii="Times New Roman" w:hAnsi="Times New Roman" w:cs="Times New Roman"/>
-                <w:sz w:val="28"/>
-                <w:szCs w:val="28"/>
-              </w:rPr>
-            </w:pPr>
-            <w:r>
-              <w:rPr>
-                <w:rFonts w:ascii="Times New Roman" w:hAnsi="Times New Roman" w:cs="Times New Roman"/>
+            <w:tcW w:w="1786" w:type="dxa"/>
+            <w:tcBorders/>
+            <w:shd w:fill="auto" w:val="clear"/>
+            <w:tcMar>
+              <w:left w:w="108" w:type="dxa"/>
+            </w:tcMar>
+          </w:tcPr>
+          <w:p>
+            <w:pPr>
+              <w:pStyle w:val="ListParagraph"/>
+              <w:spacing w:lineRule="auto" w:line="240" w:before="0" w:after="0"/>
+              <w:ind w:left="0" w:hanging="0"/>
+              <w:contextualSpacing/>
+              <w:rPr>
+                <w:rFonts w:ascii="Times New Roman" w:hAnsi="Times New Roman" w:cs="Times New Roman"/>
+                <w:sz w:val="28"/>
+                <w:szCs w:val="28"/>
+              </w:rPr>
+            </w:pPr>
+            <w:r>
+              <w:rPr>
+                <w:rFonts w:cs="Times New Roman" w:ascii="Times New Roman" w:hAnsi="Times New Roman"/>
                 <w:sz w:val="28"/>
                 <w:szCs w:val="28"/>
               </w:rPr>
@@ -497,21 +499,28 @@
         </w:tc>
         <w:tc>
           <w:tcPr>
-            <w:tcW w:w="1192" w:type="dxa"/>
-          </w:tcPr>
-          <w:p>
-            <w:pPr>
-              <w:pStyle w:val="a3"/>
-              <w:ind w:left="0"/>
-              <w:rPr>
-                <w:rFonts w:ascii="Times New Roman" w:hAnsi="Times New Roman" w:cs="Times New Roman"/>
-                <w:sz w:val="28"/>
-                <w:szCs w:val="28"/>
-              </w:rPr>
-            </w:pPr>
-            <w:r>
-              <w:rPr>
-                <w:rFonts w:ascii="Times New Roman" w:hAnsi="Times New Roman" w:cs="Times New Roman"/>
+            <w:tcW w:w="854" w:type="dxa"/>
+            <w:tcBorders/>
+            <w:shd w:fill="auto" w:val="clear"/>
+            <w:tcMar>
+              <w:left w:w="108" w:type="dxa"/>
+            </w:tcMar>
+          </w:tcPr>
+          <w:p>
+            <w:pPr>
+              <w:pStyle w:val="ListParagraph"/>
+              <w:spacing w:lineRule="auto" w:line="240" w:before="0" w:after="0"/>
+              <w:ind w:left="0" w:hanging="0"/>
+              <w:contextualSpacing/>
+              <w:rPr>
+                <w:rFonts w:ascii="Times New Roman" w:hAnsi="Times New Roman" w:cs="Times New Roman"/>
+                <w:sz w:val="28"/>
+                <w:szCs w:val="28"/>
+              </w:rPr>
+            </w:pPr>
+            <w:r>
+              <w:rPr>
+                <w:rFonts w:cs="Times New Roman" w:ascii="Times New Roman" w:hAnsi="Times New Roman"/>
                 <w:sz w:val="28"/>
                 <w:szCs w:val="28"/>
               </w:rPr>
@@ -521,21 +530,28 @@
         </w:tc>
         <w:tc>
           <w:tcPr>
-            <w:tcW w:w="1679" w:type="dxa"/>
-          </w:tcPr>
-          <w:p>
-            <w:pPr>
-              <w:pStyle w:val="a3"/>
-              <w:ind w:left="0"/>
-              <w:rPr>
-                <w:rFonts w:ascii="Times New Roman" w:hAnsi="Times New Roman" w:cs="Times New Roman"/>
-                <w:sz w:val="28"/>
-                <w:szCs w:val="28"/>
-              </w:rPr>
-            </w:pPr>
-            <w:r>
-              <w:rPr>
-                <w:rFonts w:ascii="Times New Roman" w:hAnsi="Times New Roman" w:cs="Times New Roman"/>
+            <w:tcW w:w="1499" w:type="dxa"/>
+            <w:tcBorders/>
+            <w:shd w:fill="auto" w:val="clear"/>
+            <w:tcMar>
+              <w:left w:w="108" w:type="dxa"/>
+            </w:tcMar>
+          </w:tcPr>
+          <w:p>
+            <w:pPr>
+              <w:pStyle w:val="ListParagraph"/>
+              <w:spacing w:lineRule="auto" w:line="240" w:before="0" w:after="0"/>
+              <w:ind w:left="0" w:hanging="0"/>
+              <w:contextualSpacing/>
+              <w:rPr>
+                <w:rFonts w:ascii="Times New Roman" w:hAnsi="Times New Roman" w:cs="Times New Roman"/>
+                <w:sz w:val="28"/>
+                <w:szCs w:val="28"/>
+              </w:rPr>
+            </w:pPr>
+            <w:r>
+              <w:rPr>
+                <w:rFonts w:cs="Times New Roman" w:ascii="Times New Roman" w:hAnsi="Times New Roman"/>
                 <w:sz w:val="28"/>
                 <w:szCs w:val="28"/>
               </w:rPr>
@@ -545,21 +561,28 @@
         </w:tc>
         <w:tc>
           <w:tcPr>
-            <w:tcW w:w="1918" w:type="dxa"/>
-          </w:tcPr>
-          <w:p>
-            <w:pPr>
-              <w:pStyle w:val="a3"/>
-              <w:ind w:left="0"/>
-              <w:rPr>
-                <w:rFonts w:ascii="Times New Roman" w:hAnsi="Times New Roman" w:cs="Times New Roman"/>
-                <w:sz w:val="28"/>
-                <w:szCs w:val="28"/>
-              </w:rPr>
-            </w:pPr>
-            <w:r>
-              <w:rPr>
-                <w:rFonts w:ascii="Times New Roman" w:hAnsi="Times New Roman" w:cs="Times New Roman"/>
+            <w:tcW w:w="1815" w:type="dxa"/>
+            <w:tcBorders/>
+            <w:shd w:fill="auto" w:val="clear"/>
+            <w:tcMar>
+              <w:left w:w="108" w:type="dxa"/>
+            </w:tcMar>
+          </w:tcPr>
+          <w:p>
+            <w:pPr>
+              <w:pStyle w:val="ListParagraph"/>
+              <w:spacing w:lineRule="auto" w:line="240" w:before="0" w:after="0"/>
+              <w:ind w:left="0" w:hanging="0"/>
+              <w:contextualSpacing/>
+              <w:rPr>
+                <w:rFonts w:ascii="Times New Roman" w:hAnsi="Times New Roman" w:cs="Times New Roman"/>
+                <w:sz w:val="28"/>
+                <w:szCs w:val="28"/>
+              </w:rPr>
+            </w:pPr>
+            <w:r>
+              <w:rPr>
+                <w:rFonts w:cs="Times New Roman" w:ascii="Times New Roman" w:hAnsi="Times New Roman"/>
                 <w:sz w:val="28"/>
                 <w:szCs w:val="28"/>
               </w:rPr>
@@ -570,25 +593,32 @@
       </w:tr>
       <w:tr>
         <w:trPr>
-          <w:trHeight w:val="310"/>
+          <w:trHeight w:val="310" w:hRule="atLeast"/>
         </w:trPr>
         <w:tc>
           <w:tcPr>
-            <w:tcW w:w="1185" w:type="dxa"/>
-          </w:tcPr>
-          <w:p>
-            <w:pPr>
-              <w:pStyle w:val="a3"/>
-              <w:ind w:left="0"/>
-              <w:rPr>
-                <w:rFonts w:ascii="Times New Roman" w:hAnsi="Times New Roman" w:cs="Times New Roman"/>
-                <w:sz w:val="28"/>
-                <w:szCs w:val="28"/>
-              </w:rPr>
-            </w:pPr>
-            <w:r>
-              <w:rPr>
-                <w:rFonts w:ascii="Times New Roman" w:hAnsi="Times New Roman" w:cs="Times New Roman"/>
+            <w:tcW w:w="2071" w:type="dxa"/>
+            <w:tcBorders/>
+            <w:shd w:fill="auto" w:val="clear"/>
+            <w:tcMar>
+              <w:left w:w="108" w:type="dxa"/>
+            </w:tcMar>
+          </w:tcPr>
+          <w:p>
+            <w:pPr>
+              <w:pStyle w:val="ListParagraph"/>
+              <w:spacing w:lineRule="auto" w:line="240" w:before="0" w:after="0"/>
+              <w:ind w:left="0" w:hanging="0"/>
+              <w:contextualSpacing/>
+              <w:rPr>
+                <w:rFonts w:ascii="Times New Roman" w:hAnsi="Times New Roman" w:cs="Times New Roman"/>
+                <w:sz w:val="28"/>
+                <w:szCs w:val="28"/>
+              </w:rPr>
+            </w:pPr>
+            <w:r>
+              <w:rPr>
+                <w:rFonts w:cs="Times New Roman" w:ascii="Times New Roman" w:hAnsi="Times New Roman"/>
                 <w:sz w:val="28"/>
                 <w:szCs w:val="28"/>
               </w:rPr>
@@ -598,21 +628,28 @@
         </w:tc>
         <w:tc>
           <w:tcPr>
-            <w:tcW w:w="1548" w:type="dxa"/>
-          </w:tcPr>
-          <w:p>
-            <w:pPr>
-              <w:pStyle w:val="a3"/>
-              <w:ind w:left="0"/>
-              <w:rPr>
-                <w:rFonts w:ascii="Times New Roman" w:hAnsi="Times New Roman" w:cs="Times New Roman"/>
-                <w:sz w:val="28"/>
-                <w:szCs w:val="28"/>
-              </w:rPr>
-            </w:pPr>
-            <w:r>
-              <w:rPr>
-                <w:rFonts w:ascii="Times New Roman" w:hAnsi="Times New Roman" w:cs="Times New Roman"/>
+            <w:tcW w:w="1324" w:type="dxa"/>
+            <w:tcBorders/>
+            <w:shd w:fill="auto" w:val="clear"/>
+            <w:tcMar>
+              <w:left w:w="108" w:type="dxa"/>
+            </w:tcMar>
+          </w:tcPr>
+          <w:p>
+            <w:pPr>
+              <w:pStyle w:val="ListParagraph"/>
+              <w:spacing w:lineRule="auto" w:line="240" w:before="0" w:after="0"/>
+              <w:ind w:left="0" w:hanging="0"/>
+              <w:contextualSpacing/>
+              <w:rPr>
+                <w:rFonts w:ascii="Times New Roman" w:hAnsi="Times New Roman" w:cs="Times New Roman"/>
+                <w:sz w:val="28"/>
+                <w:szCs w:val="28"/>
+              </w:rPr>
+            </w:pPr>
+            <w:r>
+              <w:rPr>
+                <w:rFonts w:cs="Times New Roman" w:ascii="Times New Roman" w:hAnsi="Times New Roman"/>
                 <w:sz w:val="28"/>
                 <w:szCs w:val="28"/>
               </w:rPr>
@@ -622,21 +659,28 @@
         </w:tc>
         <w:tc>
           <w:tcPr>
-            <w:tcW w:w="1828" w:type="dxa"/>
-          </w:tcPr>
-          <w:p>
-            <w:pPr>
-              <w:pStyle w:val="a3"/>
-              <w:ind w:left="0"/>
-              <w:rPr>
-                <w:rFonts w:ascii="Times New Roman" w:hAnsi="Times New Roman" w:cs="Times New Roman"/>
-                <w:sz w:val="28"/>
-                <w:szCs w:val="28"/>
-              </w:rPr>
-            </w:pPr>
-            <w:r>
-              <w:rPr>
-                <w:rFonts w:ascii="Times New Roman" w:hAnsi="Times New Roman" w:cs="Times New Roman"/>
+            <w:tcW w:w="1786" w:type="dxa"/>
+            <w:tcBorders/>
+            <w:shd w:fill="auto" w:val="clear"/>
+            <w:tcMar>
+              <w:left w:w="108" w:type="dxa"/>
+            </w:tcMar>
+          </w:tcPr>
+          <w:p>
+            <w:pPr>
+              <w:pStyle w:val="ListParagraph"/>
+              <w:spacing w:lineRule="auto" w:line="240" w:before="0" w:after="0"/>
+              <w:ind w:left="0" w:hanging="0"/>
+              <w:contextualSpacing/>
+              <w:rPr>
+                <w:rFonts w:ascii="Times New Roman" w:hAnsi="Times New Roman" w:cs="Times New Roman"/>
+                <w:sz w:val="28"/>
+                <w:szCs w:val="28"/>
+              </w:rPr>
+            </w:pPr>
+            <w:r>
+              <w:rPr>
+                <w:rFonts w:cs="Times New Roman" w:ascii="Times New Roman" w:hAnsi="Times New Roman"/>
                 <w:sz w:val="28"/>
                 <w:szCs w:val="28"/>
               </w:rPr>
@@ -646,21 +690,28 @@
         </w:tc>
         <w:tc>
           <w:tcPr>
-            <w:tcW w:w="1192" w:type="dxa"/>
-          </w:tcPr>
-          <w:p>
-            <w:pPr>
-              <w:pStyle w:val="a3"/>
-              <w:ind w:left="0"/>
-              <w:rPr>
-                <w:rFonts w:ascii="Times New Roman" w:hAnsi="Times New Roman" w:cs="Times New Roman"/>
-                <w:sz w:val="28"/>
-                <w:szCs w:val="28"/>
-              </w:rPr>
-            </w:pPr>
-            <w:r>
-              <w:rPr>
-                <w:rFonts w:ascii="Times New Roman" w:hAnsi="Times New Roman" w:cs="Times New Roman"/>
+            <w:tcW w:w="854" w:type="dxa"/>
+            <w:tcBorders/>
+            <w:shd w:fill="auto" w:val="clear"/>
+            <w:tcMar>
+              <w:left w:w="108" w:type="dxa"/>
+            </w:tcMar>
+          </w:tcPr>
+          <w:p>
+            <w:pPr>
+              <w:pStyle w:val="ListParagraph"/>
+              <w:spacing w:lineRule="auto" w:line="240" w:before="0" w:after="0"/>
+              <w:ind w:left="0" w:hanging="0"/>
+              <w:contextualSpacing/>
+              <w:rPr>
+                <w:rFonts w:ascii="Times New Roman" w:hAnsi="Times New Roman" w:cs="Times New Roman"/>
+                <w:sz w:val="28"/>
+                <w:szCs w:val="28"/>
+              </w:rPr>
+            </w:pPr>
+            <w:r>
+              <w:rPr>
+                <w:rFonts w:cs="Times New Roman" w:ascii="Times New Roman" w:hAnsi="Times New Roman"/>
                 <w:sz w:val="28"/>
                 <w:szCs w:val="28"/>
               </w:rPr>
@@ -670,21 +721,28 @@
         </w:tc>
         <w:tc>
           <w:tcPr>
-            <w:tcW w:w="1679" w:type="dxa"/>
-          </w:tcPr>
-          <w:p>
-            <w:pPr>
-              <w:pStyle w:val="a3"/>
-              <w:ind w:left="0"/>
-              <w:rPr>
-                <w:rFonts w:ascii="Times New Roman" w:hAnsi="Times New Roman" w:cs="Times New Roman"/>
-                <w:sz w:val="28"/>
-                <w:szCs w:val="28"/>
-              </w:rPr>
-            </w:pPr>
-            <w:r>
-              <w:rPr>
-                <w:rFonts w:ascii="Times New Roman" w:hAnsi="Times New Roman" w:cs="Times New Roman"/>
+            <w:tcW w:w="1499" w:type="dxa"/>
+            <w:tcBorders/>
+            <w:shd w:fill="auto" w:val="clear"/>
+            <w:tcMar>
+              <w:left w:w="108" w:type="dxa"/>
+            </w:tcMar>
+          </w:tcPr>
+          <w:p>
+            <w:pPr>
+              <w:pStyle w:val="ListParagraph"/>
+              <w:spacing w:lineRule="auto" w:line="240" w:before="0" w:after="0"/>
+              <w:ind w:left="0" w:hanging="0"/>
+              <w:contextualSpacing/>
+              <w:rPr>
+                <w:rFonts w:ascii="Times New Roman" w:hAnsi="Times New Roman" w:cs="Times New Roman"/>
+                <w:sz w:val="28"/>
+                <w:szCs w:val="28"/>
+              </w:rPr>
+            </w:pPr>
+            <w:r>
+              <w:rPr>
+                <w:rFonts w:cs="Times New Roman" w:ascii="Times New Roman" w:hAnsi="Times New Roman"/>
                 <w:sz w:val="28"/>
                 <w:szCs w:val="28"/>
               </w:rPr>
@@ -694,21 +752,28 @@
         </w:tc>
         <w:tc>
           <w:tcPr>
-            <w:tcW w:w="1918" w:type="dxa"/>
-          </w:tcPr>
-          <w:p>
-            <w:pPr>
-              <w:pStyle w:val="a3"/>
-              <w:ind w:left="0"/>
-              <w:rPr>
-                <w:rFonts w:ascii="Times New Roman" w:hAnsi="Times New Roman" w:cs="Times New Roman"/>
-                <w:sz w:val="28"/>
-                <w:szCs w:val="28"/>
-              </w:rPr>
-            </w:pPr>
-            <w:r>
-              <w:rPr>
-                <w:rFonts w:ascii="Times New Roman" w:hAnsi="Times New Roman" w:cs="Times New Roman"/>
+            <w:tcW w:w="1815" w:type="dxa"/>
+            <w:tcBorders/>
+            <w:shd w:fill="auto" w:val="clear"/>
+            <w:tcMar>
+              <w:left w:w="108" w:type="dxa"/>
+            </w:tcMar>
+          </w:tcPr>
+          <w:p>
+            <w:pPr>
+              <w:pStyle w:val="ListParagraph"/>
+              <w:spacing w:lineRule="auto" w:line="240" w:before="0" w:after="0"/>
+              <w:ind w:left="0" w:hanging="0"/>
+              <w:contextualSpacing/>
+              <w:rPr>
+                <w:rFonts w:ascii="Times New Roman" w:hAnsi="Times New Roman" w:cs="Times New Roman"/>
+                <w:sz w:val="28"/>
+                <w:szCs w:val="28"/>
+              </w:rPr>
+            </w:pPr>
+            <w:r>
+              <w:rPr>
+                <w:rFonts w:cs="Times New Roman" w:ascii="Times New Roman" w:hAnsi="Times New Roman"/>
                 <w:sz w:val="28"/>
                 <w:szCs w:val="28"/>
               </w:rPr>
@@ -719,25 +784,32 @@
       </w:tr>
       <w:tr>
         <w:trPr>
-          <w:trHeight w:val="310"/>
+          <w:trHeight w:val="310" w:hRule="atLeast"/>
         </w:trPr>
         <w:tc>
           <w:tcPr>
-            <w:tcW w:w="1185" w:type="dxa"/>
-          </w:tcPr>
-          <w:p>
-            <w:pPr>
-              <w:pStyle w:val="a3"/>
-              <w:ind w:left="0"/>
-              <w:rPr>
-                <w:rFonts w:ascii="Times New Roman" w:hAnsi="Times New Roman" w:cs="Times New Roman"/>
-                <w:sz w:val="28"/>
-                <w:szCs w:val="28"/>
-              </w:rPr>
-            </w:pPr>
-            <w:r>
-              <w:rPr>
-                <w:rFonts w:ascii="Times New Roman" w:hAnsi="Times New Roman" w:cs="Times New Roman"/>
+            <w:tcW w:w="2071" w:type="dxa"/>
+            <w:tcBorders/>
+            <w:shd w:fill="auto" w:val="clear"/>
+            <w:tcMar>
+              <w:left w:w="108" w:type="dxa"/>
+            </w:tcMar>
+          </w:tcPr>
+          <w:p>
+            <w:pPr>
+              <w:pStyle w:val="ListParagraph"/>
+              <w:spacing w:lineRule="auto" w:line="240" w:before="0" w:after="0"/>
+              <w:ind w:left="0" w:hanging="0"/>
+              <w:contextualSpacing/>
+              <w:rPr>
+                <w:rFonts w:ascii="Times New Roman" w:hAnsi="Times New Roman" w:cs="Times New Roman"/>
+                <w:sz w:val="28"/>
+                <w:szCs w:val="28"/>
+              </w:rPr>
+            </w:pPr>
+            <w:r>
+              <w:rPr>
+                <w:rFonts w:cs="Times New Roman" w:ascii="Times New Roman" w:hAnsi="Times New Roman"/>
                 <w:sz w:val="28"/>
                 <w:szCs w:val="28"/>
               </w:rPr>
@@ -747,21 +819,28 @@
         </w:tc>
         <w:tc>
           <w:tcPr>
-            <w:tcW w:w="1548" w:type="dxa"/>
-          </w:tcPr>
-          <w:p>
-            <w:pPr>
-              <w:pStyle w:val="a3"/>
-              <w:ind w:left="0"/>
-              <w:rPr>
-                <w:rFonts w:ascii="Times New Roman" w:hAnsi="Times New Roman" w:cs="Times New Roman"/>
-                <w:sz w:val="28"/>
-                <w:szCs w:val="28"/>
-              </w:rPr>
-            </w:pPr>
-            <w:r>
-              <w:rPr>
-                <w:rFonts w:ascii="Times New Roman" w:hAnsi="Times New Roman" w:cs="Times New Roman"/>
+            <w:tcW w:w="1324" w:type="dxa"/>
+            <w:tcBorders/>
+            <w:shd w:fill="auto" w:val="clear"/>
+            <w:tcMar>
+              <w:left w:w="108" w:type="dxa"/>
+            </w:tcMar>
+          </w:tcPr>
+          <w:p>
+            <w:pPr>
+              <w:pStyle w:val="ListParagraph"/>
+              <w:spacing w:lineRule="auto" w:line="240" w:before="0" w:after="0"/>
+              <w:ind w:left="0" w:hanging="0"/>
+              <w:contextualSpacing/>
+              <w:rPr>
+                <w:rFonts w:ascii="Times New Roman" w:hAnsi="Times New Roman" w:cs="Times New Roman"/>
+                <w:sz w:val="28"/>
+                <w:szCs w:val="28"/>
+              </w:rPr>
+            </w:pPr>
+            <w:r>
+              <w:rPr>
+                <w:rFonts w:cs="Times New Roman" w:ascii="Times New Roman" w:hAnsi="Times New Roman"/>
                 <w:sz w:val="28"/>
                 <w:szCs w:val="28"/>
               </w:rPr>
@@ -771,21 +850,28 @@
         </w:tc>
         <w:tc>
           <w:tcPr>
-            <w:tcW w:w="1828" w:type="dxa"/>
-          </w:tcPr>
-          <w:p>
-            <w:pPr>
-              <w:pStyle w:val="a3"/>
-              <w:ind w:left="0"/>
-              <w:rPr>
-                <w:rFonts w:ascii="Times New Roman" w:hAnsi="Times New Roman" w:cs="Times New Roman"/>
-                <w:sz w:val="28"/>
-                <w:szCs w:val="28"/>
-              </w:rPr>
-            </w:pPr>
-            <w:r>
-              <w:rPr>
-                <w:rFonts w:ascii="Times New Roman" w:hAnsi="Times New Roman" w:cs="Times New Roman"/>
+            <w:tcW w:w="1786" w:type="dxa"/>
+            <w:tcBorders/>
+            <w:shd w:fill="auto" w:val="clear"/>
+            <w:tcMar>
+              <w:left w:w="108" w:type="dxa"/>
+            </w:tcMar>
+          </w:tcPr>
+          <w:p>
+            <w:pPr>
+              <w:pStyle w:val="ListParagraph"/>
+              <w:spacing w:lineRule="auto" w:line="240" w:before="0" w:after="0"/>
+              <w:ind w:left="0" w:hanging="0"/>
+              <w:contextualSpacing/>
+              <w:rPr>
+                <w:rFonts w:ascii="Times New Roman" w:hAnsi="Times New Roman" w:cs="Times New Roman"/>
+                <w:sz w:val="28"/>
+                <w:szCs w:val="28"/>
+              </w:rPr>
+            </w:pPr>
+            <w:r>
+              <w:rPr>
+                <w:rFonts w:cs="Times New Roman" w:ascii="Times New Roman" w:hAnsi="Times New Roman"/>
                 <w:sz w:val="28"/>
                 <w:szCs w:val="28"/>
               </w:rPr>
@@ -795,21 +881,28 @@
         </w:tc>
         <w:tc>
           <w:tcPr>
-            <w:tcW w:w="1192" w:type="dxa"/>
-          </w:tcPr>
-          <w:p>
-            <w:pPr>
-              <w:pStyle w:val="a3"/>
-              <w:ind w:left="0"/>
-              <w:rPr>
-                <w:rFonts w:ascii="Times New Roman" w:hAnsi="Times New Roman" w:cs="Times New Roman"/>
-                <w:sz w:val="28"/>
-                <w:szCs w:val="28"/>
-              </w:rPr>
-            </w:pPr>
-            <w:r>
-              <w:rPr>
-                <w:rFonts w:ascii="Times New Roman" w:hAnsi="Times New Roman" w:cs="Times New Roman"/>
+            <w:tcW w:w="854" w:type="dxa"/>
+            <w:tcBorders/>
+            <w:shd w:fill="auto" w:val="clear"/>
+            <w:tcMar>
+              <w:left w:w="108" w:type="dxa"/>
+            </w:tcMar>
+          </w:tcPr>
+          <w:p>
+            <w:pPr>
+              <w:pStyle w:val="ListParagraph"/>
+              <w:spacing w:lineRule="auto" w:line="240" w:before="0" w:after="0"/>
+              <w:ind w:left="0" w:hanging="0"/>
+              <w:contextualSpacing/>
+              <w:rPr>
+                <w:rFonts w:ascii="Times New Roman" w:hAnsi="Times New Roman" w:cs="Times New Roman"/>
+                <w:sz w:val="28"/>
+                <w:szCs w:val="28"/>
+              </w:rPr>
+            </w:pPr>
+            <w:r>
+              <w:rPr>
+                <w:rFonts w:cs="Times New Roman" w:ascii="Times New Roman" w:hAnsi="Times New Roman"/>
                 <w:sz w:val="28"/>
                 <w:szCs w:val="28"/>
               </w:rPr>
@@ -819,21 +912,28 @@
         </w:tc>
         <w:tc>
           <w:tcPr>
-            <w:tcW w:w="1679" w:type="dxa"/>
-          </w:tcPr>
-          <w:p>
-            <w:pPr>
-              <w:pStyle w:val="a3"/>
-              <w:ind w:left="0"/>
-              <w:rPr>
-                <w:rFonts w:ascii="Times New Roman" w:hAnsi="Times New Roman" w:cs="Times New Roman"/>
-                <w:sz w:val="28"/>
-                <w:szCs w:val="28"/>
-              </w:rPr>
-            </w:pPr>
-            <w:r>
-              <w:rPr>
-                <w:rFonts w:ascii="Times New Roman" w:hAnsi="Times New Roman" w:cs="Times New Roman"/>
+            <w:tcW w:w="1499" w:type="dxa"/>
+            <w:tcBorders/>
+            <w:shd w:fill="auto" w:val="clear"/>
+            <w:tcMar>
+              <w:left w:w="108" w:type="dxa"/>
+            </w:tcMar>
+          </w:tcPr>
+          <w:p>
+            <w:pPr>
+              <w:pStyle w:val="ListParagraph"/>
+              <w:spacing w:lineRule="auto" w:line="240" w:before="0" w:after="0"/>
+              <w:ind w:left="0" w:hanging="0"/>
+              <w:contextualSpacing/>
+              <w:rPr>
+                <w:rFonts w:ascii="Times New Roman" w:hAnsi="Times New Roman" w:cs="Times New Roman"/>
+                <w:sz w:val="28"/>
+                <w:szCs w:val="28"/>
+              </w:rPr>
+            </w:pPr>
+            <w:r>
+              <w:rPr>
+                <w:rFonts w:cs="Times New Roman" w:ascii="Times New Roman" w:hAnsi="Times New Roman"/>
                 <w:sz w:val="28"/>
                 <w:szCs w:val="28"/>
               </w:rPr>
@@ -843,21 +943,28 @@
         </w:tc>
         <w:tc>
           <w:tcPr>
-            <w:tcW w:w="1918" w:type="dxa"/>
-          </w:tcPr>
-          <w:p>
-            <w:pPr>
-              <w:pStyle w:val="a3"/>
-              <w:ind w:left="0"/>
-              <w:rPr>
-                <w:rFonts w:ascii="Times New Roman" w:hAnsi="Times New Roman" w:cs="Times New Roman"/>
-                <w:sz w:val="28"/>
-                <w:szCs w:val="28"/>
-              </w:rPr>
-            </w:pPr>
-            <w:r>
-              <w:rPr>
-                <w:rFonts w:ascii="Times New Roman" w:hAnsi="Times New Roman" w:cs="Times New Roman"/>
+            <w:tcW w:w="1815" w:type="dxa"/>
+            <w:tcBorders/>
+            <w:shd w:fill="auto" w:val="clear"/>
+            <w:tcMar>
+              <w:left w:w="108" w:type="dxa"/>
+            </w:tcMar>
+          </w:tcPr>
+          <w:p>
+            <w:pPr>
+              <w:pStyle w:val="ListParagraph"/>
+              <w:spacing w:lineRule="auto" w:line="240" w:before="0" w:after="0"/>
+              <w:ind w:left="0" w:hanging="0"/>
+              <w:contextualSpacing/>
+              <w:rPr>
+                <w:rFonts w:ascii="Times New Roman" w:hAnsi="Times New Roman" w:cs="Times New Roman"/>
+                <w:sz w:val="28"/>
+                <w:szCs w:val="28"/>
+              </w:rPr>
+            </w:pPr>
+            <w:r>
+              <w:rPr>
+                <w:rFonts w:cs="Times New Roman" w:ascii="Times New Roman" w:hAnsi="Times New Roman"/>
                 <w:sz w:val="28"/>
                 <w:szCs w:val="28"/>
               </w:rPr>
@@ -868,25 +975,32 @@
       </w:tr>
       <w:tr>
         <w:trPr>
-          <w:trHeight w:val="310"/>
+          <w:trHeight w:val="310" w:hRule="atLeast"/>
         </w:trPr>
         <w:tc>
           <w:tcPr>
-            <w:tcW w:w="1185" w:type="dxa"/>
-          </w:tcPr>
-          <w:p>
-            <w:pPr>
-              <w:pStyle w:val="a3"/>
-              <w:ind w:left="0"/>
-              <w:rPr>
-                <w:rFonts w:ascii="Times New Roman" w:hAnsi="Times New Roman" w:cs="Times New Roman"/>
-                <w:sz w:val="28"/>
-                <w:szCs w:val="28"/>
-              </w:rPr>
-            </w:pPr>
-            <w:r>
-              <w:rPr>
-                <w:rFonts w:ascii="Times New Roman" w:hAnsi="Times New Roman" w:cs="Times New Roman"/>
+            <w:tcW w:w="2071" w:type="dxa"/>
+            <w:tcBorders/>
+            <w:shd w:fill="auto" w:val="clear"/>
+            <w:tcMar>
+              <w:left w:w="108" w:type="dxa"/>
+            </w:tcMar>
+          </w:tcPr>
+          <w:p>
+            <w:pPr>
+              <w:pStyle w:val="ListParagraph"/>
+              <w:spacing w:lineRule="auto" w:line="240" w:before="0" w:after="0"/>
+              <w:ind w:left="0" w:hanging="0"/>
+              <w:contextualSpacing/>
+              <w:rPr>
+                <w:rFonts w:ascii="Times New Roman" w:hAnsi="Times New Roman" w:cs="Times New Roman"/>
+                <w:sz w:val="28"/>
+                <w:szCs w:val="28"/>
+              </w:rPr>
+            </w:pPr>
+            <w:r>
+              <w:rPr>
+                <w:rFonts w:cs="Times New Roman" w:ascii="Times New Roman" w:hAnsi="Times New Roman"/>
                 <w:sz w:val="28"/>
                 <w:szCs w:val="28"/>
               </w:rPr>
@@ -896,21 +1010,28 @@
         </w:tc>
         <w:tc>
           <w:tcPr>
-            <w:tcW w:w="1548" w:type="dxa"/>
-          </w:tcPr>
-          <w:p>
-            <w:pPr>
-              <w:pStyle w:val="a3"/>
-              <w:ind w:left="0"/>
-              <w:rPr>
-                <w:rFonts w:ascii="Times New Roman" w:hAnsi="Times New Roman" w:cs="Times New Roman"/>
-                <w:sz w:val="28"/>
-                <w:szCs w:val="28"/>
-              </w:rPr>
-            </w:pPr>
-            <w:r>
-              <w:rPr>
-                <w:rFonts w:ascii="Times New Roman" w:hAnsi="Times New Roman" w:cs="Times New Roman"/>
+            <w:tcW w:w="1324" w:type="dxa"/>
+            <w:tcBorders/>
+            <w:shd w:fill="auto" w:val="clear"/>
+            <w:tcMar>
+              <w:left w:w="108" w:type="dxa"/>
+            </w:tcMar>
+          </w:tcPr>
+          <w:p>
+            <w:pPr>
+              <w:pStyle w:val="ListParagraph"/>
+              <w:spacing w:lineRule="auto" w:line="240" w:before="0" w:after="0"/>
+              <w:ind w:left="0" w:hanging="0"/>
+              <w:contextualSpacing/>
+              <w:rPr>
+                <w:rFonts w:ascii="Times New Roman" w:hAnsi="Times New Roman" w:cs="Times New Roman"/>
+                <w:sz w:val="28"/>
+                <w:szCs w:val="28"/>
+              </w:rPr>
+            </w:pPr>
+            <w:r>
+              <w:rPr>
+                <w:rFonts w:cs="Times New Roman" w:ascii="Times New Roman" w:hAnsi="Times New Roman"/>
                 <w:sz w:val="28"/>
                 <w:szCs w:val="28"/>
               </w:rPr>
@@ -920,21 +1041,28 @@
         </w:tc>
         <w:tc>
           <w:tcPr>
-            <w:tcW w:w="1828" w:type="dxa"/>
-          </w:tcPr>
-          <w:p>
-            <w:pPr>
-              <w:pStyle w:val="a3"/>
-              <w:ind w:left="0"/>
-              <w:rPr>
-                <w:rFonts w:ascii="Times New Roman" w:hAnsi="Times New Roman" w:cs="Times New Roman"/>
-                <w:sz w:val="28"/>
-                <w:szCs w:val="28"/>
-              </w:rPr>
-            </w:pPr>
-            <w:r>
-              <w:rPr>
-                <w:rFonts w:ascii="Times New Roman" w:hAnsi="Times New Roman" w:cs="Times New Roman"/>
+            <w:tcW w:w="1786" w:type="dxa"/>
+            <w:tcBorders/>
+            <w:shd w:fill="auto" w:val="clear"/>
+            <w:tcMar>
+              <w:left w:w="108" w:type="dxa"/>
+            </w:tcMar>
+          </w:tcPr>
+          <w:p>
+            <w:pPr>
+              <w:pStyle w:val="ListParagraph"/>
+              <w:spacing w:lineRule="auto" w:line="240" w:before="0" w:after="0"/>
+              <w:ind w:left="0" w:hanging="0"/>
+              <w:contextualSpacing/>
+              <w:rPr>
+                <w:rFonts w:ascii="Times New Roman" w:hAnsi="Times New Roman" w:cs="Times New Roman"/>
+                <w:sz w:val="28"/>
+                <w:szCs w:val="28"/>
+              </w:rPr>
+            </w:pPr>
+            <w:r>
+              <w:rPr>
+                <w:rFonts w:cs="Times New Roman" w:ascii="Times New Roman" w:hAnsi="Times New Roman"/>
                 <w:sz w:val="28"/>
                 <w:szCs w:val="28"/>
               </w:rPr>
@@ -944,21 +1072,28 @@
         </w:tc>
         <w:tc>
           <w:tcPr>
-            <w:tcW w:w="1192" w:type="dxa"/>
-          </w:tcPr>
-          <w:p>
-            <w:pPr>
-              <w:pStyle w:val="a3"/>
-              <w:ind w:left="0"/>
-              <w:rPr>
-                <w:rFonts w:ascii="Times New Roman" w:hAnsi="Times New Roman" w:cs="Times New Roman"/>
-                <w:sz w:val="28"/>
-                <w:szCs w:val="28"/>
-              </w:rPr>
-            </w:pPr>
-            <w:r>
-              <w:rPr>
-                <w:rFonts w:ascii="Times New Roman" w:hAnsi="Times New Roman" w:cs="Times New Roman"/>
+            <w:tcW w:w="854" w:type="dxa"/>
+            <w:tcBorders/>
+            <w:shd w:fill="auto" w:val="clear"/>
+            <w:tcMar>
+              <w:left w:w="108" w:type="dxa"/>
+            </w:tcMar>
+          </w:tcPr>
+          <w:p>
+            <w:pPr>
+              <w:pStyle w:val="ListParagraph"/>
+              <w:spacing w:lineRule="auto" w:line="240" w:before="0" w:after="0"/>
+              <w:ind w:left="0" w:hanging="0"/>
+              <w:contextualSpacing/>
+              <w:rPr>
+                <w:rFonts w:ascii="Times New Roman" w:hAnsi="Times New Roman" w:cs="Times New Roman"/>
+                <w:sz w:val="28"/>
+                <w:szCs w:val="28"/>
+              </w:rPr>
+            </w:pPr>
+            <w:r>
+              <w:rPr>
+                <w:rFonts w:cs="Times New Roman" w:ascii="Times New Roman" w:hAnsi="Times New Roman"/>
                 <w:sz w:val="28"/>
                 <w:szCs w:val="28"/>
               </w:rPr>
@@ -968,21 +1103,28 @@
         </w:tc>
         <w:tc>
           <w:tcPr>
-            <w:tcW w:w="1679" w:type="dxa"/>
-          </w:tcPr>
-          <w:p>
-            <w:pPr>
-              <w:pStyle w:val="a3"/>
-              <w:ind w:left="0"/>
-              <w:rPr>
-                <w:rFonts w:ascii="Times New Roman" w:hAnsi="Times New Roman" w:cs="Times New Roman"/>
-                <w:sz w:val="28"/>
-                <w:szCs w:val="28"/>
-              </w:rPr>
-            </w:pPr>
-            <w:r>
-              <w:rPr>
-                <w:rFonts w:ascii="Times New Roman" w:hAnsi="Times New Roman" w:cs="Times New Roman"/>
+            <w:tcW w:w="1499" w:type="dxa"/>
+            <w:tcBorders/>
+            <w:shd w:fill="auto" w:val="clear"/>
+            <w:tcMar>
+              <w:left w:w="108" w:type="dxa"/>
+            </w:tcMar>
+          </w:tcPr>
+          <w:p>
+            <w:pPr>
+              <w:pStyle w:val="ListParagraph"/>
+              <w:spacing w:lineRule="auto" w:line="240" w:before="0" w:after="0"/>
+              <w:ind w:left="0" w:hanging="0"/>
+              <w:contextualSpacing/>
+              <w:rPr>
+                <w:rFonts w:ascii="Times New Roman" w:hAnsi="Times New Roman" w:cs="Times New Roman"/>
+                <w:sz w:val="28"/>
+                <w:szCs w:val="28"/>
+              </w:rPr>
+            </w:pPr>
+            <w:r>
+              <w:rPr>
+                <w:rFonts w:cs="Times New Roman" w:ascii="Times New Roman" w:hAnsi="Times New Roman"/>
                 <w:sz w:val="28"/>
                 <w:szCs w:val="28"/>
               </w:rPr>
@@ -992,21 +1134,28 @@
         </w:tc>
         <w:tc>
           <w:tcPr>
-            <w:tcW w:w="1918" w:type="dxa"/>
-          </w:tcPr>
-          <w:p>
-            <w:pPr>
-              <w:pStyle w:val="a3"/>
-              <w:ind w:left="0"/>
-              <w:rPr>
-                <w:rFonts w:ascii="Times New Roman" w:hAnsi="Times New Roman" w:cs="Times New Roman"/>
-                <w:sz w:val="28"/>
-                <w:szCs w:val="28"/>
-              </w:rPr>
-            </w:pPr>
-            <w:r>
-              <w:rPr>
-                <w:rFonts w:ascii="Times New Roman" w:hAnsi="Times New Roman" w:cs="Times New Roman"/>
+            <w:tcW w:w="1815" w:type="dxa"/>
+            <w:tcBorders/>
+            <w:shd w:fill="auto" w:val="clear"/>
+            <w:tcMar>
+              <w:left w:w="108" w:type="dxa"/>
+            </w:tcMar>
+          </w:tcPr>
+          <w:p>
+            <w:pPr>
+              <w:pStyle w:val="ListParagraph"/>
+              <w:spacing w:lineRule="auto" w:line="240" w:before="0" w:after="0"/>
+              <w:ind w:left="0" w:hanging="0"/>
+              <w:contextualSpacing/>
+              <w:rPr>
+                <w:rFonts w:ascii="Times New Roman" w:hAnsi="Times New Roman" w:cs="Times New Roman"/>
+                <w:sz w:val="28"/>
+                <w:szCs w:val="28"/>
+              </w:rPr>
+            </w:pPr>
+            <w:r>
+              <w:rPr>
+                <w:rFonts w:cs="Times New Roman" w:ascii="Times New Roman" w:hAnsi="Times New Roman"/>
                 <w:sz w:val="28"/>
                 <w:szCs w:val="28"/>
               </w:rPr>
@@ -1017,25 +1166,32 @@
       </w:tr>
       <w:tr>
         <w:trPr>
-          <w:trHeight w:val="310"/>
+          <w:trHeight w:val="310" w:hRule="atLeast"/>
         </w:trPr>
         <w:tc>
           <w:tcPr>
-            <w:tcW w:w="1185" w:type="dxa"/>
-          </w:tcPr>
-          <w:p>
-            <w:pPr>
-              <w:pStyle w:val="a3"/>
-              <w:ind w:left="0"/>
-              <w:rPr>
-                <w:rFonts w:ascii="Times New Roman" w:hAnsi="Times New Roman" w:cs="Times New Roman"/>
-                <w:sz w:val="28"/>
-                <w:szCs w:val="28"/>
-              </w:rPr>
-            </w:pPr>
-            <w:r>
-              <w:rPr>
-                <w:rFonts w:ascii="Times New Roman" w:hAnsi="Times New Roman" w:cs="Times New Roman"/>
+            <w:tcW w:w="2071" w:type="dxa"/>
+            <w:tcBorders/>
+            <w:shd w:fill="auto" w:val="clear"/>
+            <w:tcMar>
+              <w:left w:w="108" w:type="dxa"/>
+            </w:tcMar>
+          </w:tcPr>
+          <w:p>
+            <w:pPr>
+              <w:pStyle w:val="ListParagraph"/>
+              <w:spacing w:lineRule="auto" w:line="240" w:before="0" w:after="0"/>
+              <w:ind w:left="0" w:hanging="0"/>
+              <w:contextualSpacing/>
+              <w:rPr>
+                <w:rFonts w:ascii="Times New Roman" w:hAnsi="Times New Roman" w:cs="Times New Roman"/>
+                <w:sz w:val="28"/>
+                <w:szCs w:val="28"/>
+              </w:rPr>
+            </w:pPr>
+            <w:r>
+              <w:rPr>
+                <w:rFonts w:cs="Times New Roman" w:ascii="Times New Roman" w:hAnsi="Times New Roman"/>
                 <w:sz w:val="28"/>
                 <w:szCs w:val="28"/>
               </w:rPr>
@@ -1045,21 +1201,28 @@
         </w:tc>
         <w:tc>
           <w:tcPr>
-            <w:tcW w:w="1548" w:type="dxa"/>
-          </w:tcPr>
-          <w:p>
-            <w:pPr>
-              <w:pStyle w:val="a3"/>
-              <w:ind w:left="0"/>
-              <w:rPr>
-                <w:rFonts w:ascii="Times New Roman" w:hAnsi="Times New Roman" w:cs="Times New Roman"/>
-                <w:sz w:val="28"/>
-                <w:szCs w:val="28"/>
-              </w:rPr>
-            </w:pPr>
-            <w:r>
-              <w:rPr>
-                <w:rFonts w:ascii="Times New Roman" w:hAnsi="Times New Roman" w:cs="Times New Roman"/>
+            <w:tcW w:w="1324" w:type="dxa"/>
+            <w:tcBorders/>
+            <w:shd w:fill="auto" w:val="clear"/>
+            <w:tcMar>
+              <w:left w:w="108" w:type="dxa"/>
+            </w:tcMar>
+          </w:tcPr>
+          <w:p>
+            <w:pPr>
+              <w:pStyle w:val="ListParagraph"/>
+              <w:spacing w:lineRule="auto" w:line="240" w:before="0" w:after="0"/>
+              <w:ind w:left="0" w:hanging="0"/>
+              <w:contextualSpacing/>
+              <w:rPr>
+                <w:rFonts w:ascii="Times New Roman" w:hAnsi="Times New Roman" w:cs="Times New Roman"/>
+                <w:sz w:val="28"/>
+                <w:szCs w:val="28"/>
+              </w:rPr>
+            </w:pPr>
+            <w:r>
+              <w:rPr>
+                <w:rFonts w:cs="Times New Roman" w:ascii="Times New Roman" w:hAnsi="Times New Roman"/>
                 <w:sz w:val="28"/>
                 <w:szCs w:val="28"/>
               </w:rPr>
@@ -1069,21 +1232,28 @@
         </w:tc>
         <w:tc>
           <w:tcPr>
-            <w:tcW w:w="1828" w:type="dxa"/>
-          </w:tcPr>
-          <w:p>
-            <w:pPr>
-              <w:pStyle w:val="a3"/>
-              <w:ind w:left="0"/>
-              <w:rPr>
-                <w:rFonts w:ascii="Times New Roman" w:hAnsi="Times New Roman" w:cs="Times New Roman"/>
-                <w:sz w:val="28"/>
-                <w:szCs w:val="28"/>
-              </w:rPr>
-            </w:pPr>
-            <w:r>
-              <w:rPr>
-                <w:rFonts w:ascii="Times New Roman" w:hAnsi="Times New Roman" w:cs="Times New Roman"/>
+            <w:tcW w:w="1786" w:type="dxa"/>
+            <w:tcBorders/>
+            <w:shd w:fill="auto" w:val="clear"/>
+            <w:tcMar>
+              <w:left w:w="108" w:type="dxa"/>
+            </w:tcMar>
+          </w:tcPr>
+          <w:p>
+            <w:pPr>
+              <w:pStyle w:val="ListParagraph"/>
+              <w:spacing w:lineRule="auto" w:line="240" w:before="0" w:after="0"/>
+              <w:ind w:left="0" w:hanging="0"/>
+              <w:contextualSpacing/>
+              <w:rPr>
+                <w:rFonts w:ascii="Times New Roman" w:hAnsi="Times New Roman" w:cs="Times New Roman"/>
+                <w:sz w:val="28"/>
+                <w:szCs w:val="28"/>
+              </w:rPr>
+            </w:pPr>
+            <w:r>
+              <w:rPr>
+                <w:rFonts w:cs="Times New Roman" w:ascii="Times New Roman" w:hAnsi="Times New Roman"/>
                 <w:sz w:val="28"/>
                 <w:szCs w:val="28"/>
               </w:rPr>
@@ -1093,21 +1263,28 @@
         </w:tc>
         <w:tc>
           <w:tcPr>
-            <w:tcW w:w="1192" w:type="dxa"/>
-          </w:tcPr>
-          <w:p>
-            <w:pPr>
-              <w:pStyle w:val="a3"/>
-              <w:ind w:left="0"/>
-              <w:rPr>
-                <w:rFonts w:ascii="Times New Roman" w:hAnsi="Times New Roman" w:cs="Times New Roman"/>
-                <w:sz w:val="28"/>
-                <w:szCs w:val="28"/>
-              </w:rPr>
-            </w:pPr>
-            <w:r>
-              <w:rPr>
-                <w:rFonts w:ascii="Times New Roman" w:hAnsi="Times New Roman" w:cs="Times New Roman"/>
+            <w:tcW w:w="854" w:type="dxa"/>
+            <w:tcBorders/>
+            <w:shd w:fill="auto" w:val="clear"/>
+            <w:tcMar>
+              <w:left w:w="108" w:type="dxa"/>
+            </w:tcMar>
+          </w:tcPr>
+          <w:p>
+            <w:pPr>
+              <w:pStyle w:val="ListParagraph"/>
+              <w:spacing w:lineRule="auto" w:line="240" w:before="0" w:after="0"/>
+              <w:ind w:left="0" w:hanging="0"/>
+              <w:contextualSpacing/>
+              <w:rPr>
+                <w:rFonts w:ascii="Times New Roman" w:hAnsi="Times New Roman" w:cs="Times New Roman"/>
+                <w:sz w:val="28"/>
+                <w:szCs w:val="28"/>
+              </w:rPr>
+            </w:pPr>
+            <w:r>
+              <w:rPr>
+                <w:rFonts w:cs="Times New Roman" w:ascii="Times New Roman" w:hAnsi="Times New Roman"/>
                 <w:sz w:val="28"/>
                 <w:szCs w:val="28"/>
               </w:rPr>
@@ -1117,21 +1294,28 @@
         </w:tc>
         <w:tc>
           <w:tcPr>
-            <w:tcW w:w="1679" w:type="dxa"/>
-          </w:tcPr>
-          <w:p>
-            <w:pPr>
-              <w:pStyle w:val="a3"/>
-              <w:ind w:left="0"/>
-              <w:rPr>
-                <w:rFonts w:ascii="Times New Roman" w:hAnsi="Times New Roman" w:cs="Times New Roman"/>
-                <w:sz w:val="28"/>
-                <w:szCs w:val="28"/>
-              </w:rPr>
-            </w:pPr>
-            <w:r>
-              <w:rPr>
-                <w:rFonts w:ascii="Times New Roman" w:hAnsi="Times New Roman" w:cs="Times New Roman"/>
+            <w:tcW w:w="1499" w:type="dxa"/>
+            <w:tcBorders/>
+            <w:shd w:fill="auto" w:val="clear"/>
+            <w:tcMar>
+              <w:left w:w="108" w:type="dxa"/>
+            </w:tcMar>
+          </w:tcPr>
+          <w:p>
+            <w:pPr>
+              <w:pStyle w:val="ListParagraph"/>
+              <w:spacing w:lineRule="auto" w:line="240" w:before="0" w:after="0"/>
+              <w:ind w:left="0" w:hanging="0"/>
+              <w:contextualSpacing/>
+              <w:rPr>
+                <w:rFonts w:ascii="Times New Roman" w:hAnsi="Times New Roman" w:cs="Times New Roman"/>
+                <w:sz w:val="28"/>
+                <w:szCs w:val="28"/>
+              </w:rPr>
+            </w:pPr>
+            <w:r>
+              <w:rPr>
+                <w:rFonts w:cs="Times New Roman" w:ascii="Times New Roman" w:hAnsi="Times New Roman"/>
                 <w:sz w:val="28"/>
                 <w:szCs w:val="28"/>
               </w:rPr>
@@ -1141,21 +1325,28 @@
         </w:tc>
         <w:tc>
           <w:tcPr>
-            <w:tcW w:w="1918" w:type="dxa"/>
-          </w:tcPr>
-          <w:p>
-            <w:pPr>
-              <w:pStyle w:val="a3"/>
-              <w:ind w:left="0"/>
-              <w:rPr>
-                <w:rFonts w:ascii="Times New Roman" w:hAnsi="Times New Roman" w:cs="Times New Roman"/>
-                <w:sz w:val="28"/>
-                <w:szCs w:val="28"/>
-              </w:rPr>
-            </w:pPr>
-            <w:r>
-              <w:rPr>
-                <w:rFonts w:ascii="Times New Roman" w:hAnsi="Times New Roman" w:cs="Times New Roman"/>
+            <w:tcW w:w="1815" w:type="dxa"/>
+            <w:tcBorders/>
+            <w:shd w:fill="auto" w:val="clear"/>
+            <w:tcMar>
+              <w:left w:w="108" w:type="dxa"/>
+            </w:tcMar>
+          </w:tcPr>
+          <w:p>
+            <w:pPr>
+              <w:pStyle w:val="ListParagraph"/>
+              <w:spacing w:lineRule="auto" w:line="240" w:before="0" w:after="0"/>
+              <w:ind w:left="0" w:hanging="0"/>
+              <w:contextualSpacing/>
+              <w:rPr>
+                <w:rFonts w:ascii="Times New Roman" w:hAnsi="Times New Roman" w:cs="Times New Roman"/>
+                <w:sz w:val="28"/>
+                <w:szCs w:val="28"/>
+              </w:rPr>
+            </w:pPr>
+            <w:r>
+              <w:rPr>
+                <w:rFonts w:cs="Times New Roman" w:ascii="Times New Roman" w:hAnsi="Times New Roman"/>
                 <w:sz w:val="28"/>
                 <w:szCs w:val="28"/>
               </w:rPr>
@@ -1166,25 +1357,32 @@
       </w:tr>
       <w:tr>
         <w:trPr>
-          <w:trHeight w:val="310"/>
+          <w:trHeight w:val="310" w:hRule="atLeast"/>
         </w:trPr>
         <w:tc>
           <w:tcPr>
-            <w:tcW w:w="1185" w:type="dxa"/>
-          </w:tcPr>
-          <w:p>
-            <w:pPr>
-              <w:pStyle w:val="a3"/>
-              <w:ind w:left="0"/>
-              <w:rPr>
-                <w:rFonts w:ascii="Times New Roman" w:hAnsi="Times New Roman" w:cs="Times New Roman"/>
-                <w:sz w:val="28"/>
-                <w:szCs w:val="28"/>
-              </w:rPr>
-            </w:pPr>
-            <w:r>
-              <w:rPr>
-                <w:rFonts w:ascii="Times New Roman" w:hAnsi="Times New Roman" w:cs="Times New Roman"/>
+            <w:tcW w:w="2071" w:type="dxa"/>
+            <w:tcBorders/>
+            <w:shd w:fill="auto" w:val="clear"/>
+            <w:tcMar>
+              <w:left w:w="108" w:type="dxa"/>
+            </w:tcMar>
+          </w:tcPr>
+          <w:p>
+            <w:pPr>
+              <w:pStyle w:val="ListParagraph"/>
+              <w:spacing w:lineRule="auto" w:line="240" w:before="0" w:after="0"/>
+              <w:ind w:left="0" w:hanging="0"/>
+              <w:contextualSpacing/>
+              <w:rPr>
+                <w:rFonts w:ascii="Times New Roman" w:hAnsi="Times New Roman" w:cs="Times New Roman"/>
+                <w:sz w:val="28"/>
+                <w:szCs w:val="28"/>
+              </w:rPr>
+            </w:pPr>
+            <w:r>
+              <w:rPr>
+                <w:rFonts w:cs="Times New Roman" w:ascii="Times New Roman" w:hAnsi="Times New Roman"/>
                 <w:sz w:val="28"/>
                 <w:szCs w:val="28"/>
               </w:rPr>
@@ -1194,21 +1392,28 @@
         </w:tc>
         <w:tc>
           <w:tcPr>
-            <w:tcW w:w="1548" w:type="dxa"/>
-          </w:tcPr>
-          <w:p>
-            <w:pPr>
-              <w:pStyle w:val="a3"/>
-              <w:ind w:left="0"/>
-              <w:rPr>
-                <w:rFonts w:ascii="Times New Roman" w:hAnsi="Times New Roman" w:cs="Times New Roman"/>
-                <w:sz w:val="28"/>
-                <w:szCs w:val="28"/>
-              </w:rPr>
-            </w:pPr>
-            <w:r>
-              <w:rPr>
-                <w:rFonts w:ascii="Times New Roman" w:hAnsi="Times New Roman" w:cs="Times New Roman"/>
+            <w:tcW w:w="1324" w:type="dxa"/>
+            <w:tcBorders/>
+            <w:shd w:fill="auto" w:val="clear"/>
+            <w:tcMar>
+              <w:left w:w="108" w:type="dxa"/>
+            </w:tcMar>
+          </w:tcPr>
+          <w:p>
+            <w:pPr>
+              <w:pStyle w:val="ListParagraph"/>
+              <w:spacing w:lineRule="auto" w:line="240" w:before="0" w:after="0"/>
+              <w:ind w:left="0" w:hanging="0"/>
+              <w:contextualSpacing/>
+              <w:rPr>
+                <w:rFonts w:ascii="Times New Roman" w:hAnsi="Times New Roman" w:cs="Times New Roman"/>
+                <w:sz w:val="28"/>
+                <w:szCs w:val="28"/>
+              </w:rPr>
+            </w:pPr>
+            <w:r>
+              <w:rPr>
+                <w:rFonts w:cs="Times New Roman" w:ascii="Times New Roman" w:hAnsi="Times New Roman"/>
                 <w:sz w:val="28"/>
                 <w:szCs w:val="28"/>
               </w:rPr>
@@ -1218,21 +1423,28 @@
         </w:tc>
         <w:tc>
           <w:tcPr>
-            <w:tcW w:w="1828" w:type="dxa"/>
-          </w:tcPr>
-          <w:p>
-            <w:pPr>
-              <w:pStyle w:val="a3"/>
-              <w:ind w:left="0"/>
-              <w:rPr>
-                <w:rFonts w:ascii="Times New Roman" w:hAnsi="Times New Roman" w:cs="Times New Roman"/>
-                <w:sz w:val="28"/>
-                <w:szCs w:val="28"/>
-              </w:rPr>
-            </w:pPr>
-            <w:r>
-              <w:rPr>
-                <w:rFonts w:ascii="Times New Roman" w:hAnsi="Times New Roman" w:cs="Times New Roman"/>
+            <w:tcW w:w="1786" w:type="dxa"/>
+            <w:tcBorders/>
+            <w:shd w:fill="auto" w:val="clear"/>
+            <w:tcMar>
+              <w:left w:w="108" w:type="dxa"/>
+            </w:tcMar>
+          </w:tcPr>
+          <w:p>
+            <w:pPr>
+              <w:pStyle w:val="ListParagraph"/>
+              <w:spacing w:lineRule="auto" w:line="240" w:before="0" w:after="0"/>
+              <w:ind w:left="0" w:hanging="0"/>
+              <w:contextualSpacing/>
+              <w:rPr>
+                <w:rFonts w:ascii="Times New Roman" w:hAnsi="Times New Roman" w:cs="Times New Roman"/>
+                <w:sz w:val="28"/>
+                <w:szCs w:val="28"/>
+              </w:rPr>
+            </w:pPr>
+            <w:r>
+              <w:rPr>
+                <w:rFonts w:cs="Times New Roman" w:ascii="Times New Roman" w:hAnsi="Times New Roman"/>
                 <w:sz w:val="28"/>
                 <w:szCs w:val="28"/>
               </w:rPr>
@@ -1242,21 +1454,28 @@
         </w:tc>
         <w:tc>
           <w:tcPr>
-            <w:tcW w:w="1192" w:type="dxa"/>
-          </w:tcPr>
-          <w:p>
-            <w:pPr>
-              <w:pStyle w:val="a3"/>
-              <w:ind w:left="0"/>
-              <w:rPr>
-                <w:rFonts w:ascii="Times New Roman" w:hAnsi="Times New Roman" w:cs="Times New Roman"/>
-                <w:sz w:val="28"/>
-                <w:szCs w:val="28"/>
-              </w:rPr>
-            </w:pPr>
-            <w:r>
-              <w:rPr>
-                <w:rFonts w:ascii="Times New Roman" w:hAnsi="Times New Roman" w:cs="Times New Roman"/>
+            <w:tcW w:w="854" w:type="dxa"/>
+            <w:tcBorders/>
+            <w:shd w:fill="auto" w:val="clear"/>
+            <w:tcMar>
+              <w:left w:w="108" w:type="dxa"/>
+            </w:tcMar>
+          </w:tcPr>
+          <w:p>
+            <w:pPr>
+              <w:pStyle w:val="ListParagraph"/>
+              <w:spacing w:lineRule="auto" w:line="240" w:before="0" w:after="0"/>
+              <w:ind w:left="0" w:hanging="0"/>
+              <w:contextualSpacing/>
+              <w:rPr>
+                <w:rFonts w:ascii="Times New Roman" w:hAnsi="Times New Roman" w:cs="Times New Roman"/>
+                <w:sz w:val="28"/>
+                <w:szCs w:val="28"/>
+              </w:rPr>
+            </w:pPr>
+            <w:r>
+              <w:rPr>
+                <w:rFonts w:cs="Times New Roman" w:ascii="Times New Roman" w:hAnsi="Times New Roman"/>
                 <w:sz w:val="28"/>
                 <w:szCs w:val="28"/>
               </w:rPr>
@@ -1266,21 +1485,28 @@
         </w:tc>
         <w:tc>
           <w:tcPr>
-            <w:tcW w:w="1679" w:type="dxa"/>
-          </w:tcPr>
-          <w:p>
-            <w:pPr>
-              <w:pStyle w:val="a3"/>
-              <w:ind w:left="0"/>
-              <w:rPr>
-                <w:rFonts w:ascii="Times New Roman" w:hAnsi="Times New Roman" w:cs="Times New Roman"/>
-                <w:sz w:val="28"/>
-                <w:szCs w:val="28"/>
-              </w:rPr>
-            </w:pPr>
-            <w:r>
-              <w:rPr>
-                <w:rFonts w:ascii="Times New Roman" w:hAnsi="Times New Roman" w:cs="Times New Roman"/>
+            <w:tcW w:w="1499" w:type="dxa"/>
+            <w:tcBorders/>
+            <w:shd w:fill="auto" w:val="clear"/>
+            <w:tcMar>
+              <w:left w:w="108" w:type="dxa"/>
+            </w:tcMar>
+          </w:tcPr>
+          <w:p>
+            <w:pPr>
+              <w:pStyle w:val="ListParagraph"/>
+              <w:spacing w:lineRule="auto" w:line="240" w:before="0" w:after="0"/>
+              <w:ind w:left="0" w:hanging="0"/>
+              <w:contextualSpacing/>
+              <w:rPr>
+                <w:rFonts w:ascii="Times New Roman" w:hAnsi="Times New Roman" w:cs="Times New Roman"/>
+                <w:sz w:val="28"/>
+                <w:szCs w:val="28"/>
+              </w:rPr>
+            </w:pPr>
+            <w:r>
+              <w:rPr>
+                <w:rFonts w:cs="Times New Roman" w:ascii="Times New Roman" w:hAnsi="Times New Roman"/>
                 <w:sz w:val="28"/>
                 <w:szCs w:val="28"/>
               </w:rPr>
@@ -1290,21 +1516,28 @@
         </w:tc>
         <w:tc>
           <w:tcPr>
-            <w:tcW w:w="1918" w:type="dxa"/>
-          </w:tcPr>
-          <w:p>
-            <w:pPr>
-              <w:pStyle w:val="a3"/>
-              <w:ind w:left="0"/>
-              <w:rPr>
-                <w:rFonts w:ascii="Times New Roman" w:hAnsi="Times New Roman" w:cs="Times New Roman"/>
-                <w:sz w:val="28"/>
-                <w:szCs w:val="28"/>
-              </w:rPr>
-            </w:pPr>
-            <w:r>
-              <w:rPr>
-                <w:rFonts w:ascii="Times New Roman" w:hAnsi="Times New Roman" w:cs="Times New Roman"/>
+            <w:tcW w:w="1815" w:type="dxa"/>
+            <w:tcBorders/>
+            <w:shd w:fill="auto" w:val="clear"/>
+            <w:tcMar>
+              <w:left w:w="108" w:type="dxa"/>
+            </w:tcMar>
+          </w:tcPr>
+          <w:p>
+            <w:pPr>
+              <w:pStyle w:val="ListParagraph"/>
+              <w:spacing w:lineRule="auto" w:line="240" w:before="0" w:after="0"/>
+              <w:ind w:left="0" w:hanging="0"/>
+              <w:contextualSpacing/>
+              <w:rPr>
+                <w:rFonts w:ascii="Times New Roman" w:hAnsi="Times New Roman" w:cs="Times New Roman"/>
+                <w:sz w:val="28"/>
+                <w:szCs w:val="28"/>
+              </w:rPr>
+            </w:pPr>
+            <w:r>
+              <w:rPr>
+                <w:rFonts w:cs="Times New Roman" w:ascii="Times New Roman" w:hAnsi="Times New Roman"/>
                 <w:sz w:val="28"/>
                 <w:szCs w:val="28"/>
               </w:rPr>
@@ -1315,30 +1548,37 @@
       </w:tr>
       <w:tr>
         <w:trPr>
-          <w:trHeight w:val="310"/>
+          <w:trHeight w:val="310" w:hRule="atLeast"/>
         </w:trPr>
         <w:tc>
           <w:tcPr>
-            <w:tcW w:w="1185" w:type="dxa"/>
-          </w:tcPr>
-          <w:p>
-            <w:pPr>
-              <w:pStyle w:val="a3"/>
-              <w:ind w:left="0"/>
-              <w:rPr>
-                <w:rFonts w:ascii="Times New Roman" w:hAnsi="Times New Roman" w:cs="Times New Roman"/>
-                <w:sz w:val="28"/>
-                <w:szCs w:val="28"/>
-              </w:rPr>
-            </w:pPr>
-            <w:r>
-              <w:rPr>
-                <w:rFonts w:ascii="Times New Roman" w:hAnsi="Times New Roman" w:cs="Times New Roman"/>
+            <w:tcW w:w="2071" w:type="dxa"/>
+            <w:tcBorders/>
+            <w:shd w:fill="auto" w:val="clear"/>
+            <w:tcMar>
+              <w:left w:w="108" w:type="dxa"/>
+            </w:tcMar>
+          </w:tcPr>
+          <w:p>
+            <w:pPr>
+              <w:pStyle w:val="ListParagraph"/>
+              <w:spacing w:lineRule="auto" w:line="240" w:before="0" w:after="0"/>
+              <w:ind w:left="0" w:hanging="0"/>
+              <w:contextualSpacing/>
+              <w:rPr>
+                <w:rFonts w:ascii="Times New Roman" w:hAnsi="Times New Roman" w:cs="Times New Roman"/>
+                <w:sz w:val="28"/>
+                <w:szCs w:val="28"/>
+              </w:rPr>
+            </w:pPr>
+            <w:r>
+              <w:rPr>
+                <w:rFonts w:cs="Times New Roman" w:ascii="Times New Roman" w:hAnsi="Times New Roman"/>
                 <w:bCs/>
                 <w:color w:val="000000"/>
                 <w:sz w:val="28"/>
                 <w:szCs w:val="28"/>
-                <w:shd w:val="clear" w:color="auto" w:fill="FCFCFC"/>
+                <w:shd w:fill="FCFCFC" w:val="clear"/>
               </w:rPr>
               <w:t>Управляемые шторы</w:t>
             </w:r>
@@ -1346,21 +1586,28 @@
         </w:tc>
         <w:tc>
           <w:tcPr>
-            <w:tcW w:w="1548" w:type="dxa"/>
-          </w:tcPr>
-          <w:p>
-            <w:pPr>
-              <w:pStyle w:val="a3"/>
-              <w:ind w:left="0"/>
-              <w:rPr>
-                <w:rFonts w:ascii="Times New Roman" w:hAnsi="Times New Roman" w:cs="Times New Roman"/>
-                <w:sz w:val="28"/>
-                <w:szCs w:val="28"/>
-              </w:rPr>
-            </w:pPr>
-            <w:r>
-              <w:rPr>
-                <w:rFonts w:ascii="Times New Roman" w:hAnsi="Times New Roman" w:cs="Times New Roman"/>
+            <w:tcW w:w="1324" w:type="dxa"/>
+            <w:tcBorders/>
+            <w:shd w:fill="auto" w:val="clear"/>
+            <w:tcMar>
+              <w:left w:w="108" w:type="dxa"/>
+            </w:tcMar>
+          </w:tcPr>
+          <w:p>
+            <w:pPr>
+              <w:pStyle w:val="ListParagraph"/>
+              <w:spacing w:lineRule="auto" w:line="240" w:before="0" w:after="0"/>
+              <w:ind w:left="0" w:hanging="0"/>
+              <w:contextualSpacing/>
+              <w:rPr>
+                <w:rFonts w:ascii="Times New Roman" w:hAnsi="Times New Roman" w:cs="Times New Roman"/>
+                <w:sz w:val="28"/>
+                <w:szCs w:val="28"/>
+              </w:rPr>
+            </w:pPr>
+            <w:r>
+              <w:rPr>
+                <w:rFonts w:cs="Times New Roman" w:ascii="Times New Roman" w:hAnsi="Times New Roman"/>
                 <w:sz w:val="28"/>
                 <w:szCs w:val="28"/>
               </w:rPr>
@@ -1370,21 +1617,28 @@
         </w:tc>
         <w:tc>
           <w:tcPr>
-            <w:tcW w:w="1828" w:type="dxa"/>
-          </w:tcPr>
-          <w:p>
-            <w:pPr>
-              <w:pStyle w:val="a3"/>
-              <w:ind w:left="0"/>
-              <w:rPr>
-                <w:rFonts w:ascii="Times New Roman" w:hAnsi="Times New Roman" w:cs="Times New Roman"/>
-                <w:sz w:val="28"/>
-                <w:szCs w:val="28"/>
-              </w:rPr>
-            </w:pPr>
-            <w:r>
-              <w:rPr>
-                <w:rFonts w:ascii="Times New Roman" w:hAnsi="Times New Roman" w:cs="Times New Roman"/>
+            <w:tcW w:w="1786" w:type="dxa"/>
+            <w:tcBorders/>
+            <w:shd w:fill="auto" w:val="clear"/>
+            <w:tcMar>
+              <w:left w:w="108" w:type="dxa"/>
+            </w:tcMar>
+          </w:tcPr>
+          <w:p>
+            <w:pPr>
+              <w:pStyle w:val="ListParagraph"/>
+              <w:spacing w:lineRule="auto" w:line="240" w:before="0" w:after="0"/>
+              <w:ind w:left="0" w:hanging="0"/>
+              <w:contextualSpacing/>
+              <w:rPr>
+                <w:rFonts w:ascii="Times New Roman" w:hAnsi="Times New Roman" w:cs="Times New Roman"/>
+                <w:sz w:val="28"/>
+                <w:szCs w:val="28"/>
+              </w:rPr>
+            </w:pPr>
+            <w:r>
+              <w:rPr>
+                <w:rFonts w:cs="Times New Roman" w:ascii="Times New Roman" w:hAnsi="Times New Roman"/>
                 <w:sz w:val="28"/>
                 <w:szCs w:val="28"/>
               </w:rPr>
@@ -1394,21 +1648,28 @@
         </w:tc>
         <w:tc>
           <w:tcPr>
-            <w:tcW w:w="1192" w:type="dxa"/>
-          </w:tcPr>
-          <w:p>
-            <w:pPr>
-              <w:pStyle w:val="a3"/>
-              <w:ind w:left="0"/>
-              <w:rPr>
-                <w:rFonts w:ascii="Times New Roman" w:hAnsi="Times New Roman" w:cs="Times New Roman"/>
-                <w:sz w:val="28"/>
-                <w:szCs w:val="28"/>
-              </w:rPr>
-            </w:pPr>
-            <w:r>
-              <w:rPr>
-                <w:rFonts w:ascii="Times New Roman" w:hAnsi="Times New Roman" w:cs="Times New Roman"/>
+            <w:tcW w:w="854" w:type="dxa"/>
+            <w:tcBorders/>
+            <w:shd w:fill="auto" w:val="clear"/>
+            <w:tcMar>
+              <w:left w:w="108" w:type="dxa"/>
+            </w:tcMar>
+          </w:tcPr>
+          <w:p>
+            <w:pPr>
+              <w:pStyle w:val="ListParagraph"/>
+              <w:spacing w:lineRule="auto" w:line="240" w:before="0" w:after="0"/>
+              <w:ind w:left="0" w:hanging="0"/>
+              <w:contextualSpacing/>
+              <w:rPr>
+                <w:rFonts w:ascii="Times New Roman" w:hAnsi="Times New Roman" w:cs="Times New Roman"/>
+                <w:sz w:val="28"/>
+                <w:szCs w:val="28"/>
+              </w:rPr>
+            </w:pPr>
+            <w:r>
+              <w:rPr>
+                <w:rFonts w:cs="Times New Roman" w:ascii="Times New Roman" w:hAnsi="Times New Roman"/>
                 <w:sz w:val="28"/>
                 <w:szCs w:val="28"/>
               </w:rPr>
@@ -1418,21 +1679,28 @@
         </w:tc>
         <w:tc>
           <w:tcPr>
-            <w:tcW w:w="1679" w:type="dxa"/>
-          </w:tcPr>
-          <w:p>
-            <w:pPr>
-              <w:pStyle w:val="a3"/>
-              <w:ind w:left="0"/>
-              <w:rPr>
-                <w:rFonts w:ascii="Times New Roman" w:hAnsi="Times New Roman" w:cs="Times New Roman"/>
-                <w:sz w:val="28"/>
-                <w:szCs w:val="28"/>
-              </w:rPr>
-            </w:pPr>
-            <w:r>
-              <w:rPr>
-                <w:rFonts w:ascii="Times New Roman" w:hAnsi="Times New Roman" w:cs="Times New Roman"/>
+            <w:tcW w:w="1499" w:type="dxa"/>
+            <w:tcBorders/>
+            <w:shd w:fill="auto" w:val="clear"/>
+            <w:tcMar>
+              <w:left w:w="108" w:type="dxa"/>
+            </w:tcMar>
+          </w:tcPr>
+          <w:p>
+            <w:pPr>
+              <w:pStyle w:val="ListParagraph"/>
+              <w:spacing w:lineRule="auto" w:line="240" w:before="0" w:after="0"/>
+              <w:ind w:left="0" w:hanging="0"/>
+              <w:contextualSpacing/>
+              <w:rPr>
+                <w:rFonts w:ascii="Times New Roman" w:hAnsi="Times New Roman" w:cs="Times New Roman"/>
+                <w:sz w:val="28"/>
+                <w:szCs w:val="28"/>
+              </w:rPr>
+            </w:pPr>
+            <w:r>
+              <w:rPr>
+                <w:rFonts w:cs="Times New Roman" w:ascii="Times New Roman" w:hAnsi="Times New Roman"/>
                 <w:sz w:val="28"/>
                 <w:szCs w:val="28"/>
               </w:rPr>
@@ -1442,21 +1710,28 @@
         </w:tc>
         <w:tc>
           <w:tcPr>
-            <w:tcW w:w="1918" w:type="dxa"/>
-          </w:tcPr>
-          <w:p>
-            <w:pPr>
-              <w:pStyle w:val="a3"/>
-              <w:ind w:left="0"/>
-              <w:rPr>
-                <w:rFonts w:ascii="Times New Roman" w:hAnsi="Times New Roman" w:cs="Times New Roman"/>
-                <w:sz w:val="28"/>
-                <w:szCs w:val="28"/>
-              </w:rPr>
-            </w:pPr>
-            <w:r>
-              <w:rPr>
-                <w:rFonts w:ascii="Times New Roman" w:hAnsi="Times New Roman" w:cs="Times New Roman"/>
+            <w:tcW w:w="1815" w:type="dxa"/>
+            <w:tcBorders/>
+            <w:shd w:fill="auto" w:val="clear"/>
+            <w:tcMar>
+              <w:left w:w="108" w:type="dxa"/>
+            </w:tcMar>
+          </w:tcPr>
+          <w:p>
+            <w:pPr>
+              <w:pStyle w:val="ListParagraph"/>
+              <w:spacing w:lineRule="auto" w:line="240" w:before="0" w:after="0"/>
+              <w:ind w:left="0" w:hanging="0"/>
+              <w:contextualSpacing/>
+              <w:rPr>
+                <w:rFonts w:ascii="Times New Roman" w:hAnsi="Times New Roman" w:cs="Times New Roman"/>
+                <w:sz w:val="28"/>
+                <w:szCs w:val="28"/>
+              </w:rPr>
+            </w:pPr>
+            <w:r>
+              <w:rPr>
+                <w:rFonts w:cs="Times New Roman" w:ascii="Times New Roman" w:hAnsi="Times New Roman"/>
                 <w:sz w:val="28"/>
                 <w:szCs w:val="28"/>
               </w:rPr>
@@ -1468,24 +1743,87 @@
     </w:tbl>
     <w:p>
       <w:pPr>
+        <w:pStyle w:val="Normal"/>
         <w:rPr>
           <w:rFonts w:ascii="Times New Roman" w:hAnsi="Times New Roman" w:cs="Times New Roman"/>
           <w:sz w:val="28"/>
           <w:szCs w:val="28"/>
         </w:rPr>
       </w:pPr>
+      <w:r>
+        <w:rPr>
+          <w:rFonts w:cs="Times New Roman" w:ascii="Times New Roman" w:hAnsi="Times New Roman"/>
+          <w:sz w:val="28"/>
+          <w:szCs w:val="28"/>
+        </w:rPr>
+      </w:r>
     </w:p>
     <w:p>
       <w:pPr>
-        <w:pStyle w:val="a3"/>
+        <w:pStyle w:val="ListParagraph"/>
         <w:numPr>
           <w:ilvl w:val="0"/>
           <w:numId w:val="1"/>
         </w:numPr>
         <w:tabs>
-          <w:tab w:val="left" w:pos="1134"/>
+          <w:tab w:val="left" w:pos="1134" w:leader="none"/>
         </w:tabs>
-        <w:spacing w:after="0"/>
+        <w:spacing w:before="0" w:after="0"/>
+        <w:ind w:left="0" w:firstLine="709"/>
+        <w:rPr/>
+      </w:pPr>
+      <w:r>
+        <w:rPr>
+          <w:rFonts w:cs="Times New Roman" w:ascii="Times New Roman" w:hAnsi="Times New Roman"/>
+          <w:sz w:val="28"/>
+          <w:szCs w:val="28"/>
+        </w:rPr>
+        <w:t xml:space="preserve">Результаты проекта: высокая отказоустойчивость, масштабируемость, серверная </w:t>
+      </w:r>
+      <w:r>
+        <w:rPr>
+          <w:rFonts w:cs="Times New Roman" w:ascii="Times New Roman" w:hAnsi="Times New Roman"/>
+          <w:sz w:val="28"/>
+          <w:szCs w:val="28"/>
+        </w:rPr>
+        <w:t>(размещается в доме владельца)</w:t>
+      </w:r>
+      <w:r>
+        <w:rPr>
+          <w:rFonts w:cs="Times New Roman" w:ascii="Times New Roman" w:hAnsi="Times New Roman"/>
+          <w:sz w:val="28"/>
+          <w:szCs w:val="28"/>
+        </w:rPr>
+        <w:t xml:space="preserve"> и клиентская часть приложения </w:t>
+      </w:r>
+      <w:r>
+        <w:rPr>
+          <w:rFonts w:cs="Times New Roman" w:ascii="Times New Roman" w:hAnsi="Times New Roman"/>
+          <w:sz w:val="28"/>
+          <w:szCs w:val="28"/>
+        </w:rPr>
+        <w:t>(mobile)</w:t>
+      </w:r>
+      <w:r>
+        <w:rPr>
+          <w:rFonts w:cs="Times New Roman" w:ascii="Times New Roman" w:hAnsi="Times New Roman"/>
+          <w:sz w:val="28"/>
+          <w:szCs w:val="28"/>
+        </w:rPr>
+        <w:t>, модульная система, защита от взлома, интеграция с сторонними системами, система обратной связи, система поддержки.</w:t>
+      </w:r>
+    </w:p>
+    <w:p>
+      <w:pPr>
+        <w:pStyle w:val="ListParagraph"/>
+        <w:numPr>
+          <w:ilvl w:val="0"/>
+          <w:numId w:val="1"/>
+        </w:numPr>
+        <w:tabs>
+          <w:tab w:val="left" w:pos="1134" w:leader="none"/>
+        </w:tabs>
+        <w:spacing w:before="0" w:after="0"/>
         <w:ind w:left="0" w:firstLine="709"/>
         <w:rPr>
           <w:rFonts w:ascii="Times New Roman" w:hAnsi="Times New Roman" w:cs="Times New Roman"/>
@@ -1495,65 +1833,24 @@
       </w:pPr>
       <w:r>
         <w:rPr>
-          <w:rFonts w:ascii="Times New Roman" w:hAnsi="Times New Roman" w:cs="Times New Roman"/>
+          <w:rFonts w:cs="Times New Roman" w:ascii="Times New Roman" w:hAnsi="Times New Roman"/>
           <w:sz w:val="28"/>
           <w:szCs w:val="28"/>
         </w:rPr>
-        <w:t>Результат</w:t>
-      </w:r>
-      <w:r>
-        <w:rPr>
-          <w:rFonts w:ascii="Times New Roman" w:hAnsi="Times New Roman" w:cs="Times New Roman"/>
-          <w:sz w:val="28"/>
-          <w:szCs w:val="28"/>
-        </w:rPr>
-        <w:t>ы</w:t>
-      </w:r>
-      <w:r>
-        <w:rPr>
-          <w:rFonts w:ascii="Times New Roman" w:hAnsi="Times New Roman" w:cs="Times New Roman"/>
-          <w:sz w:val="28"/>
-          <w:szCs w:val="28"/>
-        </w:rPr>
-        <w:t xml:space="preserve"> проекта</w:t>
-      </w:r>
-      <w:r>
-        <w:rPr>
-          <w:rFonts w:ascii="Times New Roman" w:hAnsi="Times New Roman" w:cs="Times New Roman"/>
-          <w:sz w:val="28"/>
-          <w:szCs w:val="28"/>
-        </w:rPr>
-        <w:t>: удобный интерфейс взаимодействия, высокая отказоустойчивость</w:t>
-      </w:r>
-      <w:r>
-        <w:rPr>
-          <w:rFonts w:ascii="Times New Roman" w:hAnsi="Times New Roman" w:cs="Times New Roman"/>
-          <w:sz w:val="28"/>
-          <w:szCs w:val="28"/>
-        </w:rPr>
-        <w:t xml:space="preserve">, масштабируемость, серверная и клиентская часть приложения, модульная система, защита от взлома, </w:t>
-      </w:r>
-      <w:r>
-        <w:rPr>
-          <w:rFonts w:ascii="Times New Roman" w:hAnsi="Times New Roman" w:cs="Times New Roman"/>
-          <w:sz w:val="28"/>
-          <w:szCs w:val="28"/>
-        </w:rPr>
-        <w:t>интеграция с сторонними системами, система обратной связи, система поддержки.</w:t>
+        <w:t>Задачи</w:t>
       </w:r>
     </w:p>
     <w:p>
       <w:pPr>
-        <w:pStyle w:val="a3"/>
+        <w:pStyle w:val="ListParagraph"/>
         <w:numPr>
-          <w:ilvl w:val="0"/>
+          <w:ilvl w:val="1"/>
           <w:numId w:val="1"/>
         </w:numPr>
         <w:tabs>
-          <w:tab w:val="left" w:pos="1134"/>
+          <w:tab w:val="left" w:pos="1134" w:leader="none"/>
         </w:tabs>
-        <w:spacing w:after="0"/>
-        <w:ind w:left="0" w:firstLine="709"/>
+        <w:spacing w:before="0" w:after="0"/>
         <w:rPr>
           <w:rFonts w:ascii="Times New Roman" w:hAnsi="Times New Roman" w:cs="Times New Roman"/>
           <w:sz w:val="28"/>
@@ -1562,132 +1859,52 @@
       </w:pPr>
       <w:r>
         <w:rPr>
-          <w:rFonts w:ascii="Times New Roman" w:hAnsi="Times New Roman" w:cs="Times New Roman"/>
+          <w:rFonts w:cs="Times New Roman" w:ascii="Times New Roman" w:hAnsi="Times New Roman"/>
           <w:sz w:val="28"/>
           <w:szCs w:val="28"/>
         </w:rPr>
-        <w:t>Задачи</w:t>
+        <w:t>Илья: разработка клиенсткой части, интеграция сторонних систем, тестирование.</w:t>
       </w:r>
     </w:p>
     <w:p>
       <w:pPr>
-        <w:pStyle w:val="a3"/>
+        <w:pStyle w:val="ListParagraph"/>
         <w:numPr>
           <w:ilvl w:val="1"/>
           <w:numId w:val="1"/>
         </w:numPr>
         <w:tabs>
-          <w:tab w:val="left" w:pos="1134"/>
+          <w:tab w:val="left" w:pos="1134" w:leader="none"/>
         </w:tabs>
-        <w:spacing w:after="0"/>
+        <w:spacing w:before="0" w:after="0"/>
+        <w:rPr/>
+      </w:pPr>
+      <w:r>
         <w:rPr>
-          <w:rFonts w:ascii="Times New Roman" w:hAnsi="Times New Roman" w:cs="Times New Roman"/>
+          <w:rFonts w:cs="Times New Roman" w:ascii="Times New Roman" w:hAnsi="Times New Roman"/>
           <w:sz w:val="28"/>
           <w:szCs w:val="28"/>
         </w:rPr>
-      </w:pPr>
-      <w:r>
-        <w:rPr>
-          <w:rFonts w:ascii="Times New Roman" w:hAnsi="Times New Roman" w:cs="Times New Roman"/>
-          <w:sz w:val="28"/>
-          <w:szCs w:val="28"/>
-        </w:rPr>
-        <w:t>Илья</w:t>
-      </w:r>
-      <w:r>
-        <w:rPr>
-          <w:rFonts w:ascii="Times New Roman" w:hAnsi="Times New Roman" w:cs="Times New Roman"/>
-          <w:sz w:val="28"/>
-          <w:szCs w:val="28"/>
-        </w:rPr>
-        <w:t xml:space="preserve">: </w:t>
-      </w:r>
-      <w:r>
-        <w:rPr>
-          <w:rFonts w:ascii="Times New Roman" w:hAnsi="Times New Roman" w:cs="Times New Roman"/>
-          <w:sz w:val="28"/>
-          <w:szCs w:val="28"/>
-        </w:rPr>
-        <w:t>разработка клиенсткой части, интеграция сторонних систем, т</w:t>
-      </w:r>
-      <w:r>
-        <w:rPr>
-          <w:rFonts w:ascii="Times New Roman" w:hAnsi="Times New Roman" w:cs="Times New Roman"/>
-          <w:sz w:val="28"/>
-          <w:szCs w:val="28"/>
-        </w:rPr>
-        <w:t>естирование</w:t>
-      </w:r>
-      <w:r>
-        <w:rPr>
-          <w:rFonts w:ascii="Times New Roman" w:hAnsi="Times New Roman" w:cs="Times New Roman"/>
-          <w:sz w:val="28"/>
-          <w:szCs w:val="28"/>
-        </w:rPr>
-        <w:t>.</w:t>
+        <w:t>Роман: разработка серверной части, тех. поддержка, разработка базы данных.</w:t>
       </w:r>
     </w:p>
-    <w:p>
-      <w:pPr>
-        <w:pStyle w:val="a3"/>
-        <w:numPr>
-          <w:ilvl w:val="1"/>
-          <w:numId w:val="1"/>
-        </w:numPr>
-        <w:tabs>
-          <w:tab w:val="left" w:pos="1134"/>
-        </w:tabs>
-        <w:spacing w:after="0"/>
-        <w:rPr>
-          <w:rFonts w:ascii="Times New Roman" w:hAnsi="Times New Roman" w:cs="Times New Roman"/>
-          <w:sz w:val="28"/>
-          <w:szCs w:val="28"/>
-        </w:rPr>
-      </w:pPr>
-      <w:r>
-        <w:rPr>
-          <w:rFonts w:ascii="Times New Roman" w:hAnsi="Times New Roman" w:cs="Times New Roman"/>
-          <w:sz w:val="28"/>
-          <w:szCs w:val="28"/>
-        </w:rPr>
-        <w:t>Роман</w:t>
-      </w:r>
-      <w:r>
-        <w:rPr>
-          <w:rFonts w:ascii="Times New Roman" w:hAnsi="Times New Roman" w:cs="Times New Roman"/>
-          <w:sz w:val="28"/>
-          <w:szCs w:val="28"/>
-        </w:rPr>
-        <w:t>:</w:t>
-      </w:r>
-      <w:r>
-        <w:rPr>
-          <w:rFonts w:ascii="Times New Roman" w:hAnsi="Times New Roman" w:cs="Times New Roman"/>
-          <w:sz w:val="28"/>
-          <w:szCs w:val="28"/>
-        </w:rPr>
-        <w:t xml:space="preserve"> разработка серверной части, тех. поддержка, разработка базы данных.</w:t>
-      </w:r>
-      <w:bookmarkStart w:id="0" w:name="_GoBack"/>
-      <w:bookmarkEnd w:id="0"/>
-    </w:p>
     <w:sectPr>
+      <w:type w:val="nextPage"/>
       <w:pgSz w:w="11906" w:h="16838"/>
-      <w:pgMar w:top="1134" w:right="850" w:bottom="1134" w:left="1701" w:header="708" w:footer="708" w:gutter="0"/>
-      <w:cols w:space="708"/>
-      <w:docGrid w:linePitch="360"/>
+      <w:pgMar w:left="1701" w:right="850" w:header="0" w:top="1134" w:footer="0" w:bottom="1134" w:gutter="0"/>
+      <w:pgNumType w:fmt="decimal"/>
+      <w:formProt w:val="false"/>
+      <w:textDirection w:val="lrTb"/>
+      <w:docGrid w:type="default" w:linePitch="360" w:charSpace="4294965247"/>
     </w:sectPr>
   </w:body>
 </w:document>
 </file>
 
 <file path=word/numbering.xml><?xml version="1.0" encoding="utf-8"?>
-<w:numbering xmlns:wpc="http://schemas.microsoft.com/office/word/2010/wordprocessingCanvas" xmlns:mc="http://schemas.openxmlformats.org/markup-compatibility/2006" xmlns:o="urn:schemas-microsoft-com:office:office" xmlns:r="http://schemas.openxmlformats.org/officeDocument/2006/relationships" xmlns:m="http://schemas.openxmlformats.org/officeDocument/2006/math" xmlns:v="urn:schemas-microsoft-com:vml" xmlns:wp14="http://schemas.microsoft.com/office/word/2010/wordprocessingDrawing" xmlns:wp="http://schemas.openxmlformats.org/drawingml/2006/wordprocessingDrawing" xmlns:w10="urn:schemas-microsoft-com:office:word" xmlns:w="http://schemas.openxmlformats.org/wordprocessingml/2006/main" xmlns:w14="http://schemas.microsoft.com/office/word/2010/wordml" xmlns:w15="http://schemas.microsoft.com/office/word/2012/wordml" xmlns:wpg="http://schemas.microsoft.com/office/word/2010/wordprocessingGroup" xmlns:wpi="http://schemas.microsoft.com/office/word/2010/wordprocessingInk" xmlns:wne="http://schemas.microsoft.com/office/word/2006/wordml" xmlns:wps="http://schemas.microsoft.com/office/word/2010/wordprocessingShape" mc:Ignorable="w14 w15 wp14">
-  <w:abstractNum w:abstractNumId="0">
-    <w:nsid w:val="35331E0F"/>
-    <w:multiLevelType w:val="hybridMultilevel"/>
-    <w:tmpl w:val="F9F2823A"/>
-    <w:lvl w:ilvl="0" w:tplc="EFECE7B8">
+<w:numbering xmlns:w="http://schemas.openxmlformats.org/wordprocessingml/2006/main" xmlns:o="urn:schemas-microsoft-com:office:office" xmlns:r="http://schemas.openxmlformats.org/officeDocument/2006/relationships" xmlns:v="urn:schemas-microsoft-com:vml">
+  <w:abstractNum w:abstractNumId="1">
+    <w:lvl w:ilvl="0">
       <w:start w:val="1"/>
       <w:numFmt w:val="decimal"/>
       <w:lvlText w:val="%1)"/>
@@ -1695,11 +1912,8 @@
       <w:pPr>
         <w:ind w:left="1065" w:hanging="360"/>
       </w:pPr>
-      <w:rPr>
-        <w:rFonts w:hint="default"/>
-      </w:rPr>
     </w:lvl>
-    <w:lvl w:ilvl="1" w:tplc="04190019">
+    <w:lvl w:ilvl="1">
       <w:start w:val="1"/>
       <w:numFmt w:val="lowerLetter"/>
       <w:lvlText w:val="%2."/>
@@ -1708,7 +1922,7 @@
         <w:ind w:left="1785" w:hanging="360"/>
       </w:pPr>
     </w:lvl>
-    <w:lvl w:ilvl="2" w:tplc="0419001B" w:tentative="1">
+    <w:lvl w:ilvl="2">
       <w:start w:val="1"/>
       <w:numFmt w:val="lowerRoman"/>
       <w:lvlText w:val="%3."/>
@@ -1717,7 +1931,7 @@
         <w:ind w:left="2505" w:hanging="180"/>
       </w:pPr>
     </w:lvl>
-    <w:lvl w:ilvl="3" w:tplc="0419000F" w:tentative="1">
+    <w:lvl w:ilvl="3">
       <w:start w:val="1"/>
       <w:numFmt w:val="decimal"/>
       <w:lvlText w:val="%4."/>
@@ -1726,7 +1940,7 @@
         <w:ind w:left="3225" w:hanging="360"/>
       </w:pPr>
     </w:lvl>
-    <w:lvl w:ilvl="4" w:tplc="04190019" w:tentative="1">
+    <w:lvl w:ilvl="4">
       <w:start w:val="1"/>
       <w:numFmt w:val="lowerLetter"/>
       <w:lvlText w:val="%5."/>
@@ -1735,7 +1949,7 @@
         <w:ind w:left="3945" w:hanging="360"/>
       </w:pPr>
     </w:lvl>
-    <w:lvl w:ilvl="5" w:tplc="0419001B" w:tentative="1">
+    <w:lvl w:ilvl="5">
       <w:start w:val="1"/>
       <w:numFmt w:val="lowerRoman"/>
       <w:lvlText w:val="%6."/>
@@ -1744,7 +1958,7 @@
         <w:ind w:left="4665" w:hanging="180"/>
       </w:pPr>
     </w:lvl>
-    <w:lvl w:ilvl="6" w:tplc="0419000F" w:tentative="1">
+    <w:lvl w:ilvl="6">
       <w:start w:val="1"/>
       <w:numFmt w:val="decimal"/>
       <w:lvlText w:val="%7."/>
@@ -1753,7 +1967,7 @@
         <w:ind w:left="5385" w:hanging="360"/>
       </w:pPr>
     </w:lvl>
-    <w:lvl w:ilvl="7" w:tplc="04190019" w:tentative="1">
+    <w:lvl w:ilvl="7">
       <w:start w:val="1"/>
       <w:numFmt w:val="lowerLetter"/>
       <w:lvlText w:val="%8."/>
@@ -1762,7 +1976,7 @@
         <w:ind w:left="6105" w:hanging="360"/>
       </w:pPr>
     </w:lvl>
-    <w:lvl w:ilvl="8" w:tplc="0419001B" w:tentative="1">
+    <w:lvl w:ilvl="8">
       <w:start w:val="1"/>
       <w:numFmt w:val="lowerRoman"/>
       <w:lvlText w:val="%9."/>
@@ -1772,40 +1986,160 @@
       </w:pPr>
     </w:lvl>
   </w:abstractNum>
+  <w:abstractNum w:abstractNumId="2">
+    <w:lvl w:ilvl="0">
+      <w:start w:val="1"/>
+      <w:numFmt w:val="none"/>
+      <w:suff w:val="nothing"/>
+      <w:lvlText w:val=""/>
+      <w:lvlJc w:val="left"/>
+      <w:pPr>
+        <w:tabs>
+          <w:tab w:val="num" w:pos="432"/>
+        </w:tabs>
+        <w:ind w:left="432" w:hanging="432"/>
+      </w:pPr>
+    </w:lvl>
+    <w:lvl w:ilvl="1">
+      <w:start w:val="1"/>
+      <w:numFmt w:val="none"/>
+      <w:suff w:val="nothing"/>
+      <w:lvlText w:val=""/>
+      <w:lvlJc w:val="left"/>
+      <w:pPr>
+        <w:tabs>
+          <w:tab w:val="num" w:pos="576"/>
+        </w:tabs>
+        <w:ind w:left="576" w:hanging="576"/>
+      </w:pPr>
+    </w:lvl>
+    <w:lvl w:ilvl="2">
+      <w:start w:val="1"/>
+      <w:numFmt w:val="none"/>
+      <w:suff w:val="nothing"/>
+      <w:lvlText w:val=""/>
+      <w:lvlJc w:val="left"/>
+      <w:pPr>
+        <w:tabs>
+          <w:tab w:val="num" w:pos="720"/>
+        </w:tabs>
+        <w:ind w:left="720" w:hanging="720"/>
+      </w:pPr>
+    </w:lvl>
+    <w:lvl w:ilvl="3">
+      <w:start w:val="1"/>
+      <w:numFmt w:val="none"/>
+      <w:suff w:val="nothing"/>
+      <w:lvlText w:val=""/>
+      <w:lvlJc w:val="left"/>
+      <w:pPr>
+        <w:tabs>
+          <w:tab w:val="num" w:pos="864"/>
+        </w:tabs>
+        <w:ind w:left="864" w:hanging="864"/>
+      </w:pPr>
+    </w:lvl>
+    <w:lvl w:ilvl="4">
+      <w:start w:val="1"/>
+      <w:numFmt w:val="none"/>
+      <w:suff w:val="nothing"/>
+      <w:lvlText w:val=""/>
+      <w:lvlJc w:val="left"/>
+      <w:pPr>
+        <w:tabs>
+          <w:tab w:val="num" w:pos="1008"/>
+        </w:tabs>
+        <w:ind w:left="1008" w:hanging="1008"/>
+      </w:pPr>
+    </w:lvl>
+    <w:lvl w:ilvl="5">
+      <w:start w:val="1"/>
+      <w:numFmt w:val="none"/>
+      <w:suff w:val="nothing"/>
+      <w:lvlText w:val=""/>
+      <w:lvlJc w:val="left"/>
+      <w:pPr>
+        <w:tabs>
+          <w:tab w:val="num" w:pos="1152"/>
+        </w:tabs>
+        <w:ind w:left="1152" w:hanging="1152"/>
+      </w:pPr>
+    </w:lvl>
+    <w:lvl w:ilvl="6">
+      <w:start w:val="1"/>
+      <w:numFmt w:val="none"/>
+      <w:suff w:val="nothing"/>
+      <w:lvlText w:val=""/>
+      <w:lvlJc w:val="left"/>
+      <w:pPr>
+        <w:tabs>
+          <w:tab w:val="num" w:pos="1296"/>
+        </w:tabs>
+        <w:ind w:left="1296" w:hanging="1296"/>
+      </w:pPr>
+    </w:lvl>
+    <w:lvl w:ilvl="7">
+      <w:start w:val="1"/>
+      <w:numFmt w:val="none"/>
+      <w:suff w:val="nothing"/>
+      <w:lvlText w:val=""/>
+      <w:lvlJc w:val="left"/>
+      <w:pPr>
+        <w:tabs>
+          <w:tab w:val="num" w:pos="1440"/>
+        </w:tabs>
+        <w:ind w:left="1440" w:hanging="1440"/>
+      </w:pPr>
+    </w:lvl>
+    <w:lvl w:ilvl="8">
+      <w:start w:val="1"/>
+      <w:numFmt w:val="none"/>
+      <w:suff w:val="nothing"/>
+      <w:lvlText w:val=""/>
+      <w:lvlJc w:val="left"/>
+      <w:pPr>
+        <w:tabs>
+          <w:tab w:val="num" w:pos="1584"/>
+        </w:tabs>
+        <w:ind w:left="1584" w:hanging="1584"/>
+      </w:pPr>
+    </w:lvl>
+  </w:abstractNum>
   <w:num w:numId="1">
-    <w:abstractNumId w:val="0"/>
+    <w:abstractNumId w:val="1"/>
+  </w:num>
+  <w:num w:numId="2">
+    <w:abstractNumId w:val="2"/>
   </w:num>
 </w:numbering>
 </file>
 
 <file path=word/styles.xml><?xml version="1.0" encoding="utf-8"?>
-<w:styles xmlns:mc="http://schemas.openxmlformats.org/markup-compatibility/2006" xmlns:r="http://schemas.openxmlformats.org/officeDocument/2006/relationships" xmlns:w="http://schemas.openxmlformats.org/wordprocessingml/2006/main" xmlns:w14="http://schemas.microsoft.com/office/word/2010/wordml" xmlns:w15="http://schemas.microsoft.com/office/word/2012/wordml" mc:Ignorable="w14 w15">
+<w:styles xmlns:w="http://schemas.openxmlformats.org/wordprocessingml/2006/main" xmlns:w14="http://schemas.microsoft.com/office/word/2010/wordml" xmlns:mc="http://schemas.openxmlformats.org/markup-compatibility/2006" mc:Ignorable="w14">
   <w:docDefaults>
     <w:rPrDefault>
       <w:rPr>
-        <w:rFonts w:asciiTheme="minorHAnsi" w:eastAsiaTheme="minorHAnsi" w:hAnsiTheme="minorHAnsi" w:cstheme="minorBidi"/>
+        <w:rFonts w:ascii="Calibri" w:hAnsi="Calibri" w:eastAsia="Calibri" w:cs="" w:asciiTheme="minorHAnsi" w:cstheme="minorBidi" w:eastAsiaTheme="minorHAnsi" w:hAnsiTheme="minorHAnsi"/>
         <w:sz w:val="22"/>
         <w:szCs w:val="22"/>
         <w:lang w:val="ru-RU" w:eastAsia="en-US" w:bidi="ar-SA"/>
       </w:rPr>
     </w:rPrDefault>
     <w:pPrDefault>
-      <w:pPr>
-        <w:spacing w:after="160" w:line="259" w:lineRule="auto"/>
-      </w:pPr>
+      <w:pPr/>
     </w:pPrDefault>
   </w:docDefaults>
   <w:latentStyles w:defLockedState="0" w:defUIPriority="99" w:defSemiHidden="0" w:defUnhideWhenUsed="0" w:defQFormat="0" w:count="371">
     <w:lsdException w:name="Normal" w:uiPriority="0" w:qFormat="1"/>
     <w:lsdException w:name="heading 1" w:uiPriority="9" w:qFormat="1"/>
-    <w:lsdException w:name="heading 2" w:semiHidden="1" w:uiPriority="9" w:unhideWhenUsed="1" w:qFormat="1"/>
-    <w:lsdException w:name="heading 3" w:semiHidden="1" w:uiPriority="9" w:unhideWhenUsed="1" w:qFormat="1"/>
-    <w:lsdException w:name="heading 4" w:semiHidden="1" w:uiPriority="9" w:unhideWhenUsed="1" w:qFormat="1"/>
-    <w:lsdException w:name="heading 5" w:semiHidden="1" w:uiPriority="9" w:unhideWhenUsed="1" w:qFormat="1"/>
-    <w:lsdException w:name="heading 6" w:semiHidden="1" w:uiPriority="9" w:unhideWhenUsed="1" w:qFormat="1"/>
-    <w:lsdException w:name="heading 7" w:semiHidden="1" w:uiPriority="9" w:unhideWhenUsed="1" w:qFormat="1"/>
-    <w:lsdException w:name="heading 8" w:semiHidden="1" w:uiPriority="9" w:unhideWhenUsed="1" w:qFormat="1"/>
-    <w:lsdException w:name="heading 9" w:semiHidden="1" w:uiPriority="9" w:unhideWhenUsed="1" w:qFormat="1"/>
+    <w:lsdException w:name="heading 2" w:uiPriority="9" w:semiHidden="1" w:unhideWhenUsed="1" w:qFormat="1"/>
+    <w:lsdException w:name="heading 3" w:uiPriority="9" w:semiHidden="1" w:unhideWhenUsed="1" w:qFormat="1"/>
+    <w:lsdException w:name="heading 4" w:uiPriority="9" w:semiHidden="1" w:unhideWhenUsed="1" w:qFormat="1"/>
+    <w:lsdException w:name="heading 5" w:uiPriority="9" w:semiHidden="1" w:unhideWhenUsed="1" w:qFormat="1"/>
+    <w:lsdException w:name="heading 6" w:uiPriority="9" w:semiHidden="1" w:unhideWhenUsed="1" w:qFormat="1"/>
+    <w:lsdException w:name="heading 7" w:uiPriority="9" w:semiHidden="1" w:unhideWhenUsed="1" w:qFormat="1"/>
+    <w:lsdException w:name="heading 8" w:uiPriority="9" w:semiHidden="1" w:unhideWhenUsed="1" w:qFormat="1"/>
+    <w:lsdException w:name="heading 9" w:uiPriority="9" w:semiHidden="1" w:unhideWhenUsed="1" w:qFormat="1"/>
     <w:lsdException w:name="index 1" w:semiHidden="1" w:unhideWhenUsed="1"/>
     <w:lsdException w:name="index 2" w:semiHidden="1" w:unhideWhenUsed="1"/>
     <w:lsdException w:name="index 3" w:semiHidden="1" w:unhideWhenUsed="1"/>
@@ -1815,22 +2149,22 @@
     <w:lsdException w:name="index 7" w:semiHidden="1" w:unhideWhenUsed="1"/>
     <w:lsdException w:name="index 8" w:semiHidden="1" w:unhideWhenUsed="1"/>
     <w:lsdException w:name="index 9" w:semiHidden="1" w:unhideWhenUsed="1"/>
-    <w:lsdException w:name="toc 1" w:semiHidden="1" w:uiPriority="39" w:unhideWhenUsed="1"/>
-    <w:lsdException w:name="toc 2" w:semiHidden="1" w:uiPriority="39" w:unhideWhenUsed="1"/>
-    <w:lsdException w:name="toc 3" w:semiHidden="1" w:uiPriority="39" w:unhideWhenUsed="1"/>
-    <w:lsdException w:name="toc 4" w:semiHidden="1" w:uiPriority="39" w:unhideWhenUsed="1"/>
-    <w:lsdException w:name="toc 5" w:semiHidden="1" w:uiPriority="39" w:unhideWhenUsed="1"/>
-    <w:lsdException w:name="toc 6" w:semiHidden="1" w:uiPriority="39" w:unhideWhenUsed="1"/>
-    <w:lsdException w:name="toc 7" w:semiHidden="1" w:uiPriority="39" w:unhideWhenUsed="1"/>
-    <w:lsdException w:name="toc 8" w:semiHidden="1" w:uiPriority="39" w:unhideWhenUsed="1"/>
-    <w:lsdException w:name="toc 9" w:semiHidden="1" w:uiPriority="39" w:unhideWhenUsed="1"/>
+    <w:lsdException w:name="toc 1" w:uiPriority="39" w:semiHidden="1" w:unhideWhenUsed="1"/>
+    <w:lsdException w:name="toc 2" w:uiPriority="39" w:semiHidden="1" w:unhideWhenUsed="1"/>
+    <w:lsdException w:name="toc 3" w:uiPriority="39" w:semiHidden="1" w:unhideWhenUsed="1"/>
+    <w:lsdException w:name="toc 4" w:uiPriority="39" w:semiHidden="1" w:unhideWhenUsed="1"/>
+    <w:lsdException w:name="toc 5" w:uiPriority="39" w:semiHidden="1" w:unhideWhenUsed="1"/>
+    <w:lsdException w:name="toc 6" w:uiPriority="39" w:semiHidden="1" w:unhideWhenUsed="1"/>
+    <w:lsdException w:name="toc 7" w:uiPriority="39" w:semiHidden="1" w:unhideWhenUsed="1"/>
+    <w:lsdException w:name="toc 8" w:uiPriority="39" w:semiHidden="1" w:unhideWhenUsed="1"/>
+    <w:lsdException w:name="toc 9" w:uiPriority="39" w:semiHidden="1" w:unhideWhenUsed="1"/>
     <w:lsdException w:name="Normal Indent" w:semiHidden="1" w:unhideWhenUsed="1"/>
     <w:lsdException w:name="footnote text" w:semiHidden="1" w:unhideWhenUsed="1"/>
     <w:lsdException w:name="annotation text" w:semiHidden="1" w:unhideWhenUsed="1"/>
     <w:lsdException w:name="header" w:semiHidden="1" w:unhideWhenUsed="1"/>
     <w:lsdException w:name="footer" w:semiHidden="1" w:unhideWhenUsed="1"/>
     <w:lsdException w:name="index heading" w:semiHidden="1" w:unhideWhenUsed="1"/>
-    <w:lsdException w:name="caption" w:semiHidden="1" w:uiPriority="35" w:unhideWhenUsed="1" w:qFormat="1"/>
+    <w:lsdException w:name="caption" w:uiPriority="35" w:semiHidden="1" w:unhideWhenUsed="1" w:qFormat="1"/>
     <w:lsdException w:name="table of figures" w:semiHidden="1" w:unhideWhenUsed="1"/>
     <w:lsdException w:name="envelope address" w:semiHidden="1" w:unhideWhenUsed="1"/>
     <w:lsdException w:name="envelope return" w:semiHidden="1" w:unhideWhenUsed="1"/>
@@ -1861,7 +2195,7 @@
     <w:lsdException w:name="Title" w:uiPriority="10" w:qFormat="1"/>
     <w:lsdException w:name="Closing" w:semiHidden="1" w:unhideWhenUsed="1"/>
     <w:lsdException w:name="Signature" w:semiHidden="1" w:unhideWhenUsed="1"/>
-    <w:lsdException w:name="Default Paragraph Font" w:semiHidden="1" w:uiPriority="1" w:unhideWhenUsed="1"/>
+    <w:lsdException w:name="Default Paragraph Font" w:uiPriority="1" w:semiHidden="1" w:unhideWhenUsed="1"/>
     <w:lsdException w:name="Body Text" w:semiHidden="1" w:unhideWhenUsed="1"/>
     <w:lsdException w:name="Body Text Indent" w:semiHidden="1" w:unhideWhenUsed="1"/>
     <w:lsdException w:name="List Continue" w:semiHidden="1" w:unhideWhenUsed="1"/>
@@ -2061,8 +2395,8 @@
     <w:lsdException w:name="Subtle Reference" w:uiPriority="31" w:qFormat="1"/>
     <w:lsdException w:name="Intense Reference" w:uiPriority="32" w:qFormat="1"/>
     <w:lsdException w:name="Book Title" w:uiPriority="33" w:qFormat="1"/>
-    <w:lsdException w:name="Bibliography" w:semiHidden="1" w:uiPriority="37" w:unhideWhenUsed="1"/>
-    <w:lsdException w:name="TOC Heading" w:semiHidden="1" w:uiPriority="39" w:unhideWhenUsed="1" w:qFormat="1"/>
+    <w:lsdException w:name="Bibliography" w:uiPriority="37" w:semiHidden="1" w:unhideWhenUsed="1"/>
+    <w:lsdException w:name="TOC Heading" w:uiPriority="39" w:semiHidden="1" w:unhideWhenUsed="1" w:qFormat="1"/>
     <w:lsdException w:name="Plain Table 1" w:uiPriority="41"/>
     <w:lsdException w:name="Plain Table 2" w:uiPriority="42"/>
     <w:lsdException w:name="Plain Table 3" w:uiPriority="43"/>
@@ -2168,15 +2502,108 @@
     <w:lsdException w:name="List Table 6 Colorful Accent 6" w:uiPriority="51"/>
     <w:lsdException w:name="List Table 7 Colorful Accent 6" w:uiPriority="52"/>
   </w:latentStyles>
-  <w:style w:type="paragraph" w:default="1" w:styleId="a">
+  <w:style w:type="paragraph" w:styleId="Normal" w:default="1">
     <w:name w:val="Normal"/>
     <w:qFormat/>
+    <w:pPr>
+      <w:widowControl/>
+      <w:bidi w:val="0"/>
+      <w:spacing w:lineRule="auto" w:line="259" w:before="0" w:after="160"/>
+      <w:jc w:val="left"/>
+    </w:pPr>
+    <w:rPr>
+      <w:rFonts w:ascii="Calibri" w:hAnsi="Calibri" w:eastAsia="Calibri" w:cs="" w:asciiTheme="minorHAnsi" w:cstheme="minorBidi" w:eastAsiaTheme="minorHAnsi" w:hAnsiTheme="minorHAnsi"/>
+      <w:color w:val="auto"/>
+      <w:sz w:val="22"/>
+      <w:szCs w:val="22"/>
+      <w:lang w:val="ru-RU" w:eastAsia="en-US" w:bidi="ar-SA"/>
+    </w:rPr>
   </w:style>
-  <w:style w:type="character" w:default="1" w:styleId="a0">
+  <w:style w:type="character" w:styleId="DefaultParagraphFont" w:default="1">
     <w:name w:val="Default Paragraph Font"/>
     <w:uiPriority w:val="1"/>
     <w:semiHidden/>
     <w:unhideWhenUsed/>
+    <w:qFormat/>
+    <w:rPr/>
+  </w:style>
+  <w:style w:type="paragraph" w:styleId="Heading">
+    <w:name w:val="Heading"/>
+    <w:basedOn w:val="Normal"/>
+    <w:next w:val="TextBody"/>
+    <w:qFormat/>
+    <w:pPr>
+      <w:keepNext/>
+      <w:spacing w:before="240" w:after="120"/>
+    </w:pPr>
+    <w:rPr>
+      <w:rFonts w:ascii="Liberation Sans" w:hAnsi="Liberation Sans" w:eastAsia="Noto Sans CJK SC Regular" w:cs="FreeSans"/>
+      <w:sz w:val="28"/>
+      <w:szCs w:val="28"/>
+    </w:rPr>
+  </w:style>
+  <w:style w:type="paragraph" w:styleId="TextBody">
+    <w:name w:val="Body Text"/>
+    <w:basedOn w:val="Normal"/>
+    <w:pPr>
+      <w:spacing w:lineRule="auto" w:line="288" w:before="0" w:after="140"/>
+    </w:pPr>
+    <w:rPr/>
+  </w:style>
+  <w:style w:type="paragraph" w:styleId="List">
+    <w:name w:val="List"/>
+    <w:basedOn w:val="TextBody"/>
+    <w:pPr/>
+    <w:rPr>
+      <w:rFonts w:cs="FreeSans"/>
+    </w:rPr>
+  </w:style>
+  <w:style w:type="paragraph" w:styleId="Caption">
+    <w:name w:val="Caption"/>
+    <w:basedOn w:val="Normal"/>
+    <w:qFormat/>
+    <w:pPr>
+      <w:suppressLineNumbers/>
+      <w:spacing w:before="120" w:after="120"/>
+    </w:pPr>
+    <w:rPr>
+      <w:rFonts w:cs="FreeSans"/>
+      <w:i/>
+      <w:iCs/>
+      <w:sz w:val="24"/>
+      <w:szCs w:val="24"/>
+    </w:rPr>
+  </w:style>
+  <w:style w:type="paragraph" w:styleId="Index">
+    <w:name w:val="Index"/>
+    <w:basedOn w:val="Normal"/>
+    <w:qFormat/>
+    <w:pPr>
+      <w:suppressLineNumbers/>
+    </w:pPr>
+    <w:rPr>
+      <w:rFonts w:cs="FreeSans"/>
+    </w:rPr>
+  </w:style>
+  <w:style w:type="paragraph" w:styleId="ListParagraph">
+    <w:name w:val="List Paragraph"/>
+    <w:basedOn w:val="Normal"/>
+    <w:uiPriority w:val="34"/>
+    <w:qFormat/>
+    <w:rsid w:val="004856bf"/>
+    <w:pPr>
+      <w:spacing w:before="0" w:after="160"/>
+      <w:ind w:left="720" w:hanging="0"/>
+      <w:contextualSpacing/>
+    </w:pPr>
+    <w:rPr/>
+  </w:style>
+  <w:style w:type="numbering" w:styleId="NoList" w:default="1">
+    <w:name w:val="No List"/>
+    <w:uiPriority w:val="99"/>
+    <w:semiHidden/>
+    <w:unhideWhenUsed/>
+    <w:qFormat/>
   </w:style>
   <w:style w:type="table" w:default="1" w:styleId="a1">
     <w:name w:val="Normal Table"/>
@@ -2193,40 +2620,23 @@
       </w:tblCellMar>
     </w:tblPr>
   </w:style>
-  <w:style w:type="numbering" w:default="1" w:styleId="a2">
-    <w:name w:val="No List"/>
-    <w:uiPriority w:val="99"/>
-    <w:semiHidden/>
-    <w:unhideWhenUsed/>
-  </w:style>
-  <w:style w:type="paragraph" w:styleId="a3">
-    <w:name w:val="List Paragraph"/>
-    <w:basedOn w:val="a"/>
-    <w:uiPriority w:val="34"/>
-    <w:qFormat/>
-    <w:rsid w:val="004856BF"/>
-    <w:pPr>
-      <w:ind w:left="720"/>
-      <w:contextualSpacing/>
-    </w:pPr>
-  </w:style>
   <w:style w:type="table" w:styleId="a4">
     <w:name w:val="Table Grid"/>
     <w:basedOn w:val="a1"/>
     <w:uiPriority w:val="39"/>
-    <w:rsid w:val="004856BF"/>
+    <w:rsid w:val="004856bf"/>
     <w:pPr>
       <w:spacing w:after="0" w:line="240" w:lineRule="auto"/>
     </w:pPr>
     <w:tblPr>
       <w:tblInd w:w="0" w:type="dxa"/>
       <w:tblBorders>
-        <w:top w:val="single" w:sz="4" w:space="0" w:color="auto"/>
-        <w:left w:val="single" w:sz="4" w:space="0" w:color="auto"/>
-        <w:bottom w:val="single" w:sz="4" w:space="0" w:color="auto"/>
-        <w:right w:val="single" w:sz="4" w:space="0" w:color="auto"/>
-        <w:insideH w:val="single" w:sz="4" w:space="0" w:color="auto"/>
-        <w:insideV w:val="single" w:sz="4" w:space="0" w:color="auto"/>
+        <w:top w:val="single" w:color="auto" w:sz="4" w:space="0"/>
+        <w:left w:val="single" w:color="auto" w:sz="4" w:space="0"/>
+        <w:bottom w:val="single" w:color="auto" w:sz="4" w:space="0"/>
+        <w:right w:val="single" w:color="auto" w:sz="4" w:space="0"/>
+        <w:insideH w:val="single" w:color="auto" w:sz="4" w:space="0"/>
+        <w:insideV w:val="single" w:color="auto" w:sz="4" w:space="0"/>
       </w:tblBorders>
       <w:tblCellMar>
         <w:top w:w="0" w:type="dxa"/>

--- a/Колобов-Огорельцев/Разработка системы умного дома.docx
+++ b/Колобов-Огорельцев/Разработка системы умного дома.docx
@@ -36,39 +36,7 @@
           <w:sz w:val="28"/>
           <w:szCs w:val="28"/>
         </w:rPr>
-        <w:t xml:space="preserve">Цель: Создать доступную систему </w:t>
-      </w:r>
-      <w:r>
-        <w:rPr>
-          <w:rFonts w:cs="Times New Roman" w:ascii="Times New Roman" w:hAnsi="Times New Roman"/>
-          <w:sz w:val="28"/>
-          <w:szCs w:val="28"/>
-        </w:rPr>
-        <w:t>умного дома</w:t>
-      </w:r>
-      <w:r>
-        <w:rPr>
-          <w:rFonts w:cs="Times New Roman" w:ascii="Times New Roman" w:hAnsi="Times New Roman"/>
-          <w:sz w:val="28"/>
-          <w:szCs w:val="28"/>
-        </w:rPr>
-        <w:t xml:space="preserve"> с широким спектром возможностей, </w:t>
-      </w:r>
-      <w:r>
-        <w:rPr>
-          <w:rFonts w:cs="Times New Roman" w:ascii="Times New Roman" w:hAnsi="Times New Roman"/>
-          <w:sz w:val="28"/>
-          <w:szCs w:val="28"/>
-        </w:rPr>
-        <w:t xml:space="preserve">для автоматизации </w:t>
-      </w:r>
-      <w:r>
-        <w:rPr>
-          <w:rFonts w:cs="Times New Roman" w:ascii="Times New Roman" w:hAnsi="Times New Roman"/>
-          <w:sz w:val="28"/>
-          <w:szCs w:val="28"/>
-        </w:rPr>
-        <w:t>типичных действии, таких как автоматическое выключение света, открытие и закрытие штор, а также управление домом при помощи мобильного устройства.</w:t>
+        <w:t>Цель: Создать доступную систему умного дома с широким спектром возможностей, для автоматизации типичных действии, таких как автоматическое выключение света, открытие и закрытие штор, а также управление домом при помощи мобильного устройства.</w:t>
       </w:r>
     </w:p>
     <w:p>
@@ -182,10 +150,10 @@
         <w:tblStyle w:val="a4"/>
         <w:tblW w:w="9350" w:type="dxa"/>
         <w:jc w:val="left"/>
-        <w:tblInd w:w="-5" w:type="dxa"/>
+        <w:tblInd w:w="-10" w:type="dxa"/>
         <w:tblCellMar>
           <w:top w:w="0" w:type="dxa"/>
-          <w:left w:w="108" w:type="dxa"/>
+          <w:left w:w="103" w:type="dxa"/>
           <w:bottom w:w="0" w:type="dxa"/>
           <w:right w:w="108" w:type="dxa"/>
         </w:tblCellMar>
@@ -193,11 +161,11 @@
       </w:tblPr>
       <w:tblGrid>
         <w:gridCol w:w="2071"/>
-        <w:gridCol w:w="1324"/>
+        <w:gridCol w:w="1323"/>
         <w:gridCol w:w="1786"/>
         <w:gridCol w:w="854"/>
         <w:gridCol w:w="1499"/>
-        <w:gridCol w:w="1815"/>
+        <w:gridCol w:w="1816"/>
       </w:tblGrid>
       <w:tr>
         <w:trPr>
@@ -209,7 +177,7 @@
             <w:tcBorders/>
             <w:shd w:fill="auto" w:val="clear"/>
             <w:tcMar>
-              <w:left w:w="108" w:type="dxa"/>
+              <w:left w:w="103" w:type="dxa"/>
             </w:tcMar>
           </w:tcPr>
           <w:p>
@@ -237,11 +205,11 @@
         </w:tc>
         <w:tc>
           <w:tcPr>
-            <w:tcW w:w="1324" w:type="dxa"/>
-            <w:tcBorders/>
-            <w:shd w:fill="auto" w:val="clear"/>
-            <w:tcMar>
-              <w:left w:w="108" w:type="dxa"/>
+            <w:tcW w:w="1323" w:type="dxa"/>
+            <w:tcBorders/>
+            <w:shd w:fill="auto" w:val="clear"/>
+            <w:tcMar>
+              <w:left w:w="103" w:type="dxa"/>
             </w:tcMar>
           </w:tcPr>
           <w:p>
@@ -273,7 +241,7 @@
             <w:tcBorders/>
             <w:shd w:fill="auto" w:val="clear"/>
             <w:tcMar>
-              <w:left w:w="108" w:type="dxa"/>
+              <w:left w:w="103" w:type="dxa"/>
             </w:tcMar>
           </w:tcPr>
           <w:p>
@@ -306,7 +274,7 @@
             <w:tcBorders/>
             <w:shd w:fill="auto" w:val="clear"/>
             <w:tcMar>
-              <w:left w:w="108" w:type="dxa"/>
+              <w:left w:w="103" w:type="dxa"/>
             </w:tcMar>
           </w:tcPr>
           <w:p>
@@ -339,7 +307,7 @@
             <w:tcBorders/>
             <w:shd w:fill="auto" w:val="clear"/>
             <w:tcMar>
-              <w:left w:w="108" w:type="dxa"/>
+              <w:left w:w="103" w:type="dxa"/>
             </w:tcMar>
           </w:tcPr>
           <w:p>
@@ -368,11 +336,11 @@
         </w:tc>
         <w:tc>
           <w:tcPr>
-            <w:tcW w:w="1815" w:type="dxa"/>
-            <w:tcBorders/>
-            <w:shd w:fill="auto" w:val="clear"/>
-            <w:tcMar>
-              <w:left w:w="108" w:type="dxa"/>
+            <w:tcW w:w="1816" w:type="dxa"/>
+            <w:tcBorders/>
+            <w:shd w:fill="auto" w:val="clear"/>
+            <w:tcMar>
+              <w:left w:w="103" w:type="dxa"/>
             </w:tcMar>
           </w:tcPr>
           <w:p>
@@ -410,7 +378,7 @@
             <w:tcBorders/>
             <w:shd w:fill="auto" w:val="clear"/>
             <w:tcMar>
-              <w:left w:w="108" w:type="dxa"/>
+              <w:left w:w="103" w:type="dxa"/>
             </w:tcMar>
           </w:tcPr>
           <w:p>
@@ -437,11 +405,11 @@
         </w:tc>
         <w:tc>
           <w:tcPr>
-            <w:tcW w:w="1324" w:type="dxa"/>
-            <w:tcBorders/>
-            <w:shd w:fill="auto" w:val="clear"/>
-            <w:tcMar>
-              <w:left w:w="108" w:type="dxa"/>
+            <w:tcW w:w="1323" w:type="dxa"/>
+            <w:tcBorders/>
+            <w:shd w:fill="auto" w:val="clear"/>
+            <w:tcMar>
+              <w:left w:w="103" w:type="dxa"/>
             </w:tcMar>
           </w:tcPr>
           <w:p>
@@ -472,7 +440,7 @@
             <w:tcBorders/>
             <w:shd w:fill="auto" w:val="clear"/>
             <w:tcMar>
-              <w:left w:w="108" w:type="dxa"/>
+              <w:left w:w="103" w:type="dxa"/>
             </w:tcMar>
           </w:tcPr>
           <w:p>
@@ -503,7 +471,7 @@
             <w:tcBorders/>
             <w:shd w:fill="auto" w:val="clear"/>
             <w:tcMar>
-              <w:left w:w="108" w:type="dxa"/>
+              <w:left w:w="103" w:type="dxa"/>
             </w:tcMar>
           </w:tcPr>
           <w:p>
@@ -534,7 +502,7 @@
             <w:tcBorders/>
             <w:shd w:fill="auto" w:val="clear"/>
             <w:tcMar>
-              <w:left w:w="108" w:type="dxa"/>
+              <w:left w:w="103" w:type="dxa"/>
             </w:tcMar>
           </w:tcPr>
           <w:p>
@@ -561,11 +529,11 @@
         </w:tc>
         <w:tc>
           <w:tcPr>
-            <w:tcW w:w="1815" w:type="dxa"/>
-            <w:tcBorders/>
-            <w:shd w:fill="auto" w:val="clear"/>
-            <w:tcMar>
-              <w:left w:w="108" w:type="dxa"/>
+            <w:tcW w:w="1816" w:type="dxa"/>
+            <w:tcBorders/>
+            <w:shd w:fill="auto" w:val="clear"/>
+            <w:tcMar>
+              <w:left w:w="103" w:type="dxa"/>
             </w:tcMar>
           </w:tcPr>
           <w:p>
@@ -601,7 +569,7 @@
             <w:tcBorders/>
             <w:shd w:fill="auto" w:val="clear"/>
             <w:tcMar>
-              <w:left w:w="108" w:type="dxa"/>
+              <w:left w:w="103" w:type="dxa"/>
             </w:tcMar>
           </w:tcPr>
           <w:p>
@@ -628,11 +596,11 @@
         </w:tc>
         <w:tc>
           <w:tcPr>
-            <w:tcW w:w="1324" w:type="dxa"/>
-            <w:tcBorders/>
-            <w:shd w:fill="auto" w:val="clear"/>
-            <w:tcMar>
-              <w:left w:w="108" w:type="dxa"/>
+            <w:tcW w:w="1323" w:type="dxa"/>
+            <w:tcBorders/>
+            <w:shd w:fill="auto" w:val="clear"/>
+            <w:tcMar>
+              <w:left w:w="103" w:type="dxa"/>
             </w:tcMar>
           </w:tcPr>
           <w:p>
@@ -663,7 +631,7 @@
             <w:tcBorders/>
             <w:shd w:fill="auto" w:val="clear"/>
             <w:tcMar>
-              <w:left w:w="108" w:type="dxa"/>
+              <w:left w:w="103" w:type="dxa"/>
             </w:tcMar>
           </w:tcPr>
           <w:p>
@@ -694,7 +662,7 @@
             <w:tcBorders/>
             <w:shd w:fill="auto" w:val="clear"/>
             <w:tcMar>
-              <w:left w:w="108" w:type="dxa"/>
+              <w:left w:w="103" w:type="dxa"/>
             </w:tcMar>
           </w:tcPr>
           <w:p>
@@ -725,7 +693,7 @@
             <w:tcBorders/>
             <w:shd w:fill="auto" w:val="clear"/>
             <w:tcMar>
-              <w:left w:w="108" w:type="dxa"/>
+              <w:left w:w="103" w:type="dxa"/>
             </w:tcMar>
           </w:tcPr>
           <w:p>
@@ -752,11 +720,11 @@
         </w:tc>
         <w:tc>
           <w:tcPr>
-            <w:tcW w:w="1815" w:type="dxa"/>
-            <w:tcBorders/>
-            <w:shd w:fill="auto" w:val="clear"/>
-            <w:tcMar>
-              <w:left w:w="108" w:type="dxa"/>
+            <w:tcW w:w="1816" w:type="dxa"/>
+            <w:tcBorders/>
+            <w:shd w:fill="auto" w:val="clear"/>
+            <w:tcMar>
+              <w:left w:w="103" w:type="dxa"/>
             </w:tcMar>
           </w:tcPr>
           <w:p>
@@ -792,7 +760,7 @@
             <w:tcBorders/>
             <w:shd w:fill="auto" w:val="clear"/>
             <w:tcMar>
-              <w:left w:w="108" w:type="dxa"/>
+              <w:left w:w="103" w:type="dxa"/>
             </w:tcMar>
           </w:tcPr>
           <w:p>
@@ -819,11 +787,11 @@
         </w:tc>
         <w:tc>
           <w:tcPr>
-            <w:tcW w:w="1324" w:type="dxa"/>
-            <w:tcBorders/>
-            <w:shd w:fill="auto" w:val="clear"/>
-            <w:tcMar>
-              <w:left w:w="108" w:type="dxa"/>
+            <w:tcW w:w="1323" w:type="dxa"/>
+            <w:tcBorders/>
+            <w:shd w:fill="auto" w:val="clear"/>
+            <w:tcMar>
+              <w:left w:w="103" w:type="dxa"/>
             </w:tcMar>
           </w:tcPr>
           <w:p>
@@ -854,7 +822,7 @@
             <w:tcBorders/>
             <w:shd w:fill="auto" w:val="clear"/>
             <w:tcMar>
-              <w:left w:w="108" w:type="dxa"/>
+              <w:left w:w="103" w:type="dxa"/>
             </w:tcMar>
           </w:tcPr>
           <w:p>
@@ -885,7 +853,7 @@
             <w:tcBorders/>
             <w:shd w:fill="auto" w:val="clear"/>
             <w:tcMar>
-              <w:left w:w="108" w:type="dxa"/>
+              <w:left w:w="103" w:type="dxa"/>
             </w:tcMar>
           </w:tcPr>
           <w:p>
@@ -916,7 +884,7 @@
             <w:tcBorders/>
             <w:shd w:fill="auto" w:val="clear"/>
             <w:tcMar>
-              <w:left w:w="108" w:type="dxa"/>
+              <w:left w:w="103" w:type="dxa"/>
             </w:tcMar>
           </w:tcPr>
           <w:p>
@@ -943,11 +911,11 @@
         </w:tc>
         <w:tc>
           <w:tcPr>
-            <w:tcW w:w="1815" w:type="dxa"/>
-            <w:tcBorders/>
-            <w:shd w:fill="auto" w:val="clear"/>
-            <w:tcMar>
-              <w:left w:w="108" w:type="dxa"/>
+            <w:tcW w:w="1816" w:type="dxa"/>
+            <w:tcBorders/>
+            <w:shd w:fill="auto" w:val="clear"/>
+            <w:tcMar>
+              <w:left w:w="103" w:type="dxa"/>
             </w:tcMar>
           </w:tcPr>
           <w:p>
@@ -983,7 +951,7 @@
             <w:tcBorders/>
             <w:shd w:fill="auto" w:val="clear"/>
             <w:tcMar>
-              <w:left w:w="108" w:type="dxa"/>
+              <w:left w:w="103" w:type="dxa"/>
             </w:tcMar>
           </w:tcPr>
           <w:p>
@@ -1010,11 +978,11 @@
         </w:tc>
         <w:tc>
           <w:tcPr>
-            <w:tcW w:w="1324" w:type="dxa"/>
-            <w:tcBorders/>
-            <w:shd w:fill="auto" w:val="clear"/>
-            <w:tcMar>
-              <w:left w:w="108" w:type="dxa"/>
+            <w:tcW w:w="1323" w:type="dxa"/>
+            <w:tcBorders/>
+            <w:shd w:fill="auto" w:val="clear"/>
+            <w:tcMar>
+              <w:left w:w="103" w:type="dxa"/>
             </w:tcMar>
           </w:tcPr>
           <w:p>
@@ -1045,7 +1013,7 @@
             <w:tcBorders/>
             <w:shd w:fill="auto" w:val="clear"/>
             <w:tcMar>
-              <w:left w:w="108" w:type="dxa"/>
+              <w:left w:w="103" w:type="dxa"/>
             </w:tcMar>
           </w:tcPr>
           <w:p>
@@ -1076,7 +1044,7 @@
             <w:tcBorders/>
             <w:shd w:fill="auto" w:val="clear"/>
             <w:tcMar>
-              <w:left w:w="108" w:type="dxa"/>
+              <w:left w:w="103" w:type="dxa"/>
             </w:tcMar>
           </w:tcPr>
           <w:p>
@@ -1107,7 +1075,7 @@
             <w:tcBorders/>
             <w:shd w:fill="auto" w:val="clear"/>
             <w:tcMar>
-              <w:left w:w="108" w:type="dxa"/>
+              <w:left w:w="103" w:type="dxa"/>
             </w:tcMar>
           </w:tcPr>
           <w:p>
@@ -1134,11 +1102,11 @@
         </w:tc>
         <w:tc>
           <w:tcPr>
-            <w:tcW w:w="1815" w:type="dxa"/>
-            <w:tcBorders/>
-            <w:shd w:fill="auto" w:val="clear"/>
-            <w:tcMar>
-              <w:left w:w="108" w:type="dxa"/>
+            <w:tcW w:w="1816" w:type="dxa"/>
+            <w:tcBorders/>
+            <w:shd w:fill="auto" w:val="clear"/>
+            <w:tcMar>
+              <w:left w:w="103" w:type="dxa"/>
             </w:tcMar>
           </w:tcPr>
           <w:p>
@@ -1174,7 +1142,7 @@
             <w:tcBorders/>
             <w:shd w:fill="auto" w:val="clear"/>
             <w:tcMar>
-              <w:left w:w="108" w:type="dxa"/>
+              <w:left w:w="103" w:type="dxa"/>
             </w:tcMar>
           </w:tcPr>
           <w:p>
@@ -1201,11 +1169,11 @@
         </w:tc>
         <w:tc>
           <w:tcPr>
-            <w:tcW w:w="1324" w:type="dxa"/>
-            <w:tcBorders/>
-            <w:shd w:fill="auto" w:val="clear"/>
-            <w:tcMar>
-              <w:left w:w="108" w:type="dxa"/>
+            <w:tcW w:w="1323" w:type="dxa"/>
+            <w:tcBorders/>
+            <w:shd w:fill="auto" w:val="clear"/>
+            <w:tcMar>
+              <w:left w:w="103" w:type="dxa"/>
             </w:tcMar>
           </w:tcPr>
           <w:p>
@@ -1236,7 +1204,7 @@
             <w:tcBorders/>
             <w:shd w:fill="auto" w:val="clear"/>
             <w:tcMar>
-              <w:left w:w="108" w:type="dxa"/>
+              <w:left w:w="103" w:type="dxa"/>
             </w:tcMar>
           </w:tcPr>
           <w:p>
@@ -1267,7 +1235,7 @@
             <w:tcBorders/>
             <w:shd w:fill="auto" w:val="clear"/>
             <w:tcMar>
-              <w:left w:w="108" w:type="dxa"/>
+              <w:left w:w="103" w:type="dxa"/>
             </w:tcMar>
           </w:tcPr>
           <w:p>
@@ -1298,7 +1266,7 @@
             <w:tcBorders/>
             <w:shd w:fill="auto" w:val="clear"/>
             <w:tcMar>
-              <w:left w:w="108" w:type="dxa"/>
+              <w:left w:w="103" w:type="dxa"/>
             </w:tcMar>
           </w:tcPr>
           <w:p>
@@ -1325,11 +1293,11 @@
         </w:tc>
         <w:tc>
           <w:tcPr>
-            <w:tcW w:w="1815" w:type="dxa"/>
-            <w:tcBorders/>
-            <w:shd w:fill="auto" w:val="clear"/>
-            <w:tcMar>
-              <w:left w:w="108" w:type="dxa"/>
+            <w:tcW w:w="1816" w:type="dxa"/>
+            <w:tcBorders/>
+            <w:shd w:fill="auto" w:val="clear"/>
+            <w:tcMar>
+              <w:left w:w="103" w:type="dxa"/>
             </w:tcMar>
           </w:tcPr>
           <w:p>
@@ -1365,7 +1333,7 @@
             <w:tcBorders/>
             <w:shd w:fill="auto" w:val="clear"/>
             <w:tcMar>
-              <w:left w:w="108" w:type="dxa"/>
+              <w:left w:w="103" w:type="dxa"/>
             </w:tcMar>
           </w:tcPr>
           <w:p>
@@ -1392,11 +1360,11 @@
         </w:tc>
         <w:tc>
           <w:tcPr>
-            <w:tcW w:w="1324" w:type="dxa"/>
-            <w:tcBorders/>
-            <w:shd w:fill="auto" w:val="clear"/>
-            <w:tcMar>
-              <w:left w:w="108" w:type="dxa"/>
+            <w:tcW w:w="1323" w:type="dxa"/>
+            <w:tcBorders/>
+            <w:shd w:fill="auto" w:val="clear"/>
+            <w:tcMar>
+              <w:left w:w="103" w:type="dxa"/>
             </w:tcMar>
           </w:tcPr>
           <w:p>
@@ -1427,7 +1395,7 @@
             <w:tcBorders/>
             <w:shd w:fill="auto" w:val="clear"/>
             <w:tcMar>
-              <w:left w:w="108" w:type="dxa"/>
+              <w:left w:w="103" w:type="dxa"/>
             </w:tcMar>
           </w:tcPr>
           <w:p>
@@ -1458,7 +1426,7 @@
             <w:tcBorders/>
             <w:shd w:fill="auto" w:val="clear"/>
             <w:tcMar>
-              <w:left w:w="108" w:type="dxa"/>
+              <w:left w:w="103" w:type="dxa"/>
             </w:tcMar>
           </w:tcPr>
           <w:p>
@@ -1489,7 +1457,7 @@
             <w:tcBorders/>
             <w:shd w:fill="auto" w:val="clear"/>
             <w:tcMar>
-              <w:left w:w="108" w:type="dxa"/>
+              <w:left w:w="103" w:type="dxa"/>
             </w:tcMar>
           </w:tcPr>
           <w:p>
@@ -1516,11 +1484,11 @@
         </w:tc>
         <w:tc>
           <w:tcPr>
-            <w:tcW w:w="1815" w:type="dxa"/>
-            <w:tcBorders/>
-            <w:shd w:fill="auto" w:val="clear"/>
-            <w:tcMar>
-              <w:left w:w="108" w:type="dxa"/>
+            <w:tcW w:w="1816" w:type="dxa"/>
+            <w:tcBorders/>
+            <w:shd w:fill="auto" w:val="clear"/>
+            <w:tcMar>
+              <w:left w:w="103" w:type="dxa"/>
             </w:tcMar>
           </w:tcPr>
           <w:p>
@@ -1556,7 +1524,7 @@
             <w:tcBorders/>
             <w:shd w:fill="auto" w:val="clear"/>
             <w:tcMar>
-              <w:left w:w="108" w:type="dxa"/>
+              <w:left w:w="103" w:type="dxa"/>
             </w:tcMar>
           </w:tcPr>
           <w:p>
@@ -1586,11 +1554,11 @@
         </w:tc>
         <w:tc>
           <w:tcPr>
-            <w:tcW w:w="1324" w:type="dxa"/>
-            <w:tcBorders/>
-            <w:shd w:fill="auto" w:val="clear"/>
-            <w:tcMar>
-              <w:left w:w="108" w:type="dxa"/>
+            <w:tcW w:w="1323" w:type="dxa"/>
+            <w:tcBorders/>
+            <w:shd w:fill="auto" w:val="clear"/>
+            <w:tcMar>
+              <w:left w:w="103" w:type="dxa"/>
             </w:tcMar>
           </w:tcPr>
           <w:p>
@@ -1621,7 +1589,7 @@
             <w:tcBorders/>
             <w:shd w:fill="auto" w:val="clear"/>
             <w:tcMar>
-              <w:left w:w="108" w:type="dxa"/>
+              <w:left w:w="103" w:type="dxa"/>
             </w:tcMar>
           </w:tcPr>
           <w:p>
@@ -1652,7 +1620,7 @@
             <w:tcBorders/>
             <w:shd w:fill="auto" w:val="clear"/>
             <w:tcMar>
-              <w:left w:w="108" w:type="dxa"/>
+              <w:left w:w="103" w:type="dxa"/>
             </w:tcMar>
           </w:tcPr>
           <w:p>
@@ -1683,7 +1651,7 @@
             <w:tcBorders/>
             <w:shd w:fill="auto" w:val="clear"/>
             <w:tcMar>
-              <w:left w:w="108" w:type="dxa"/>
+              <w:left w:w="103" w:type="dxa"/>
             </w:tcMar>
           </w:tcPr>
           <w:p>
@@ -1710,11 +1678,11 @@
         </w:tc>
         <w:tc>
           <w:tcPr>
-            <w:tcW w:w="1815" w:type="dxa"/>
-            <w:tcBorders/>
-            <w:shd w:fill="auto" w:val="clear"/>
-            <w:tcMar>
-              <w:left w:w="108" w:type="dxa"/>
+            <w:tcW w:w="1816" w:type="dxa"/>
+            <w:tcBorders/>
+            <w:shd w:fill="auto" w:val="clear"/>
+            <w:tcMar>
+              <w:left w:w="103" w:type="dxa"/>
             </w:tcMar>
           </w:tcPr>
           <w:p>
@@ -1766,7 +1734,10 @@
           <w:numId w:val="1"/>
         </w:numPr>
         <w:tabs>
-          <w:tab w:val="left" w:pos="1134" w:leader="none"/>
+          <w:tab w:val="left" w:pos="855" w:leader="none"/>
+          <w:tab w:val="left" w:pos="1185" w:leader="none"/>
+          <w:tab w:val="left" w:pos="1305" w:leader="none"/>
+          <w:tab w:val="left" w:pos="1875" w:leader="none"/>
         </w:tabs>
         <w:spacing w:before="0" w:after="0"/>
         <w:ind w:left="0" w:firstLine="709"/>
@@ -1778,7 +1749,7 @@
           <w:sz w:val="28"/>
           <w:szCs w:val="28"/>
         </w:rPr>
-        <w:t xml:space="preserve">Результаты проекта: высокая отказоустойчивость, масштабируемость, серверная </w:t>
+        <w:t>Результаты проекта</w:t>
       </w:r>
       <w:r>
         <w:rPr>
@@ -1786,23 +1757,60 @@
           <w:sz w:val="28"/>
           <w:szCs w:val="28"/>
         </w:rPr>
-        <w:t>(размещается в доме владельца)</w:t>
-      </w:r>
+        <w:t>:</w:t>
+      </w:r>
+    </w:p>
+    <w:p>
+      <w:pPr>
+        <w:pStyle w:val="ListParagraph"/>
+        <w:widowControl/>
+        <w:numPr>
+          <w:ilvl w:val="1"/>
+          <w:numId w:val="1"/>
+        </w:numPr>
+        <w:tabs>
+          <w:tab w:val="left" w:pos="1134" w:leader="none"/>
+          <w:tab w:val="left" w:pos="1410" w:leader="none"/>
+        </w:tabs>
+        <w:bidi w:val="0"/>
+        <w:spacing w:lineRule="auto" w:line="259" w:before="0" w:after="0"/>
+        <w:ind w:left="340" w:right="0" w:firstLine="680"/>
+        <w:jc w:val="left"/>
+        <w:rPr/>
+      </w:pPr>
       <w:r>
         <w:rPr>
           <w:rFonts w:cs="Times New Roman" w:ascii="Times New Roman" w:hAnsi="Times New Roman"/>
           <w:sz w:val="28"/>
           <w:szCs w:val="28"/>
         </w:rPr>
-        <w:t xml:space="preserve"> и клиентская часть приложения </w:t>
-      </w:r>
+        <w:t xml:space="preserve">высокая отказоустойчивость </w:t>
+      </w:r>
+    </w:p>
+    <w:p>
+      <w:pPr>
+        <w:pStyle w:val="ListParagraph"/>
+        <w:widowControl/>
+        <w:numPr>
+          <w:ilvl w:val="1"/>
+          <w:numId w:val="1"/>
+        </w:numPr>
+        <w:tabs>
+          <w:tab w:val="left" w:pos="1134" w:leader="none"/>
+        </w:tabs>
+        <w:bidi w:val="0"/>
+        <w:spacing w:lineRule="auto" w:line="259" w:before="0" w:after="0"/>
+        <w:ind w:left="964" w:right="0" w:firstLine="57"/>
+        <w:jc w:val="left"/>
+        <w:rPr/>
+      </w:pPr>
       <w:r>
         <w:rPr>
           <w:rFonts w:cs="Times New Roman" w:ascii="Times New Roman" w:hAnsi="Times New Roman"/>
           <w:sz w:val="28"/>
           <w:szCs w:val="28"/>
         </w:rPr>
-        <w:t>(mobile)</w:t>
+        <w:t>масштабир</w:t>
       </w:r>
       <w:r>
         <w:rPr>
@@ -1810,7 +1818,293 @@
           <w:sz w:val="28"/>
           <w:szCs w:val="28"/>
         </w:rPr>
-        <w:t>, модульная система, защита от взлома, интеграция с сторонними системами, система обратной связи, система поддержки.</w:t>
+        <w:t>ование</w:t>
+      </w:r>
+    </w:p>
+    <w:p>
+      <w:pPr>
+        <w:pStyle w:val="ListParagraph"/>
+        <w:widowControl/>
+        <w:numPr>
+          <w:ilvl w:val="1"/>
+          <w:numId w:val="1"/>
+        </w:numPr>
+        <w:tabs>
+          <w:tab w:val="left" w:pos="1134" w:leader="none"/>
+        </w:tabs>
+        <w:bidi w:val="0"/>
+        <w:spacing w:lineRule="auto" w:line="259" w:before="0" w:after="0"/>
+        <w:ind w:left="964" w:right="0" w:firstLine="57"/>
+        <w:jc w:val="left"/>
+        <w:rPr/>
+      </w:pPr>
+      <w:r>
+        <w:rPr>
+          <w:rFonts w:cs="Times New Roman" w:ascii="Times New Roman" w:hAnsi="Times New Roman"/>
+          <w:sz w:val="28"/>
+          <w:szCs w:val="28"/>
+        </w:rPr>
+        <w:t>домашний контроллер</w:t>
+      </w:r>
+      <w:r>
+        <w:rPr>
+          <w:rFonts w:cs="Times New Roman" w:ascii="Times New Roman" w:hAnsi="Times New Roman"/>
+          <w:sz w:val="28"/>
+          <w:szCs w:val="28"/>
+        </w:rPr>
+        <w:t xml:space="preserve"> (размещается в доме владельца, </w:t>
+      </w:r>
+      <w:r>
+        <w:rPr>
+          <w:rFonts w:cs="Times New Roman" w:ascii="Times New Roman" w:hAnsi="Times New Roman"/>
+          <w:sz w:val="28"/>
+          <w:szCs w:val="28"/>
+        </w:rPr>
+        <w:t>управляет элементами дома</w:t>
+      </w:r>
+      <w:r>
+        <w:rPr>
+          <w:rFonts w:cs="Times New Roman" w:ascii="Times New Roman" w:hAnsi="Times New Roman"/>
+          <w:sz w:val="28"/>
+          <w:szCs w:val="28"/>
+        </w:rPr>
+        <w:t xml:space="preserve"> </w:t>
+      </w:r>
+      <w:r>
+        <w:rPr>
+          <w:rFonts w:cs="Times New Roman" w:ascii="Times New Roman" w:hAnsi="Times New Roman"/>
+          <w:sz w:val="28"/>
+          <w:szCs w:val="28"/>
+        </w:rPr>
+        <w:t>и соединяется с сервером</w:t>
+      </w:r>
+      <w:r>
+        <w:rPr>
+          <w:rFonts w:cs="Times New Roman" w:ascii="Times New Roman" w:hAnsi="Times New Roman"/>
+          <w:sz w:val="28"/>
+          <w:szCs w:val="28"/>
+        </w:rPr>
+        <w:t xml:space="preserve">) </w:t>
+      </w:r>
+    </w:p>
+    <w:p>
+      <w:pPr>
+        <w:pStyle w:val="ListParagraph"/>
+        <w:widowControl/>
+        <w:numPr>
+          <w:ilvl w:val="1"/>
+          <w:numId w:val="1"/>
+        </w:numPr>
+        <w:tabs>
+          <w:tab w:val="left" w:pos="1134" w:leader="none"/>
+        </w:tabs>
+        <w:bidi w:val="0"/>
+        <w:spacing w:lineRule="auto" w:line="259" w:before="0" w:after="0"/>
+        <w:ind w:left="964" w:right="0" w:firstLine="57"/>
+        <w:jc w:val="left"/>
+        <w:rPr/>
+      </w:pPr>
+      <w:r>
+        <w:rPr>
+          <w:rFonts w:cs="Times New Roman" w:ascii="Times New Roman" w:hAnsi="Times New Roman"/>
+          <w:sz w:val="28"/>
+          <w:szCs w:val="28"/>
+        </w:rPr>
+        <w:t>основной сервер (валидация контроллера и клиента, выдача доступа)</w:t>
+      </w:r>
+    </w:p>
+    <w:p>
+      <w:pPr>
+        <w:pStyle w:val="ListParagraph"/>
+        <w:widowControl/>
+        <w:numPr>
+          <w:ilvl w:val="1"/>
+          <w:numId w:val="1"/>
+        </w:numPr>
+        <w:tabs>
+          <w:tab w:val="left" w:pos="1134" w:leader="none"/>
+        </w:tabs>
+        <w:bidi w:val="0"/>
+        <w:spacing w:lineRule="auto" w:line="259" w:before="0" w:after="0"/>
+        <w:ind w:left="964" w:right="0" w:firstLine="57"/>
+        <w:jc w:val="left"/>
+        <w:rPr/>
+      </w:pPr>
+      <w:r>
+        <w:rPr>
+          <w:rFonts w:cs="Times New Roman" w:ascii="Times New Roman" w:hAnsi="Times New Roman"/>
+          <w:sz w:val="28"/>
+          <w:szCs w:val="28"/>
+        </w:rPr>
+        <w:t>клиентская часть приложения (</w:t>
+      </w:r>
+      <w:r>
+        <w:rPr>
+          <w:rFonts w:cs="Times New Roman" w:ascii="Times New Roman" w:hAnsi="Times New Roman"/>
+          <w:sz w:val="28"/>
+          <w:szCs w:val="28"/>
+        </w:rPr>
+        <w:t>мобильный клиент с авторизацией подключается к серверу</w:t>
+      </w:r>
+      <w:r>
+        <w:rPr>
+          <w:rFonts w:cs="Times New Roman" w:ascii="Times New Roman" w:hAnsi="Times New Roman"/>
+          <w:sz w:val="28"/>
+          <w:szCs w:val="28"/>
+        </w:rPr>
+        <w:t xml:space="preserve">) </w:t>
+      </w:r>
+    </w:p>
+    <w:p>
+      <w:pPr>
+        <w:pStyle w:val="ListParagraph"/>
+        <w:widowControl/>
+        <w:numPr>
+          <w:ilvl w:val="1"/>
+          <w:numId w:val="1"/>
+        </w:numPr>
+        <w:tabs>
+          <w:tab w:val="left" w:pos="1134" w:leader="none"/>
+        </w:tabs>
+        <w:bidi w:val="0"/>
+        <w:spacing w:lineRule="auto" w:line="259" w:before="0" w:after="0"/>
+        <w:ind w:left="964" w:right="0" w:firstLine="57"/>
+        <w:jc w:val="left"/>
+        <w:rPr/>
+      </w:pPr>
+      <w:r>
+        <w:rPr>
+          <w:rFonts w:cs="Times New Roman" w:ascii="Times New Roman" w:hAnsi="Times New Roman"/>
+          <w:sz w:val="28"/>
+          <w:szCs w:val="28"/>
+        </w:rPr>
+        <w:t xml:space="preserve">модульная система </w:t>
+      </w:r>
+    </w:p>
+    <w:p>
+      <w:pPr>
+        <w:pStyle w:val="ListParagraph"/>
+        <w:widowControl/>
+        <w:numPr>
+          <w:ilvl w:val="1"/>
+          <w:numId w:val="1"/>
+        </w:numPr>
+        <w:tabs>
+          <w:tab w:val="left" w:pos="1134" w:leader="none"/>
+        </w:tabs>
+        <w:bidi w:val="0"/>
+        <w:spacing w:lineRule="auto" w:line="259" w:before="0" w:after="0"/>
+        <w:ind w:left="964" w:right="0" w:firstLine="57"/>
+        <w:jc w:val="left"/>
+        <w:rPr/>
+      </w:pPr>
+      <w:r>
+        <w:rPr>
+          <w:rFonts w:cs="Times New Roman" w:ascii="Times New Roman" w:hAnsi="Times New Roman"/>
+          <w:sz w:val="28"/>
+          <w:szCs w:val="28"/>
+        </w:rPr>
+        <w:t xml:space="preserve">защита от взлома </w:t>
+      </w:r>
+    </w:p>
+    <w:p>
+      <w:pPr>
+        <w:pStyle w:val="ListParagraph"/>
+        <w:widowControl/>
+        <w:numPr>
+          <w:ilvl w:val="1"/>
+          <w:numId w:val="1"/>
+        </w:numPr>
+        <w:tabs>
+          <w:tab w:val="left" w:pos="1134" w:leader="none"/>
+        </w:tabs>
+        <w:bidi w:val="0"/>
+        <w:spacing w:lineRule="auto" w:line="259" w:before="0" w:after="0"/>
+        <w:ind w:left="964" w:right="0" w:firstLine="57"/>
+        <w:jc w:val="left"/>
+        <w:rPr/>
+      </w:pPr>
+      <w:r>
+        <w:rPr>
+          <w:rFonts w:cs="Times New Roman" w:ascii="Times New Roman" w:hAnsi="Times New Roman"/>
+          <w:sz w:val="28"/>
+          <w:szCs w:val="28"/>
+        </w:rPr>
+        <w:t xml:space="preserve">интеграция с сторонними системами </w:t>
+      </w:r>
+    </w:p>
+    <w:p>
+      <w:pPr>
+        <w:pStyle w:val="ListParagraph"/>
+        <w:widowControl/>
+        <w:numPr>
+          <w:ilvl w:val="1"/>
+          <w:numId w:val="1"/>
+        </w:numPr>
+        <w:tabs>
+          <w:tab w:val="left" w:pos="1134" w:leader="none"/>
+        </w:tabs>
+        <w:bidi w:val="0"/>
+        <w:spacing w:lineRule="auto" w:line="259" w:before="0" w:after="0"/>
+        <w:ind w:left="964" w:right="0" w:firstLine="57"/>
+        <w:jc w:val="left"/>
+        <w:rPr/>
+      </w:pPr>
+      <w:r>
+        <w:rPr>
+          <w:rFonts w:cs="Times New Roman" w:ascii="Times New Roman" w:hAnsi="Times New Roman"/>
+          <w:sz w:val="28"/>
+          <w:szCs w:val="28"/>
+        </w:rPr>
+        <w:t xml:space="preserve">система обратной связи </w:t>
+      </w:r>
+    </w:p>
+    <w:p>
+      <w:pPr>
+        <w:pStyle w:val="ListParagraph"/>
+        <w:widowControl/>
+        <w:numPr>
+          <w:ilvl w:val="1"/>
+          <w:numId w:val="1"/>
+        </w:numPr>
+        <w:tabs>
+          <w:tab w:val="left" w:pos="1134" w:leader="none"/>
+        </w:tabs>
+        <w:bidi w:val="0"/>
+        <w:spacing w:lineRule="auto" w:line="259" w:before="0" w:after="0"/>
+        <w:ind w:left="964" w:right="0" w:firstLine="57"/>
+        <w:jc w:val="left"/>
+        <w:rPr/>
+      </w:pPr>
+      <w:r>
+        <w:rPr>
+          <w:rFonts w:cs="Times New Roman" w:ascii="Times New Roman" w:hAnsi="Times New Roman"/>
+          <w:sz w:val="28"/>
+          <w:szCs w:val="28"/>
+        </w:rPr>
+        <w:t>система поддержки</w:t>
+      </w:r>
+    </w:p>
+    <w:p>
+      <w:pPr>
+        <w:pStyle w:val="ListParagraph"/>
+        <w:numPr>
+          <w:ilvl w:val="0"/>
+          <w:numId w:val="0"/>
+        </w:numPr>
+        <w:tabs>
+          <w:tab w:val="left" w:pos="1134" w:leader="none"/>
+        </w:tabs>
+        <w:spacing w:before="0" w:after="0"/>
+        <w:ind w:left="1785" w:hanging="0"/>
+        <w:rPr>
+          <w:rFonts w:ascii="Times New Roman" w:hAnsi="Times New Roman" w:cs="Times New Roman"/>
+          <w:sz w:val="28"/>
+          <w:szCs w:val="28"/>
+        </w:rPr>
+      </w:pPr>
+      <w:r>
+        <w:rPr/>
       </w:r>
     </w:p>
     <w:p>
@@ -1907,7 +2201,7 @@
     <w:lvl w:ilvl="0">
       <w:start w:val="1"/>
       <w:numFmt w:val="decimal"/>
-      <w:lvlText w:val="%1)"/>
+      <w:lvlText w:val=" %1."/>
       <w:lvlJc w:val="left"/>
       <w:pPr>
         <w:ind w:left="1065" w:hanging="360"/>
@@ -1916,7 +2210,7 @@
     <w:lvl w:ilvl="1">
       <w:start w:val="1"/>
       <w:numFmt w:val="lowerLetter"/>
-      <w:lvlText w:val="%2."/>
+      <w:lvlText w:val=" %2)"/>
       <w:lvlJc w:val="left"/>
       <w:pPr>
         <w:ind w:left="1785" w:hanging="360"/>
@@ -1924,66 +2218,87 @@
     </w:lvl>
     <w:lvl w:ilvl="2">
       <w:start w:val="1"/>
-      <w:numFmt w:val="lowerRoman"/>
-      <w:lvlText w:val="%3."/>
+      <w:numFmt w:val="bullet"/>
+      <w:lvlText w:val=""/>
       <w:lvlJc w:val="right"/>
       <w:pPr>
         <w:ind w:left="2505" w:hanging="180"/>
       </w:pPr>
+      <w:rPr>
+        <w:rFonts w:ascii="Symbol" w:hAnsi="Symbol" w:cs="Symbol" w:hint="default"/>
+      </w:rPr>
     </w:lvl>
     <w:lvl w:ilvl="3">
       <w:start w:val="1"/>
-      <w:numFmt w:val="decimal"/>
-      <w:lvlText w:val="%4."/>
+      <w:numFmt w:val="bullet"/>
+      <w:lvlText w:val=""/>
       <w:lvlJc w:val="left"/>
       <w:pPr>
         <w:ind w:left="3225" w:hanging="360"/>
       </w:pPr>
+      <w:rPr>
+        <w:rFonts w:ascii="Symbol" w:hAnsi="Symbol" w:cs="Symbol" w:hint="default"/>
+      </w:rPr>
     </w:lvl>
     <w:lvl w:ilvl="4">
       <w:start w:val="1"/>
-      <w:numFmt w:val="lowerLetter"/>
-      <w:lvlText w:val="%5."/>
+      <w:numFmt w:val="bullet"/>
+      <w:lvlText w:val=""/>
       <w:lvlJc w:val="left"/>
       <w:pPr>
         <w:ind w:left="3945" w:hanging="360"/>
       </w:pPr>
+      <w:rPr>
+        <w:rFonts w:ascii="Symbol" w:hAnsi="Symbol" w:cs="Symbol" w:hint="default"/>
+      </w:rPr>
     </w:lvl>
     <w:lvl w:ilvl="5">
       <w:start w:val="1"/>
-      <w:numFmt w:val="lowerRoman"/>
-      <w:lvlText w:val="%6."/>
+      <w:numFmt w:val="bullet"/>
+      <w:lvlText w:val=""/>
       <w:lvlJc w:val="right"/>
       <w:pPr>
         <w:ind w:left="4665" w:hanging="180"/>
       </w:pPr>
+      <w:rPr>
+        <w:rFonts w:ascii="Symbol" w:hAnsi="Symbol" w:cs="Symbol" w:hint="default"/>
+      </w:rPr>
     </w:lvl>
     <w:lvl w:ilvl="6">
       <w:start w:val="1"/>
-      <w:numFmt w:val="decimal"/>
-      <w:lvlText w:val="%7."/>
+      <w:numFmt w:val="bullet"/>
+      <w:lvlText w:val=""/>
       <w:lvlJc w:val="left"/>
       <w:pPr>
         <w:ind w:left="5385" w:hanging="360"/>
       </w:pPr>
+      <w:rPr>
+        <w:rFonts w:ascii="Symbol" w:hAnsi="Symbol" w:cs="Symbol" w:hint="default"/>
+      </w:rPr>
     </w:lvl>
     <w:lvl w:ilvl="7">
       <w:start w:val="1"/>
-      <w:numFmt w:val="lowerLetter"/>
-      <w:lvlText w:val="%8."/>
+      <w:numFmt w:val="bullet"/>
+      <w:lvlText w:val=""/>
       <w:lvlJc w:val="left"/>
       <w:pPr>
         <w:ind w:left="6105" w:hanging="360"/>
       </w:pPr>
+      <w:rPr>
+        <w:rFonts w:ascii="Symbol" w:hAnsi="Symbol" w:cs="Symbol" w:hint="default"/>
+      </w:rPr>
     </w:lvl>
     <w:lvl w:ilvl="8">
       <w:start w:val="1"/>
-      <w:numFmt w:val="lowerRoman"/>
-      <w:lvlText w:val="%9."/>
+      <w:numFmt w:val="bullet"/>
+      <w:lvlText w:val=""/>
       <w:lvlJc w:val="right"/>
       <w:pPr>
         <w:ind w:left="6825" w:hanging="180"/>
       </w:pPr>
+      <w:rPr>
+        <w:rFonts w:ascii="Symbol" w:hAnsi="Symbol" w:cs="Symbol" w:hint="default"/>
+      </w:rPr>
     </w:lvl>
   </w:abstractNum>
   <w:abstractNum w:abstractNumId="2">
@@ -2120,7 +2435,6 @@
     <w:rPrDefault>
       <w:rPr>
         <w:rFonts w:ascii="Calibri" w:hAnsi="Calibri" w:eastAsia="Calibri" w:cs="" w:asciiTheme="minorHAnsi" w:cstheme="minorBidi" w:eastAsiaTheme="minorHAnsi" w:hAnsiTheme="minorHAnsi"/>
-        <w:sz w:val="22"/>
         <w:szCs w:val="22"/>
         <w:lang w:val="ru-RU" w:eastAsia="en-US" w:bidi="ar-SA"/>
       </w:rPr>
@@ -2513,7 +2827,7 @@
     </w:pPr>
     <w:rPr>
       <w:rFonts w:ascii="Calibri" w:hAnsi="Calibri" w:eastAsia="Calibri" w:cs="" w:asciiTheme="minorHAnsi" w:cstheme="minorBidi" w:eastAsiaTheme="minorHAnsi" w:hAnsiTheme="minorHAnsi"/>
-      <w:color w:val="auto"/>
+      <w:color w:val="00000A"/>
       <w:sz w:val="22"/>
       <w:szCs w:val="22"/>
       <w:lang w:val="ru-RU" w:eastAsia="en-US" w:bidi="ar-SA"/>

--- a/Колобов-Огорельцев/Разработка системы умного дома.docx
+++ b/Колобов-Огорельцев/Разработка системы умного дома.docx
@@ -150,10 +150,10 @@
         <w:tblStyle w:val="a4"/>
         <w:tblW w:w="9350" w:type="dxa"/>
         <w:jc w:val="left"/>
-        <w:tblInd w:w="-20" w:type="dxa"/>
+        <w:tblInd w:w="-25" w:type="dxa"/>
         <w:tblCellMar>
           <w:top w:w="0" w:type="dxa"/>
-          <w:left w:w="93" w:type="dxa"/>
+          <w:left w:w="88" w:type="dxa"/>
           <w:bottom w:w="0" w:type="dxa"/>
           <w:right w:w="108" w:type="dxa"/>
         </w:tblCellMar>
@@ -177,7 +177,7 @@
             <w:tcBorders/>
             <w:shd w:fill="auto" w:val="clear"/>
             <w:tcMar>
-              <w:left w:w="93" w:type="dxa"/>
+              <w:left w:w="88" w:type="dxa"/>
             </w:tcMar>
           </w:tcPr>
           <w:p>
@@ -209,7 +209,7 @@
             <w:tcBorders/>
             <w:shd w:fill="auto" w:val="clear"/>
             <w:tcMar>
-              <w:left w:w="93" w:type="dxa"/>
+              <w:left w:w="88" w:type="dxa"/>
             </w:tcMar>
           </w:tcPr>
           <w:p>
@@ -241,7 +241,7 @@
             <w:tcBorders/>
             <w:shd w:fill="auto" w:val="clear"/>
             <w:tcMar>
-              <w:left w:w="93" w:type="dxa"/>
+              <w:left w:w="88" w:type="dxa"/>
             </w:tcMar>
           </w:tcPr>
           <w:p>
@@ -274,7 +274,7 @@
             <w:tcBorders/>
             <w:shd w:fill="auto" w:val="clear"/>
             <w:tcMar>
-              <w:left w:w="93" w:type="dxa"/>
+              <w:left w:w="88" w:type="dxa"/>
             </w:tcMar>
           </w:tcPr>
           <w:p>
@@ -307,7 +307,7 @@
             <w:tcBorders/>
             <w:shd w:fill="auto" w:val="clear"/>
             <w:tcMar>
-              <w:left w:w="93" w:type="dxa"/>
+              <w:left w:w="88" w:type="dxa"/>
             </w:tcMar>
           </w:tcPr>
           <w:p>
@@ -340,7 +340,7 @@
             <w:tcBorders/>
             <w:shd w:fill="auto" w:val="clear"/>
             <w:tcMar>
-              <w:left w:w="93" w:type="dxa"/>
+              <w:left w:w="88" w:type="dxa"/>
             </w:tcMar>
           </w:tcPr>
           <w:p>
@@ -378,7 +378,7 @@
             <w:tcBorders/>
             <w:shd w:fill="auto" w:val="clear"/>
             <w:tcMar>
-              <w:left w:w="93" w:type="dxa"/>
+              <w:left w:w="88" w:type="dxa"/>
             </w:tcMar>
           </w:tcPr>
           <w:p>
@@ -409,7 +409,7 @@
             <w:tcBorders/>
             <w:shd w:fill="auto" w:val="clear"/>
             <w:tcMar>
-              <w:left w:w="93" w:type="dxa"/>
+              <w:left w:w="88" w:type="dxa"/>
             </w:tcMar>
           </w:tcPr>
           <w:p>
@@ -440,7 +440,7 @@
             <w:tcBorders/>
             <w:shd w:fill="auto" w:val="clear"/>
             <w:tcMar>
-              <w:left w:w="93" w:type="dxa"/>
+              <w:left w:w="88" w:type="dxa"/>
             </w:tcMar>
           </w:tcPr>
           <w:p>
@@ -471,7 +471,7 @@
             <w:tcBorders/>
             <w:shd w:fill="auto" w:val="clear"/>
             <w:tcMar>
-              <w:left w:w="93" w:type="dxa"/>
+              <w:left w:w="88" w:type="dxa"/>
             </w:tcMar>
           </w:tcPr>
           <w:p>
@@ -502,7 +502,7 @@
             <w:tcBorders/>
             <w:shd w:fill="auto" w:val="clear"/>
             <w:tcMar>
-              <w:left w:w="93" w:type="dxa"/>
+              <w:left w:w="88" w:type="dxa"/>
             </w:tcMar>
           </w:tcPr>
           <w:p>
@@ -533,7 +533,7 @@
             <w:tcBorders/>
             <w:shd w:fill="auto" w:val="clear"/>
             <w:tcMar>
-              <w:left w:w="93" w:type="dxa"/>
+              <w:left w:w="88" w:type="dxa"/>
             </w:tcMar>
           </w:tcPr>
           <w:p>
@@ -569,7 +569,7 @@
             <w:tcBorders/>
             <w:shd w:fill="auto" w:val="clear"/>
             <w:tcMar>
-              <w:left w:w="93" w:type="dxa"/>
+              <w:left w:w="88" w:type="dxa"/>
             </w:tcMar>
           </w:tcPr>
           <w:p>
@@ -600,7 +600,7 @@
             <w:tcBorders/>
             <w:shd w:fill="auto" w:val="clear"/>
             <w:tcMar>
-              <w:left w:w="93" w:type="dxa"/>
+              <w:left w:w="88" w:type="dxa"/>
             </w:tcMar>
           </w:tcPr>
           <w:p>
@@ -631,7 +631,7 @@
             <w:tcBorders/>
             <w:shd w:fill="auto" w:val="clear"/>
             <w:tcMar>
-              <w:left w:w="93" w:type="dxa"/>
+              <w:left w:w="88" w:type="dxa"/>
             </w:tcMar>
           </w:tcPr>
           <w:p>
@@ -662,7 +662,7 @@
             <w:tcBorders/>
             <w:shd w:fill="auto" w:val="clear"/>
             <w:tcMar>
-              <w:left w:w="93" w:type="dxa"/>
+              <w:left w:w="88" w:type="dxa"/>
             </w:tcMar>
           </w:tcPr>
           <w:p>
@@ -693,7 +693,7 @@
             <w:tcBorders/>
             <w:shd w:fill="auto" w:val="clear"/>
             <w:tcMar>
-              <w:left w:w="93" w:type="dxa"/>
+              <w:left w:w="88" w:type="dxa"/>
             </w:tcMar>
           </w:tcPr>
           <w:p>
@@ -724,7 +724,7 @@
             <w:tcBorders/>
             <w:shd w:fill="auto" w:val="clear"/>
             <w:tcMar>
-              <w:left w:w="93" w:type="dxa"/>
+              <w:left w:w="88" w:type="dxa"/>
             </w:tcMar>
           </w:tcPr>
           <w:p>
@@ -760,7 +760,7 @@
             <w:tcBorders/>
             <w:shd w:fill="auto" w:val="clear"/>
             <w:tcMar>
-              <w:left w:w="93" w:type="dxa"/>
+              <w:left w:w="88" w:type="dxa"/>
             </w:tcMar>
           </w:tcPr>
           <w:p>
@@ -791,7 +791,7 @@
             <w:tcBorders/>
             <w:shd w:fill="auto" w:val="clear"/>
             <w:tcMar>
-              <w:left w:w="93" w:type="dxa"/>
+              <w:left w:w="88" w:type="dxa"/>
             </w:tcMar>
           </w:tcPr>
           <w:p>
@@ -822,7 +822,7 @@
             <w:tcBorders/>
             <w:shd w:fill="auto" w:val="clear"/>
             <w:tcMar>
-              <w:left w:w="93" w:type="dxa"/>
+              <w:left w:w="88" w:type="dxa"/>
             </w:tcMar>
           </w:tcPr>
           <w:p>
@@ -853,7 +853,7 @@
             <w:tcBorders/>
             <w:shd w:fill="auto" w:val="clear"/>
             <w:tcMar>
-              <w:left w:w="93" w:type="dxa"/>
+              <w:left w:w="88" w:type="dxa"/>
             </w:tcMar>
           </w:tcPr>
           <w:p>
@@ -884,7 +884,7 @@
             <w:tcBorders/>
             <w:shd w:fill="auto" w:val="clear"/>
             <w:tcMar>
-              <w:left w:w="93" w:type="dxa"/>
+              <w:left w:w="88" w:type="dxa"/>
             </w:tcMar>
           </w:tcPr>
           <w:p>
@@ -915,7 +915,7 @@
             <w:tcBorders/>
             <w:shd w:fill="auto" w:val="clear"/>
             <w:tcMar>
-              <w:left w:w="93" w:type="dxa"/>
+              <w:left w:w="88" w:type="dxa"/>
             </w:tcMar>
           </w:tcPr>
           <w:p>
@@ -951,7 +951,7 @@
             <w:tcBorders/>
             <w:shd w:fill="auto" w:val="clear"/>
             <w:tcMar>
-              <w:left w:w="93" w:type="dxa"/>
+              <w:left w:w="88" w:type="dxa"/>
             </w:tcMar>
           </w:tcPr>
           <w:p>
@@ -982,7 +982,7 @@
             <w:tcBorders/>
             <w:shd w:fill="auto" w:val="clear"/>
             <w:tcMar>
-              <w:left w:w="93" w:type="dxa"/>
+              <w:left w:w="88" w:type="dxa"/>
             </w:tcMar>
           </w:tcPr>
           <w:p>
@@ -1013,7 +1013,7 @@
             <w:tcBorders/>
             <w:shd w:fill="auto" w:val="clear"/>
             <w:tcMar>
-              <w:left w:w="93" w:type="dxa"/>
+              <w:left w:w="88" w:type="dxa"/>
             </w:tcMar>
           </w:tcPr>
           <w:p>
@@ -1044,7 +1044,7 @@
             <w:tcBorders/>
             <w:shd w:fill="auto" w:val="clear"/>
             <w:tcMar>
-              <w:left w:w="93" w:type="dxa"/>
+              <w:left w:w="88" w:type="dxa"/>
             </w:tcMar>
           </w:tcPr>
           <w:p>
@@ -1075,7 +1075,7 @@
             <w:tcBorders/>
             <w:shd w:fill="auto" w:val="clear"/>
             <w:tcMar>
-              <w:left w:w="93" w:type="dxa"/>
+              <w:left w:w="88" w:type="dxa"/>
             </w:tcMar>
           </w:tcPr>
           <w:p>
@@ -1106,7 +1106,7 @@
             <w:tcBorders/>
             <w:shd w:fill="auto" w:val="clear"/>
             <w:tcMar>
-              <w:left w:w="93" w:type="dxa"/>
+              <w:left w:w="88" w:type="dxa"/>
             </w:tcMar>
           </w:tcPr>
           <w:p>
@@ -1142,7 +1142,7 @@
             <w:tcBorders/>
             <w:shd w:fill="auto" w:val="clear"/>
             <w:tcMar>
-              <w:left w:w="93" w:type="dxa"/>
+              <w:left w:w="88" w:type="dxa"/>
             </w:tcMar>
           </w:tcPr>
           <w:p>
@@ -1173,7 +1173,7 @@
             <w:tcBorders/>
             <w:shd w:fill="auto" w:val="clear"/>
             <w:tcMar>
-              <w:left w:w="93" w:type="dxa"/>
+              <w:left w:w="88" w:type="dxa"/>
             </w:tcMar>
           </w:tcPr>
           <w:p>
@@ -1204,7 +1204,7 @@
             <w:tcBorders/>
             <w:shd w:fill="auto" w:val="clear"/>
             <w:tcMar>
-              <w:left w:w="93" w:type="dxa"/>
+              <w:left w:w="88" w:type="dxa"/>
             </w:tcMar>
           </w:tcPr>
           <w:p>
@@ -1235,7 +1235,7 @@
             <w:tcBorders/>
             <w:shd w:fill="auto" w:val="clear"/>
             <w:tcMar>
-              <w:left w:w="93" w:type="dxa"/>
+              <w:left w:w="88" w:type="dxa"/>
             </w:tcMar>
           </w:tcPr>
           <w:p>
@@ -1266,7 +1266,7 @@
             <w:tcBorders/>
             <w:shd w:fill="auto" w:val="clear"/>
             <w:tcMar>
-              <w:left w:w="93" w:type="dxa"/>
+              <w:left w:w="88" w:type="dxa"/>
             </w:tcMar>
           </w:tcPr>
           <w:p>
@@ -1297,7 +1297,7 @@
             <w:tcBorders/>
             <w:shd w:fill="auto" w:val="clear"/>
             <w:tcMar>
-              <w:left w:w="93" w:type="dxa"/>
+              <w:left w:w="88" w:type="dxa"/>
             </w:tcMar>
           </w:tcPr>
           <w:p>
@@ -1333,7 +1333,7 @@
             <w:tcBorders/>
             <w:shd w:fill="auto" w:val="clear"/>
             <w:tcMar>
-              <w:left w:w="93" w:type="dxa"/>
+              <w:left w:w="88" w:type="dxa"/>
             </w:tcMar>
           </w:tcPr>
           <w:p>
@@ -1364,7 +1364,7 @@
             <w:tcBorders/>
             <w:shd w:fill="auto" w:val="clear"/>
             <w:tcMar>
-              <w:left w:w="93" w:type="dxa"/>
+              <w:left w:w="88" w:type="dxa"/>
             </w:tcMar>
           </w:tcPr>
           <w:p>
@@ -1395,7 +1395,7 @@
             <w:tcBorders/>
             <w:shd w:fill="auto" w:val="clear"/>
             <w:tcMar>
-              <w:left w:w="93" w:type="dxa"/>
+              <w:left w:w="88" w:type="dxa"/>
             </w:tcMar>
           </w:tcPr>
           <w:p>
@@ -1426,7 +1426,7 @@
             <w:tcBorders/>
             <w:shd w:fill="auto" w:val="clear"/>
             <w:tcMar>
-              <w:left w:w="93" w:type="dxa"/>
+              <w:left w:w="88" w:type="dxa"/>
             </w:tcMar>
           </w:tcPr>
           <w:p>
@@ -1457,7 +1457,7 @@
             <w:tcBorders/>
             <w:shd w:fill="auto" w:val="clear"/>
             <w:tcMar>
-              <w:left w:w="93" w:type="dxa"/>
+              <w:left w:w="88" w:type="dxa"/>
             </w:tcMar>
           </w:tcPr>
           <w:p>
@@ -1488,7 +1488,7 @@
             <w:tcBorders/>
             <w:shd w:fill="auto" w:val="clear"/>
             <w:tcMar>
-              <w:left w:w="93" w:type="dxa"/>
+              <w:left w:w="88" w:type="dxa"/>
             </w:tcMar>
           </w:tcPr>
           <w:p>
@@ -1524,7 +1524,7 @@
             <w:tcBorders/>
             <w:shd w:fill="auto" w:val="clear"/>
             <w:tcMar>
-              <w:left w:w="93" w:type="dxa"/>
+              <w:left w:w="88" w:type="dxa"/>
             </w:tcMar>
           </w:tcPr>
           <w:p>
@@ -1558,7 +1558,7 @@
             <w:tcBorders/>
             <w:shd w:fill="auto" w:val="clear"/>
             <w:tcMar>
-              <w:left w:w="93" w:type="dxa"/>
+              <w:left w:w="88" w:type="dxa"/>
             </w:tcMar>
           </w:tcPr>
           <w:p>
@@ -1589,7 +1589,7 @@
             <w:tcBorders/>
             <w:shd w:fill="auto" w:val="clear"/>
             <w:tcMar>
-              <w:left w:w="93" w:type="dxa"/>
+              <w:left w:w="88" w:type="dxa"/>
             </w:tcMar>
           </w:tcPr>
           <w:p>
@@ -1620,7 +1620,7 @@
             <w:tcBorders/>
             <w:shd w:fill="auto" w:val="clear"/>
             <w:tcMar>
-              <w:left w:w="93" w:type="dxa"/>
+              <w:left w:w="88" w:type="dxa"/>
             </w:tcMar>
           </w:tcPr>
           <w:p>
@@ -1651,7 +1651,7 @@
             <w:tcBorders/>
             <w:shd w:fill="auto" w:val="clear"/>
             <w:tcMar>
-              <w:left w:w="93" w:type="dxa"/>
+              <w:left w:w="88" w:type="dxa"/>
             </w:tcMar>
           </w:tcPr>
           <w:p>
@@ -1682,7 +1682,7 @@
             <w:tcBorders/>
             <w:shd w:fill="auto" w:val="clear"/>
             <w:tcMar>
-              <w:left w:w="93" w:type="dxa"/>
+              <w:left w:w="88" w:type="dxa"/>
             </w:tcMar>
           </w:tcPr>
           <w:p>
@@ -1762,41 +1762,6 @@
         </w:numPr>
         <w:tabs>
           <w:tab w:val="left" w:pos="1134" w:leader="none"/>
-          <w:tab w:val="left" w:pos="1410" w:leader="none"/>
-        </w:tabs>
-        <w:bidi w:val="0"/>
-        <w:spacing w:lineRule="auto" w:line="259" w:before="0" w:after="0"/>
-        <w:ind w:left="340" w:right="0" w:firstLine="680"/>
-        <w:jc w:val="left"/>
-        <w:rPr/>
-      </w:pPr>
-      <w:r>
-        <w:rPr>
-          <w:rFonts w:cs="Times New Roman" w:ascii="Times New Roman" w:hAnsi="Times New Roman"/>
-          <w:sz w:val="28"/>
-          <w:szCs w:val="28"/>
-        </w:rPr>
-        <w:t xml:space="preserve">высокая отказоустойчивость </w:t>
-      </w:r>
-      <w:r>
-        <w:rPr>
-          <w:rFonts w:cs="Times New Roman" w:ascii="Times New Roman" w:hAnsi="Times New Roman"/>
-          <w:sz w:val="28"/>
-          <w:szCs w:val="28"/>
-        </w:rPr>
-        <w:t>(аптайм сервера 95%)</w:t>
-      </w:r>
-    </w:p>
-    <w:p>
-      <w:pPr>
-        <w:pStyle w:val="ListParagraph"/>
-        <w:widowControl/>
-        <w:numPr>
-          <w:ilvl w:val="1"/>
-          <w:numId w:val="1"/>
-        </w:numPr>
-        <w:tabs>
-          <w:tab w:val="left" w:pos="1134" w:leader="none"/>
         </w:tabs>
         <w:bidi w:val="0"/>
         <w:spacing w:lineRule="auto" w:line="259" w:before="0" w:after="0"/>
@@ -1810,15 +1775,7 @@
           <w:sz w:val="28"/>
           <w:szCs w:val="28"/>
         </w:rPr>
-        <w:t xml:space="preserve">домашний </w:t>
-      </w:r>
-      <w:r>
-        <w:rPr>
-          <w:rFonts w:cs="Times New Roman" w:ascii="Times New Roman" w:hAnsi="Times New Roman"/>
-          <w:sz w:val="28"/>
-          <w:szCs w:val="28"/>
-        </w:rPr>
-        <w:t>контроллер</w:t>
+        <w:t>домашний контроллер</w:t>
       </w:r>
     </w:p>
     <w:p>
@@ -2037,6 +1994,33 @@
         <w:pStyle w:val="ListParagraph"/>
         <w:widowControl/>
         <w:numPr>
+          <w:ilvl w:val="2"/>
+          <w:numId w:val="1"/>
+        </w:numPr>
+        <w:tabs>
+          <w:tab w:val="left" w:pos="1134" w:leader="none"/>
+          <w:tab w:val="left" w:pos="1410" w:leader="none"/>
+        </w:tabs>
+        <w:bidi w:val="0"/>
+        <w:spacing w:lineRule="auto" w:line="259" w:before="0" w:after="0"/>
+        <w:jc w:val="left"/>
+        <w:rPr/>
+      </w:pPr>
+      <w:r>
+        <w:rPr>
+          <w:rFonts w:cs="Times New Roman" w:ascii="Times New Roman" w:hAnsi="Times New Roman"/>
+          <w:sz w:val="28"/>
+          <w:szCs w:val="28"/>
+        </w:rPr>
+        <w:t>высокая отказоустойчивость (аптайм сервера 95%)</w:t>
+        <w:tab/>
+      </w:r>
+    </w:p>
+    <w:p>
+      <w:pPr>
+        <w:pStyle w:val="ListParagraph"/>
+        <w:widowControl/>
+        <w:numPr>
           <w:ilvl w:val="1"/>
           <w:numId w:val="1"/>
         </w:numPr>
@@ -2134,15 +2118,7 @@
           <w:sz w:val="28"/>
           <w:szCs w:val="28"/>
         </w:rPr>
-        <w:t xml:space="preserve">система поддержки </w:t>
-      </w:r>
-      <w:r>
-        <w:rPr>
-          <w:rFonts w:cs="Times New Roman" w:ascii="Times New Roman" w:hAnsi="Times New Roman"/>
-          <w:sz w:val="28"/>
-          <w:szCs w:val="28"/>
-        </w:rPr>
-        <w:t>(электронная почта и телефон)</w:t>
+        <w:t>система поддержки (электронная почта и телефон)</w:t>
       </w:r>
     </w:p>
     <w:p>
@@ -2290,6 +2266,7 @@
       </w:pPr>
       <w:rPr>
         <w:rFonts w:ascii="Symbol" w:hAnsi="Symbol" w:cs="Symbol" w:hint="default"/>
+        <w:sz w:val="28"/>
         <w:rFonts w:cs="Symbol"/>
       </w:rPr>
     </w:lvl>
@@ -3010,6 +2987,56 @@
       <w:rFonts w:cs="Symbol"/>
     </w:rPr>
   </w:style>
+  <w:style w:type="character" w:styleId="ListLabel15">
+    <w:name w:val="ListLabel 15"/>
+    <w:qFormat/>
+    <w:rPr>
+      <w:rFonts w:ascii="Times New Roman" w:hAnsi="Times New Roman" w:cs="Symbol"/>
+      <w:sz w:val="28"/>
+    </w:rPr>
+  </w:style>
+  <w:style w:type="character" w:styleId="ListLabel16">
+    <w:name w:val="ListLabel 16"/>
+    <w:qFormat/>
+    <w:rPr>
+      <w:rFonts w:cs="Symbol"/>
+    </w:rPr>
+  </w:style>
+  <w:style w:type="character" w:styleId="ListLabel17">
+    <w:name w:val="ListLabel 17"/>
+    <w:qFormat/>
+    <w:rPr>
+      <w:rFonts w:cs="Symbol"/>
+    </w:rPr>
+  </w:style>
+  <w:style w:type="character" w:styleId="ListLabel18">
+    <w:name w:val="ListLabel 18"/>
+    <w:qFormat/>
+    <w:rPr>
+      <w:rFonts w:cs="Symbol"/>
+    </w:rPr>
+  </w:style>
+  <w:style w:type="character" w:styleId="ListLabel19">
+    <w:name w:val="ListLabel 19"/>
+    <w:qFormat/>
+    <w:rPr>
+      <w:rFonts w:cs="Symbol"/>
+    </w:rPr>
+  </w:style>
+  <w:style w:type="character" w:styleId="ListLabel20">
+    <w:name w:val="ListLabel 20"/>
+    <w:qFormat/>
+    <w:rPr>
+      <w:rFonts w:cs="Symbol"/>
+    </w:rPr>
+  </w:style>
+  <w:style w:type="character" w:styleId="ListLabel21">
+    <w:name w:val="ListLabel 21"/>
+    <w:qFormat/>
+    <w:rPr>
+      <w:rFonts w:cs="Symbol"/>
+    </w:rPr>
+  </w:style>
   <w:style w:type="paragraph" w:styleId="Heading">
     <w:name w:val="Heading"/>
     <w:basedOn w:val="Normal"/>

--- a/Колобов-Огорельцев/Разработка системы умного дома.docx
+++ b/Колобов-Огорельцев/Разработка системы умного дома.docx
@@ -150,10 +150,10 @@
         <w:tblStyle w:val="a4"/>
         <w:tblW w:w="9350" w:type="dxa"/>
         <w:jc w:val="left"/>
-        <w:tblInd w:w="-25" w:type="dxa"/>
+        <w:tblInd w:w="-30" w:type="dxa"/>
         <w:tblCellMar>
           <w:top w:w="0" w:type="dxa"/>
-          <w:left w:w="88" w:type="dxa"/>
+          <w:left w:w="83" w:type="dxa"/>
           <w:bottom w:w="0" w:type="dxa"/>
           <w:right w:w="108" w:type="dxa"/>
         </w:tblCellMar>
@@ -177,7 +177,7 @@
             <w:tcBorders/>
             <w:shd w:fill="auto" w:val="clear"/>
             <w:tcMar>
-              <w:left w:w="88" w:type="dxa"/>
+              <w:left w:w="83" w:type="dxa"/>
             </w:tcMar>
           </w:tcPr>
           <w:p>
@@ -209,7 +209,7 @@
             <w:tcBorders/>
             <w:shd w:fill="auto" w:val="clear"/>
             <w:tcMar>
-              <w:left w:w="88" w:type="dxa"/>
+              <w:left w:w="83" w:type="dxa"/>
             </w:tcMar>
           </w:tcPr>
           <w:p>
@@ -241,7 +241,7 @@
             <w:tcBorders/>
             <w:shd w:fill="auto" w:val="clear"/>
             <w:tcMar>
-              <w:left w:w="88" w:type="dxa"/>
+              <w:left w:w="83" w:type="dxa"/>
             </w:tcMar>
           </w:tcPr>
           <w:p>
@@ -274,7 +274,7 @@
             <w:tcBorders/>
             <w:shd w:fill="auto" w:val="clear"/>
             <w:tcMar>
-              <w:left w:w="88" w:type="dxa"/>
+              <w:left w:w="83" w:type="dxa"/>
             </w:tcMar>
           </w:tcPr>
           <w:p>
@@ -307,7 +307,7 @@
             <w:tcBorders/>
             <w:shd w:fill="auto" w:val="clear"/>
             <w:tcMar>
-              <w:left w:w="88" w:type="dxa"/>
+              <w:left w:w="83" w:type="dxa"/>
             </w:tcMar>
           </w:tcPr>
           <w:p>
@@ -340,7 +340,7 @@
             <w:tcBorders/>
             <w:shd w:fill="auto" w:val="clear"/>
             <w:tcMar>
-              <w:left w:w="88" w:type="dxa"/>
+              <w:left w:w="83" w:type="dxa"/>
             </w:tcMar>
           </w:tcPr>
           <w:p>
@@ -378,7 +378,7 @@
             <w:tcBorders/>
             <w:shd w:fill="auto" w:val="clear"/>
             <w:tcMar>
-              <w:left w:w="88" w:type="dxa"/>
+              <w:left w:w="83" w:type="dxa"/>
             </w:tcMar>
           </w:tcPr>
           <w:p>
@@ -409,7 +409,7 @@
             <w:tcBorders/>
             <w:shd w:fill="auto" w:val="clear"/>
             <w:tcMar>
-              <w:left w:w="88" w:type="dxa"/>
+              <w:left w:w="83" w:type="dxa"/>
             </w:tcMar>
           </w:tcPr>
           <w:p>
@@ -440,7 +440,7 @@
             <w:tcBorders/>
             <w:shd w:fill="auto" w:val="clear"/>
             <w:tcMar>
-              <w:left w:w="88" w:type="dxa"/>
+              <w:left w:w="83" w:type="dxa"/>
             </w:tcMar>
           </w:tcPr>
           <w:p>
@@ -471,7 +471,7 @@
             <w:tcBorders/>
             <w:shd w:fill="auto" w:val="clear"/>
             <w:tcMar>
-              <w:left w:w="88" w:type="dxa"/>
+              <w:left w:w="83" w:type="dxa"/>
             </w:tcMar>
           </w:tcPr>
           <w:p>
@@ -502,7 +502,7 @@
             <w:tcBorders/>
             <w:shd w:fill="auto" w:val="clear"/>
             <w:tcMar>
-              <w:left w:w="88" w:type="dxa"/>
+              <w:left w:w="83" w:type="dxa"/>
             </w:tcMar>
           </w:tcPr>
           <w:p>
@@ -533,7 +533,7 @@
             <w:tcBorders/>
             <w:shd w:fill="auto" w:val="clear"/>
             <w:tcMar>
-              <w:left w:w="88" w:type="dxa"/>
+              <w:left w:w="83" w:type="dxa"/>
             </w:tcMar>
           </w:tcPr>
           <w:p>
@@ -569,7 +569,7 @@
             <w:tcBorders/>
             <w:shd w:fill="auto" w:val="clear"/>
             <w:tcMar>
-              <w:left w:w="88" w:type="dxa"/>
+              <w:left w:w="83" w:type="dxa"/>
             </w:tcMar>
           </w:tcPr>
           <w:p>
@@ -600,7 +600,7 @@
             <w:tcBorders/>
             <w:shd w:fill="auto" w:val="clear"/>
             <w:tcMar>
-              <w:left w:w="88" w:type="dxa"/>
+              <w:left w:w="83" w:type="dxa"/>
             </w:tcMar>
           </w:tcPr>
           <w:p>
@@ -631,7 +631,7 @@
             <w:tcBorders/>
             <w:shd w:fill="auto" w:val="clear"/>
             <w:tcMar>
-              <w:left w:w="88" w:type="dxa"/>
+              <w:left w:w="83" w:type="dxa"/>
             </w:tcMar>
           </w:tcPr>
           <w:p>
@@ -662,7 +662,7 @@
             <w:tcBorders/>
             <w:shd w:fill="auto" w:val="clear"/>
             <w:tcMar>
-              <w:left w:w="88" w:type="dxa"/>
+              <w:left w:w="83" w:type="dxa"/>
             </w:tcMar>
           </w:tcPr>
           <w:p>
@@ -693,7 +693,7 @@
             <w:tcBorders/>
             <w:shd w:fill="auto" w:val="clear"/>
             <w:tcMar>
-              <w:left w:w="88" w:type="dxa"/>
+              <w:left w:w="83" w:type="dxa"/>
             </w:tcMar>
           </w:tcPr>
           <w:p>
@@ -724,7 +724,7 @@
             <w:tcBorders/>
             <w:shd w:fill="auto" w:val="clear"/>
             <w:tcMar>
-              <w:left w:w="88" w:type="dxa"/>
+              <w:left w:w="83" w:type="dxa"/>
             </w:tcMar>
           </w:tcPr>
           <w:p>
@@ -760,7 +760,7 @@
             <w:tcBorders/>
             <w:shd w:fill="auto" w:val="clear"/>
             <w:tcMar>
-              <w:left w:w="88" w:type="dxa"/>
+              <w:left w:w="83" w:type="dxa"/>
             </w:tcMar>
           </w:tcPr>
           <w:p>
@@ -791,7 +791,7 @@
             <w:tcBorders/>
             <w:shd w:fill="auto" w:val="clear"/>
             <w:tcMar>
-              <w:left w:w="88" w:type="dxa"/>
+              <w:left w:w="83" w:type="dxa"/>
             </w:tcMar>
           </w:tcPr>
           <w:p>
@@ -822,7 +822,7 @@
             <w:tcBorders/>
             <w:shd w:fill="auto" w:val="clear"/>
             <w:tcMar>
-              <w:left w:w="88" w:type="dxa"/>
+              <w:left w:w="83" w:type="dxa"/>
             </w:tcMar>
           </w:tcPr>
           <w:p>
@@ -853,7 +853,7 @@
             <w:tcBorders/>
             <w:shd w:fill="auto" w:val="clear"/>
             <w:tcMar>
-              <w:left w:w="88" w:type="dxa"/>
+              <w:left w:w="83" w:type="dxa"/>
             </w:tcMar>
           </w:tcPr>
           <w:p>
@@ -884,7 +884,7 @@
             <w:tcBorders/>
             <w:shd w:fill="auto" w:val="clear"/>
             <w:tcMar>
-              <w:left w:w="88" w:type="dxa"/>
+              <w:left w:w="83" w:type="dxa"/>
             </w:tcMar>
           </w:tcPr>
           <w:p>
@@ -915,7 +915,7 @@
             <w:tcBorders/>
             <w:shd w:fill="auto" w:val="clear"/>
             <w:tcMar>
-              <w:left w:w="88" w:type="dxa"/>
+              <w:left w:w="83" w:type="dxa"/>
             </w:tcMar>
           </w:tcPr>
           <w:p>
@@ -951,7 +951,7 @@
             <w:tcBorders/>
             <w:shd w:fill="auto" w:val="clear"/>
             <w:tcMar>
-              <w:left w:w="88" w:type="dxa"/>
+              <w:left w:w="83" w:type="dxa"/>
             </w:tcMar>
           </w:tcPr>
           <w:p>
@@ -982,7 +982,7 @@
             <w:tcBorders/>
             <w:shd w:fill="auto" w:val="clear"/>
             <w:tcMar>
-              <w:left w:w="88" w:type="dxa"/>
+              <w:left w:w="83" w:type="dxa"/>
             </w:tcMar>
           </w:tcPr>
           <w:p>
@@ -1013,7 +1013,7 @@
             <w:tcBorders/>
             <w:shd w:fill="auto" w:val="clear"/>
             <w:tcMar>
-              <w:left w:w="88" w:type="dxa"/>
+              <w:left w:w="83" w:type="dxa"/>
             </w:tcMar>
           </w:tcPr>
           <w:p>
@@ -1044,7 +1044,7 @@
             <w:tcBorders/>
             <w:shd w:fill="auto" w:val="clear"/>
             <w:tcMar>
-              <w:left w:w="88" w:type="dxa"/>
+              <w:left w:w="83" w:type="dxa"/>
             </w:tcMar>
           </w:tcPr>
           <w:p>
@@ -1075,7 +1075,7 @@
             <w:tcBorders/>
             <w:shd w:fill="auto" w:val="clear"/>
             <w:tcMar>
-              <w:left w:w="88" w:type="dxa"/>
+              <w:left w:w="83" w:type="dxa"/>
             </w:tcMar>
           </w:tcPr>
           <w:p>
@@ -1106,7 +1106,7 @@
             <w:tcBorders/>
             <w:shd w:fill="auto" w:val="clear"/>
             <w:tcMar>
-              <w:left w:w="88" w:type="dxa"/>
+              <w:left w:w="83" w:type="dxa"/>
             </w:tcMar>
           </w:tcPr>
           <w:p>
@@ -1142,7 +1142,7 @@
             <w:tcBorders/>
             <w:shd w:fill="auto" w:val="clear"/>
             <w:tcMar>
-              <w:left w:w="88" w:type="dxa"/>
+              <w:left w:w="83" w:type="dxa"/>
             </w:tcMar>
           </w:tcPr>
           <w:p>
@@ -1173,7 +1173,7 @@
             <w:tcBorders/>
             <w:shd w:fill="auto" w:val="clear"/>
             <w:tcMar>
-              <w:left w:w="88" w:type="dxa"/>
+              <w:left w:w="83" w:type="dxa"/>
             </w:tcMar>
           </w:tcPr>
           <w:p>
@@ -1204,7 +1204,7 @@
             <w:tcBorders/>
             <w:shd w:fill="auto" w:val="clear"/>
             <w:tcMar>
-              <w:left w:w="88" w:type="dxa"/>
+              <w:left w:w="83" w:type="dxa"/>
             </w:tcMar>
           </w:tcPr>
           <w:p>
@@ -1235,7 +1235,7 @@
             <w:tcBorders/>
             <w:shd w:fill="auto" w:val="clear"/>
             <w:tcMar>
-              <w:left w:w="88" w:type="dxa"/>
+              <w:left w:w="83" w:type="dxa"/>
             </w:tcMar>
           </w:tcPr>
           <w:p>
@@ -1266,7 +1266,7 @@
             <w:tcBorders/>
             <w:shd w:fill="auto" w:val="clear"/>
             <w:tcMar>
-              <w:left w:w="88" w:type="dxa"/>
+              <w:left w:w="83" w:type="dxa"/>
             </w:tcMar>
           </w:tcPr>
           <w:p>
@@ -1297,7 +1297,7 @@
             <w:tcBorders/>
             <w:shd w:fill="auto" w:val="clear"/>
             <w:tcMar>
-              <w:left w:w="88" w:type="dxa"/>
+              <w:left w:w="83" w:type="dxa"/>
             </w:tcMar>
           </w:tcPr>
           <w:p>
@@ -1333,7 +1333,7 @@
             <w:tcBorders/>
             <w:shd w:fill="auto" w:val="clear"/>
             <w:tcMar>
-              <w:left w:w="88" w:type="dxa"/>
+              <w:left w:w="83" w:type="dxa"/>
             </w:tcMar>
           </w:tcPr>
           <w:p>
@@ -1364,7 +1364,7 @@
             <w:tcBorders/>
             <w:shd w:fill="auto" w:val="clear"/>
             <w:tcMar>
-              <w:left w:w="88" w:type="dxa"/>
+              <w:left w:w="83" w:type="dxa"/>
             </w:tcMar>
           </w:tcPr>
           <w:p>
@@ -1395,7 +1395,7 @@
             <w:tcBorders/>
             <w:shd w:fill="auto" w:val="clear"/>
             <w:tcMar>
-              <w:left w:w="88" w:type="dxa"/>
+              <w:left w:w="83" w:type="dxa"/>
             </w:tcMar>
           </w:tcPr>
           <w:p>
@@ -1426,7 +1426,7 @@
             <w:tcBorders/>
             <w:shd w:fill="auto" w:val="clear"/>
             <w:tcMar>
-              <w:left w:w="88" w:type="dxa"/>
+              <w:left w:w="83" w:type="dxa"/>
             </w:tcMar>
           </w:tcPr>
           <w:p>
@@ -1457,7 +1457,7 @@
             <w:tcBorders/>
             <w:shd w:fill="auto" w:val="clear"/>
             <w:tcMar>
-              <w:left w:w="88" w:type="dxa"/>
+              <w:left w:w="83" w:type="dxa"/>
             </w:tcMar>
           </w:tcPr>
           <w:p>
@@ -1488,7 +1488,7 @@
             <w:tcBorders/>
             <w:shd w:fill="auto" w:val="clear"/>
             <w:tcMar>
-              <w:left w:w="88" w:type="dxa"/>
+              <w:left w:w="83" w:type="dxa"/>
             </w:tcMar>
           </w:tcPr>
           <w:p>
@@ -1524,7 +1524,7 @@
             <w:tcBorders/>
             <w:shd w:fill="auto" w:val="clear"/>
             <w:tcMar>
-              <w:left w:w="88" w:type="dxa"/>
+              <w:left w:w="83" w:type="dxa"/>
             </w:tcMar>
           </w:tcPr>
           <w:p>
@@ -1558,7 +1558,7 @@
             <w:tcBorders/>
             <w:shd w:fill="auto" w:val="clear"/>
             <w:tcMar>
-              <w:left w:w="88" w:type="dxa"/>
+              <w:left w:w="83" w:type="dxa"/>
             </w:tcMar>
           </w:tcPr>
           <w:p>
@@ -1589,7 +1589,7 @@
             <w:tcBorders/>
             <w:shd w:fill="auto" w:val="clear"/>
             <w:tcMar>
-              <w:left w:w="88" w:type="dxa"/>
+              <w:left w:w="83" w:type="dxa"/>
             </w:tcMar>
           </w:tcPr>
           <w:p>
@@ -1620,7 +1620,7 @@
             <w:tcBorders/>
             <w:shd w:fill="auto" w:val="clear"/>
             <w:tcMar>
-              <w:left w:w="88" w:type="dxa"/>
+              <w:left w:w="83" w:type="dxa"/>
             </w:tcMar>
           </w:tcPr>
           <w:p>
@@ -1651,7 +1651,7 @@
             <w:tcBorders/>
             <w:shd w:fill="auto" w:val="clear"/>
             <w:tcMar>
-              <w:left w:w="88" w:type="dxa"/>
+              <w:left w:w="83" w:type="dxa"/>
             </w:tcMar>
           </w:tcPr>
           <w:p>
@@ -1682,7 +1682,7 @@
             <w:tcBorders/>
             <w:shd w:fill="auto" w:val="clear"/>
             <w:tcMar>
-              <w:left w:w="88" w:type="dxa"/>
+              <w:left w:w="83" w:type="dxa"/>
             </w:tcMar>
           </w:tcPr>
           <w:p>
@@ -3037,6 +3037,56 @@
       <w:rFonts w:cs="Symbol"/>
     </w:rPr>
   </w:style>
+  <w:style w:type="character" w:styleId="ListLabel22">
+    <w:name w:val="ListLabel 22"/>
+    <w:qFormat/>
+    <w:rPr>
+      <w:rFonts w:ascii="Times New Roman" w:hAnsi="Times New Roman" w:cs="Symbol"/>
+      <w:sz w:val="28"/>
+    </w:rPr>
+  </w:style>
+  <w:style w:type="character" w:styleId="ListLabel23">
+    <w:name w:val="ListLabel 23"/>
+    <w:qFormat/>
+    <w:rPr>
+      <w:rFonts w:cs="Symbol"/>
+    </w:rPr>
+  </w:style>
+  <w:style w:type="character" w:styleId="ListLabel24">
+    <w:name w:val="ListLabel 24"/>
+    <w:qFormat/>
+    <w:rPr>
+      <w:rFonts w:cs="Symbol"/>
+    </w:rPr>
+  </w:style>
+  <w:style w:type="character" w:styleId="ListLabel25">
+    <w:name w:val="ListLabel 25"/>
+    <w:qFormat/>
+    <w:rPr>
+      <w:rFonts w:cs="Symbol"/>
+    </w:rPr>
+  </w:style>
+  <w:style w:type="character" w:styleId="ListLabel26">
+    <w:name w:val="ListLabel 26"/>
+    <w:qFormat/>
+    <w:rPr>
+      <w:rFonts w:cs="Symbol"/>
+    </w:rPr>
+  </w:style>
+  <w:style w:type="character" w:styleId="ListLabel27">
+    <w:name w:val="ListLabel 27"/>
+    <w:qFormat/>
+    <w:rPr>
+      <w:rFonts w:cs="Symbol"/>
+    </w:rPr>
+  </w:style>
+  <w:style w:type="character" w:styleId="ListLabel28">
+    <w:name w:val="ListLabel 28"/>
+    <w:qFormat/>
+    <w:rPr>
+      <w:rFonts w:cs="Symbol"/>
+    </w:rPr>
+  </w:style>
   <w:style w:type="paragraph" w:styleId="Heading">
     <w:name w:val="Heading"/>
     <w:basedOn w:val="Normal"/>

--- a/Колобов-Огорельцев/Разработка системы умного дома.docx
+++ b/Колобов-Огорельцев/Разработка системы умного дома.docx
@@ -150,10 +150,10 @@
         <w:tblStyle w:val="a4"/>
         <w:tblW w:w="9350" w:type="dxa"/>
         <w:jc w:val="left"/>
-        <w:tblInd w:w="-10" w:type="dxa"/>
+        <w:tblInd w:w="-15" w:type="dxa"/>
         <w:tblCellMar>
           <w:top w:w="0" w:type="dxa"/>
-          <w:left w:w="103" w:type="dxa"/>
+          <w:left w:w="98" w:type="dxa"/>
           <w:bottom w:w="0" w:type="dxa"/>
           <w:right w:w="108" w:type="dxa"/>
         </w:tblCellMar>
@@ -162,10 +162,10 @@
       <w:tblGrid>
         <w:gridCol w:w="2071"/>
         <w:gridCol w:w="1323"/>
-        <w:gridCol w:w="1786"/>
+        <w:gridCol w:w="1785"/>
         <w:gridCol w:w="854"/>
         <w:gridCol w:w="1499"/>
-        <w:gridCol w:w="1816"/>
+        <w:gridCol w:w="1817"/>
       </w:tblGrid>
       <w:tr>
         <w:trPr>
@@ -177,7 +177,7 @@
             <w:tcBorders/>
             <w:shd w:fill="auto" w:val="clear"/>
             <w:tcMar>
-              <w:left w:w="103" w:type="dxa"/>
+              <w:left w:w="98" w:type="dxa"/>
             </w:tcMar>
           </w:tcPr>
           <w:p>
@@ -209,7 +209,7 @@
             <w:tcBorders/>
             <w:shd w:fill="auto" w:val="clear"/>
             <w:tcMar>
-              <w:left w:w="103" w:type="dxa"/>
+              <w:left w:w="98" w:type="dxa"/>
             </w:tcMar>
           </w:tcPr>
           <w:p>
@@ -237,11 +237,11 @@
         </w:tc>
         <w:tc>
           <w:tcPr>
-            <w:tcW w:w="1786" w:type="dxa"/>
-            <w:tcBorders/>
-            <w:shd w:fill="auto" w:val="clear"/>
-            <w:tcMar>
-              <w:left w:w="103" w:type="dxa"/>
+            <w:tcW w:w="1785" w:type="dxa"/>
+            <w:tcBorders/>
+            <w:shd w:fill="auto" w:val="clear"/>
+            <w:tcMar>
+              <w:left w:w="98" w:type="dxa"/>
             </w:tcMar>
           </w:tcPr>
           <w:p>
@@ -274,7 +274,7 @@
             <w:tcBorders/>
             <w:shd w:fill="auto" w:val="clear"/>
             <w:tcMar>
-              <w:left w:w="103" w:type="dxa"/>
+              <w:left w:w="98" w:type="dxa"/>
             </w:tcMar>
           </w:tcPr>
           <w:p>
@@ -307,7 +307,7 @@
             <w:tcBorders/>
             <w:shd w:fill="auto" w:val="clear"/>
             <w:tcMar>
-              <w:left w:w="103" w:type="dxa"/>
+              <w:left w:w="98" w:type="dxa"/>
             </w:tcMar>
           </w:tcPr>
           <w:p>
@@ -336,11 +336,11 @@
         </w:tc>
         <w:tc>
           <w:tcPr>
-            <w:tcW w:w="1816" w:type="dxa"/>
-            <w:tcBorders/>
-            <w:shd w:fill="auto" w:val="clear"/>
-            <w:tcMar>
-              <w:left w:w="103" w:type="dxa"/>
+            <w:tcW w:w="1817" w:type="dxa"/>
+            <w:tcBorders/>
+            <w:shd w:fill="auto" w:val="clear"/>
+            <w:tcMar>
+              <w:left w:w="98" w:type="dxa"/>
             </w:tcMar>
           </w:tcPr>
           <w:p>
@@ -378,7 +378,7 @@
             <w:tcBorders/>
             <w:shd w:fill="auto" w:val="clear"/>
             <w:tcMar>
-              <w:left w:w="103" w:type="dxa"/>
+              <w:left w:w="98" w:type="dxa"/>
             </w:tcMar>
           </w:tcPr>
           <w:p>
@@ -409,7 +409,7 @@
             <w:tcBorders/>
             <w:shd w:fill="auto" w:val="clear"/>
             <w:tcMar>
-              <w:left w:w="103" w:type="dxa"/>
+              <w:left w:w="98" w:type="dxa"/>
             </w:tcMar>
           </w:tcPr>
           <w:p>
@@ -436,11 +436,11 @@
         </w:tc>
         <w:tc>
           <w:tcPr>
-            <w:tcW w:w="1786" w:type="dxa"/>
-            <w:tcBorders/>
-            <w:shd w:fill="auto" w:val="clear"/>
-            <w:tcMar>
-              <w:left w:w="103" w:type="dxa"/>
+            <w:tcW w:w="1785" w:type="dxa"/>
+            <w:tcBorders/>
+            <w:shd w:fill="auto" w:val="clear"/>
+            <w:tcMar>
+              <w:left w:w="98" w:type="dxa"/>
             </w:tcMar>
           </w:tcPr>
           <w:p>
@@ -471,7 +471,7 @@
             <w:tcBorders/>
             <w:shd w:fill="auto" w:val="clear"/>
             <w:tcMar>
-              <w:left w:w="103" w:type="dxa"/>
+              <w:left w:w="98" w:type="dxa"/>
             </w:tcMar>
           </w:tcPr>
           <w:p>
@@ -502,7 +502,7 @@
             <w:tcBorders/>
             <w:shd w:fill="auto" w:val="clear"/>
             <w:tcMar>
-              <w:left w:w="103" w:type="dxa"/>
+              <w:left w:w="98" w:type="dxa"/>
             </w:tcMar>
           </w:tcPr>
           <w:p>
@@ -529,11 +529,11 @@
         </w:tc>
         <w:tc>
           <w:tcPr>
-            <w:tcW w:w="1816" w:type="dxa"/>
-            <w:tcBorders/>
-            <w:shd w:fill="auto" w:val="clear"/>
-            <w:tcMar>
-              <w:left w:w="103" w:type="dxa"/>
+            <w:tcW w:w="1817" w:type="dxa"/>
+            <w:tcBorders/>
+            <w:shd w:fill="auto" w:val="clear"/>
+            <w:tcMar>
+              <w:left w:w="98" w:type="dxa"/>
             </w:tcMar>
           </w:tcPr>
           <w:p>
@@ -569,7 +569,7 @@
             <w:tcBorders/>
             <w:shd w:fill="auto" w:val="clear"/>
             <w:tcMar>
-              <w:left w:w="103" w:type="dxa"/>
+              <w:left w:w="98" w:type="dxa"/>
             </w:tcMar>
           </w:tcPr>
           <w:p>
@@ -600,7 +600,7 @@
             <w:tcBorders/>
             <w:shd w:fill="auto" w:val="clear"/>
             <w:tcMar>
-              <w:left w:w="103" w:type="dxa"/>
+              <w:left w:w="98" w:type="dxa"/>
             </w:tcMar>
           </w:tcPr>
           <w:p>
@@ -627,11 +627,11 @@
         </w:tc>
         <w:tc>
           <w:tcPr>
-            <w:tcW w:w="1786" w:type="dxa"/>
-            <w:tcBorders/>
-            <w:shd w:fill="auto" w:val="clear"/>
-            <w:tcMar>
-              <w:left w:w="103" w:type="dxa"/>
+            <w:tcW w:w="1785" w:type="dxa"/>
+            <w:tcBorders/>
+            <w:shd w:fill="auto" w:val="clear"/>
+            <w:tcMar>
+              <w:left w:w="98" w:type="dxa"/>
             </w:tcMar>
           </w:tcPr>
           <w:p>
@@ -662,7 +662,7 @@
             <w:tcBorders/>
             <w:shd w:fill="auto" w:val="clear"/>
             <w:tcMar>
-              <w:left w:w="103" w:type="dxa"/>
+              <w:left w:w="98" w:type="dxa"/>
             </w:tcMar>
           </w:tcPr>
           <w:p>
@@ -693,7 +693,7 @@
             <w:tcBorders/>
             <w:shd w:fill="auto" w:val="clear"/>
             <w:tcMar>
-              <w:left w:w="103" w:type="dxa"/>
+              <w:left w:w="98" w:type="dxa"/>
             </w:tcMar>
           </w:tcPr>
           <w:p>
@@ -720,11 +720,11 @@
         </w:tc>
         <w:tc>
           <w:tcPr>
-            <w:tcW w:w="1816" w:type="dxa"/>
-            <w:tcBorders/>
-            <w:shd w:fill="auto" w:val="clear"/>
-            <w:tcMar>
-              <w:left w:w="103" w:type="dxa"/>
+            <w:tcW w:w="1817" w:type="dxa"/>
+            <w:tcBorders/>
+            <w:shd w:fill="auto" w:val="clear"/>
+            <w:tcMar>
+              <w:left w:w="98" w:type="dxa"/>
             </w:tcMar>
           </w:tcPr>
           <w:p>
@@ -760,7 +760,7 @@
             <w:tcBorders/>
             <w:shd w:fill="auto" w:val="clear"/>
             <w:tcMar>
-              <w:left w:w="103" w:type="dxa"/>
+              <w:left w:w="98" w:type="dxa"/>
             </w:tcMar>
           </w:tcPr>
           <w:p>
@@ -791,7 +791,7 @@
             <w:tcBorders/>
             <w:shd w:fill="auto" w:val="clear"/>
             <w:tcMar>
-              <w:left w:w="103" w:type="dxa"/>
+              <w:left w:w="98" w:type="dxa"/>
             </w:tcMar>
           </w:tcPr>
           <w:p>
@@ -818,11 +818,11 @@
         </w:tc>
         <w:tc>
           <w:tcPr>
-            <w:tcW w:w="1786" w:type="dxa"/>
-            <w:tcBorders/>
-            <w:shd w:fill="auto" w:val="clear"/>
-            <w:tcMar>
-              <w:left w:w="103" w:type="dxa"/>
+            <w:tcW w:w="1785" w:type="dxa"/>
+            <w:tcBorders/>
+            <w:shd w:fill="auto" w:val="clear"/>
+            <w:tcMar>
+              <w:left w:w="98" w:type="dxa"/>
             </w:tcMar>
           </w:tcPr>
           <w:p>
@@ -853,7 +853,7 @@
             <w:tcBorders/>
             <w:shd w:fill="auto" w:val="clear"/>
             <w:tcMar>
-              <w:left w:w="103" w:type="dxa"/>
+              <w:left w:w="98" w:type="dxa"/>
             </w:tcMar>
           </w:tcPr>
           <w:p>
@@ -884,7 +884,7 @@
             <w:tcBorders/>
             <w:shd w:fill="auto" w:val="clear"/>
             <w:tcMar>
-              <w:left w:w="103" w:type="dxa"/>
+              <w:left w:w="98" w:type="dxa"/>
             </w:tcMar>
           </w:tcPr>
           <w:p>
@@ -911,11 +911,11 @@
         </w:tc>
         <w:tc>
           <w:tcPr>
-            <w:tcW w:w="1816" w:type="dxa"/>
-            <w:tcBorders/>
-            <w:shd w:fill="auto" w:val="clear"/>
-            <w:tcMar>
-              <w:left w:w="103" w:type="dxa"/>
+            <w:tcW w:w="1817" w:type="dxa"/>
+            <w:tcBorders/>
+            <w:shd w:fill="auto" w:val="clear"/>
+            <w:tcMar>
+              <w:left w:w="98" w:type="dxa"/>
             </w:tcMar>
           </w:tcPr>
           <w:p>
@@ -951,7 +951,7 @@
             <w:tcBorders/>
             <w:shd w:fill="auto" w:val="clear"/>
             <w:tcMar>
-              <w:left w:w="103" w:type="dxa"/>
+              <w:left w:w="98" w:type="dxa"/>
             </w:tcMar>
           </w:tcPr>
           <w:p>
@@ -982,7 +982,7 @@
             <w:tcBorders/>
             <w:shd w:fill="auto" w:val="clear"/>
             <w:tcMar>
-              <w:left w:w="103" w:type="dxa"/>
+              <w:left w:w="98" w:type="dxa"/>
             </w:tcMar>
           </w:tcPr>
           <w:p>
@@ -1009,11 +1009,11 @@
         </w:tc>
         <w:tc>
           <w:tcPr>
-            <w:tcW w:w="1786" w:type="dxa"/>
-            <w:tcBorders/>
-            <w:shd w:fill="auto" w:val="clear"/>
-            <w:tcMar>
-              <w:left w:w="103" w:type="dxa"/>
+            <w:tcW w:w="1785" w:type="dxa"/>
+            <w:tcBorders/>
+            <w:shd w:fill="auto" w:val="clear"/>
+            <w:tcMar>
+              <w:left w:w="98" w:type="dxa"/>
             </w:tcMar>
           </w:tcPr>
           <w:p>
@@ -1044,7 +1044,7 @@
             <w:tcBorders/>
             <w:shd w:fill="auto" w:val="clear"/>
             <w:tcMar>
-              <w:left w:w="103" w:type="dxa"/>
+              <w:left w:w="98" w:type="dxa"/>
             </w:tcMar>
           </w:tcPr>
           <w:p>
@@ -1075,7 +1075,7 @@
             <w:tcBorders/>
             <w:shd w:fill="auto" w:val="clear"/>
             <w:tcMar>
-              <w:left w:w="103" w:type="dxa"/>
+              <w:left w:w="98" w:type="dxa"/>
             </w:tcMar>
           </w:tcPr>
           <w:p>
@@ -1102,11 +1102,11 @@
         </w:tc>
         <w:tc>
           <w:tcPr>
-            <w:tcW w:w="1816" w:type="dxa"/>
-            <w:tcBorders/>
-            <w:shd w:fill="auto" w:val="clear"/>
-            <w:tcMar>
-              <w:left w:w="103" w:type="dxa"/>
+            <w:tcW w:w="1817" w:type="dxa"/>
+            <w:tcBorders/>
+            <w:shd w:fill="auto" w:val="clear"/>
+            <w:tcMar>
+              <w:left w:w="98" w:type="dxa"/>
             </w:tcMar>
           </w:tcPr>
           <w:p>
@@ -1142,7 +1142,7 @@
             <w:tcBorders/>
             <w:shd w:fill="auto" w:val="clear"/>
             <w:tcMar>
-              <w:left w:w="103" w:type="dxa"/>
+              <w:left w:w="98" w:type="dxa"/>
             </w:tcMar>
           </w:tcPr>
           <w:p>
@@ -1173,7 +1173,7 @@
             <w:tcBorders/>
             <w:shd w:fill="auto" w:val="clear"/>
             <w:tcMar>
-              <w:left w:w="103" w:type="dxa"/>
+              <w:left w:w="98" w:type="dxa"/>
             </w:tcMar>
           </w:tcPr>
           <w:p>
@@ -1200,11 +1200,11 @@
         </w:tc>
         <w:tc>
           <w:tcPr>
-            <w:tcW w:w="1786" w:type="dxa"/>
-            <w:tcBorders/>
-            <w:shd w:fill="auto" w:val="clear"/>
-            <w:tcMar>
-              <w:left w:w="103" w:type="dxa"/>
+            <w:tcW w:w="1785" w:type="dxa"/>
+            <w:tcBorders/>
+            <w:shd w:fill="auto" w:val="clear"/>
+            <w:tcMar>
+              <w:left w:w="98" w:type="dxa"/>
             </w:tcMar>
           </w:tcPr>
           <w:p>
@@ -1235,7 +1235,7 @@
             <w:tcBorders/>
             <w:shd w:fill="auto" w:val="clear"/>
             <w:tcMar>
-              <w:left w:w="103" w:type="dxa"/>
+              <w:left w:w="98" w:type="dxa"/>
             </w:tcMar>
           </w:tcPr>
           <w:p>
@@ -1266,7 +1266,7 @@
             <w:tcBorders/>
             <w:shd w:fill="auto" w:val="clear"/>
             <w:tcMar>
-              <w:left w:w="103" w:type="dxa"/>
+              <w:left w:w="98" w:type="dxa"/>
             </w:tcMar>
           </w:tcPr>
           <w:p>
@@ -1293,11 +1293,11 @@
         </w:tc>
         <w:tc>
           <w:tcPr>
-            <w:tcW w:w="1816" w:type="dxa"/>
-            <w:tcBorders/>
-            <w:shd w:fill="auto" w:val="clear"/>
-            <w:tcMar>
-              <w:left w:w="103" w:type="dxa"/>
+            <w:tcW w:w="1817" w:type="dxa"/>
+            <w:tcBorders/>
+            <w:shd w:fill="auto" w:val="clear"/>
+            <w:tcMar>
+              <w:left w:w="98" w:type="dxa"/>
             </w:tcMar>
           </w:tcPr>
           <w:p>
@@ -1333,7 +1333,7 @@
             <w:tcBorders/>
             <w:shd w:fill="auto" w:val="clear"/>
             <w:tcMar>
-              <w:left w:w="103" w:type="dxa"/>
+              <w:left w:w="98" w:type="dxa"/>
             </w:tcMar>
           </w:tcPr>
           <w:p>
@@ -1364,7 +1364,7 @@
             <w:tcBorders/>
             <w:shd w:fill="auto" w:val="clear"/>
             <w:tcMar>
-              <w:left w:w="103" w:type="dxa"/>
+              <w:left w:w="98" w:type="dxa"/>
             </w:tcMar>
           </w:tcPr>
           <w:p>
@@ -1391,11 +1391,11 @@
         </w:tc>
         <w:tc>
           <w:tcPr>
-            <w:tcW w:w="1786" w:type="dxa"/>
-            <w:tcBorders/>
-            <w:shd w:fill="auto" w:val="clear"/>
-            <w:tcMar>
-              <w:left w:w="103" w:type="dxa"/>
+            <w:tcW w:w="1785" w:type="dxa"/>
+            <w:tcBorders/>
+            <w:shd w:fill="auto" w:val="clear"/>
+            <w:tcMar>
+              <w:left w:w="98" w:type="dxa"/>
             </w:tcMar>
           </w:tcPr>
           <w:p>
@@ -1426,7 +1426,7 @@
             <w:tcBorders/>
             <w:shd w:fill="auto" w:val="clear"/>
             <w:tcMar>
-              <w:left w:w="103" w:type="dxa"/>
+              <w:left w:w="98" w:type="dxa"/>
             </w:tcMar>
           </w:tcPr>
           <w:p>
@@ -1457,7 +1457,7 @@
             <w:tcBorders/>
             <w:shd w:fill="auto" w:val="clear"/>
             <w:tcMar>
-              <w:left w:w="103" w:type="dxa"/>
+              <w:left w:w="98" w:type="dxa"/>
             </w:tcMar>
           </w:tcPr>
           <w:p>
@@ -1484,11 +1484,11 @@
         </w:tc>
         <w:tc>
           <w:tcPr>
-            <w:tcW w:w="1816" w:type="dxa"/>
-            <w:tcBorders/>
-            <w:shd w:fill="auto" w:val="clear"/>
-            <w:tcMar>
-              <w:left w:w="103" w:type="dxa"/>
+            <w:tcW w:w="1817" w:type="dxa"/>
+            <w:tcBorders/>
+            <w:shd w:fill="auto" w:val="clear"/>
+            <w:tcMar>
+              <w:left w:w="98" w:type="dxa"/>
             </w:tcMar>
           </w:tcPr>
           <w:p>
@@ -1524,7 +1524,7 @@
             <w:tcBorders/>
             <w:shd w:fill="auto" w:val="clear"/>
             <w:tcMar>
-              <w:left w:w="103" w:type="dxa"/>
+              <w:left w:w="98" w:type="dxa"/>
             </w:tcMar>
           </w:tcPr>
           <w:p>
@@ -1558,7 +1558,7 @@
             <w:tcBorders/>
             <w:shd w:fill="auto" w:val="clear"/>
             <w:tcMar>
-              <w:left w:w="103" w:type="dxa"/>
+              <w:left w:w="98" w:type="dxa"/>
             </w:tcMar>
           </w:tcPr>
           <w:p>
@@ -1585,11 +1585,11 @@
         </w:tc>
         <w:tc>
           <w:tcPr>
-            <w:tcW w:w="1786" w:type="dxa"/>
-            <w:tcBorders/>
-            <w:shd w:fill="auto" w:val="clear"/>
-            <w:tcMar>
-              <w:left w:w="103" w:type="dxa"/>
+            <w:tcW w:w="1785" w:type="dxa"/>
+            <w:tcBorders/>
+            <w:shd w:fill="auto" w:val="clear"/>
+            <w:tcMar>
+              <w:left w:w="98" w:type="dxa"/>
             </w:tcMar>
           </w:tcPr>
           <w:p>
@@ -1620,7 +1620,7 @@
             <w:tcBorders/>
             <w:shd w:fill="auto" w:val="clear"/>
             <w:tcMar>
-              <w:left w:w="103" w:type="dxa"/>
+              <w:left w:w="98" w:type="dxa"/>
             </w:tcMar>
           </w:tcPr>
           <w:p>
@@ -1651,7 +1651,7 @@
             <w:tcBorders/>
             <w:shd w:fill="auto" w:val="clear"/>
             <w:tcMar>
-              <w:left w:w="103" w:type="dxa"/>
+              <w:left w:w="98" w:type="dxa"/>
             </w:tcMar>
           </w:tcPr>
           <w:p>
@@ -1678,11 +1678,11 @@
         </w:tc>
         <w:tc>
           <w:tcPr>
-            <w:tcW w:w="1816" w:type="dxa"/>
-            <w:tcBorders/>
-            <w:shd w:fill="auto" w:val="clear"/>
-            <w:tcMar>
-              <w:left w:w="103" w:type="dxa"/>
+            <w:tcW w:w="1817" w:type="dxa"/>
+            <w:tcBorders/>
+            <w:shd w:fill="auto" w:val="clear"/>
+            <w:tcMar>
+              <w:left w:w="98" w:type="dxa"/>
             </w:tcMar>
           </w:tcPr>
           <w:p>
@@ -1749,15 +1749,7 @@
           <w:sz w:val="28"/>
           <w:szCs w:val="28"/>
         </w:rPr>
-        <w:t>Результаты проекта</w:t>
-      </w:r>
-      <w:r>
-        <w:rPr>
-          <w:rFonts w:cs="Times New Roman" w:ascii="Times New Roman" w:hAnsi="Times New Roman"/>
-          <w:sz w:val="28"/>
-          <w:szCs w:val="28"/>
-        </w:rPr>
-        <w:t>:</w:t>
+        <w:t>Результаты проекта:</w:t>
       </w:r>
     </w:p>
     <w:p>
@@ -1810,7 +1802,7 @@
           <w:sz w:val="28"/>
           <w:szCs w:val="28"/>
         </w:rPr>
-        <w:t>масштабир</w:t>
+        <w:t xml:space="preserve">масштабирование </w:t>
       </w:r>
       <w:r>
         <w:rPr>
@@ -1818,7 +1810,7 @@
           <w:sz w:val="28"/>
           <w:szCs w:val="28"/>
         </w:rPr>
-        <w:t>ование</w:t>
+        <w:t>(добавление новых устройств)</w:t>
       </w:r>
     </w:p>
     <w:p>
@@ -1846,45 +1838,86 @@
         </w:rPr>
         <w:t>домашний контроллер</w:t>
       </w:r>
+    </w:p>
+    <w:p>
+      <w:pPr>
+        <w:pStyle w:val="ListParagraph"/>
+        <w:widowControl/>
+        <w:numPr>
+          <w:ilvl w:val="2"/>
+          <w:numId w:val="1"/>
+        </w:numPr>
+        <w:tabs>
+          <w:tab w:val="left" w:pos="1305" w:leader="none"/>
+          <w:tab w:val="left" w:pos="1470" w:leader="none"/>
+        </w:tabs>
+        <w:bidi w:val="0"/>
+        <w:spacing w:lineRule="auto" w:line="259" w:before="0" w:after="0"/>
+        <w:ind w:left="1247" w:right="0" w:firstLine="170"/>
+        <w:jc w:val="left"/>
+        <w:rPr/>
+      </w:pPr>
       <w:r>
         <w:rPr>
           <w:rFonts w:cs="Times New Roman" w:ascii="Times New Roman" w:hAnsi="Times New Roman"/>
           <w:sz w:val="28"/>
           <w:szCs w:val="28"/>
         </w:rPr>
-        <w:t xml:space="preserve"> (размещается в доме владельца, </w:t>
+        <w:t xml:space="preserve">размещается в доме владельца </w:t>
       </w:r>
+    </w:p>
+    <w:p>
+      <w:pPr>
+        <w:pStyle w:val="ListParagraph"/>
+        <w:widowControl/>
+        <w:numPr>
+          <w:ilvl w:val="2"/>
+          <w:numId w:val="1"/>
+        </w:numPr>
+        <w:tabs>
+          <w:tab w:val="left" w:pos="1305" w:leader="none"/>
+          <w:tab w:val="left" w:pos="1470" w:leader="none"/>
+        </w:tabs>
+        <w:bidi w:val="0"/>
+        <w:spacing w:lineRule="auto" w:line="259" w:before="0" w:after="0"/>
+        <w:ind w:left="1247" w:right="0" w:firstLine="170"/>
+        <w:jc w:val="left"/>
+        <w:rPr/>
+      </w:pPr>
       <w:r>
         <w:rPr>
           <w:rFonts w:cs="Times New Roman" w:ascii="Times New Roman" w:hAnsi="Times New Roman"/>
           <w:sz w:val="28"/>
           <w:szCs w:val="28"/>
         </w:rPr>
-        <w:t>управляет элементами дома</w:t>
+        <w:t xml:space="preserve">управляет элементами дома </w:t>
       </w:r>
+    </w:p>
+    <w:p>
+      <w:pPr>
+        <w:pStyle w:val="ListParagraph"/>
+        <w:widowControl/>
+        <w:numPr>
+          <w:ilvl w:val="2"/>
+          <w:numId w:val="1"/>
+        </w:numPr>
+        <w:tabs>
+          <w:tab w:val="left" w:pos="1305" w:leader="none"/>
+          <w:tab w:val="left" w:pos="1470" w:leader="none"/>
+        </w:tabs>
+        <w:bidi w:val="0"/>
+        <w:spacing w:lineRule="auto" w:line="259" w:before="0" w:after="0"/>
+        <w:ind w:left="1247" w:right="0" w:firstLine="170"/>
+        <w:jc w:val="left"/>
+        <w:rPr/>
+      </w:pPr>
       <w:r>
         <w:rPr>
           <w:rFonts w:cs="Times New Roman" w:ascii="Times New Roman" w:hAnsi="Times New Roman"/>
           <w:sz w:val="28"/>
           <w:szCs w:val="28"/>
         </w:rPr>
-        <w:t xml:space="preserve"> </w:t>
-      </w:r>
-      <w:r>
-        <w:rPr>
-          <w:rFonts w:cs="Times New Roman" w:ascii="Times New Roman" w:hAnsi="Times New Roman"/>
-          <w:sz w:val="28"/>
-          <w:szCs w:val="28"/>
-        </w:rPr>
-        <w:t>и соединяется с сервером</w:t>
-      </w:r>
-      <w:r>
-        <w:rPr>
-          <w:rFonts w:cs="Times New Roman" w:ascii="Times New Roman" w:hAnsi="Times New Roman"/>
-          <w:sz w:val="28"/>
-          <w:szCs w:val="28"/>
-        </w:rPr>
-        <w:t xml:space="preserve">) </w:t>
+        <w:t>соединяется с сервером</w:t>
       </w:r>
     </w:p>
     <w:p>
@@ -1910,7 +1943,63 @@
           <w:sz w:val="28"/>
           <w:szCs w:val="28"/>
         </w:rPr>
-        <w:t>основной сервер (валидация контроллера и клиента, выдача доступа)</w:t>
+        <w:t>основной сервер</w:t>
+      </w:r>
+    </w:p>
+    <w:p>
+      <w:pPr>
+        <w:pStyle w:val="ListParagraph"/>
+        <w:widowControl/>
+        <w:numPr>
+          <w:ilvl w:val="2"/>
+          <w:numId w:val="1"/>
+        </w:numPr>
+        <w:tabs>
+          <w:tab w:val="left" w:pos="1134" w:leader="none"/>
+          <w:tab w:val="left" w:pos="1470" w:leader="none"/>
+          <w:tab w:val="left" w:pos="1710" w:leader="none"/>
+        </w:tabs>
+        <w:bidi w:val="0"/>
+        <w:spacing w:lineRule="auto" w:line="259" w:before="0" w:after="0"/>
+        <w:ind w:left="1361" w:right="0" w:firstLine="57"/>
+        <w:jc w:val="left"/>
+        <w:rPr/>
+      </w:pPr>
+      <w:r>
+        <w:rPr>
+          <w:rFonts w:cs="Times New Roman" w:ascii="Times New Roman" w:hAnsi="Times New Roman"/>
+          <w:sz w:val="28"/>
+          <w:szCs w:val="28"/>
+        </w:rPr>
+        <w:t xml:space="preserve">валидация контроллера и клиента </w:t>
+      </w:r>
+    </w:p>
+    <w:p>
+      <w:pPr>
+        <w:pStyle w:val="ListParagraph"/>
+        <w:widowControl/>
+        <w:numPr>
+          <w:ilvl w:val="2"/>
+          <w:numId w:val="1"/>
+        </w:numPr>
+        <w:tabs>
+          <w:tab w:val="left" w:pos="1134" w:leader="none"/>
+          <w:tab w:val="left" w:pos="1470" w:leader="none"/>
+          <w:tab w:val="left" w:pos="1710" w:leader="none"/>
+        </w:tabs>
+        <w:bidi w:val="0"/>
+        <w:spacing w:lineRule="auto" w:line="259" w:before="0" w:after="0"/>
+        <w:ind w:left="1361" w:right="0" w:firstLine="57"/>
+        <w:jc w:val="left"/>
+        <w:rPr/>
+      </w:pPr>
+      <w:r>
+        <w:rPr>
+          <w:rFonts w:cs="Times New Roman" w:ascii="Times New Roman" w:hAnsi="Times New Roman"/>
+          <w:sz w:val="28"/>
+          <w:szCs w:val="28"/>
+        </w:rPr>
+        <w:t>выдача доступа</w:t>
       </w:r>
     </w:p>
     <w:p>
@@ -1936,23 +2025,60 @@
           <w:sz w:val="28"/>
           <w:szCs w:val="28"/>
         </w:rPr>
-        <w:t>клиентская часть приложения (</w:t>
+        <w:t xml:space="preserve">клиентская часть приложения </w:t>
+        <w:tab/>
       </w:r>
+    </w:p>
+    <w:p>
+      <w:pPr>
+        <w:pStyle w:val="ListParagraph"/>
+        <w:widowControl/>
+        <w:numPr>
+          <w:ilvl w:val="2"/>
+          <w:numId w:val="1"/>
+        </w:numPr>
+        <w:tabs>
+          <w:tab w:val="left" w:pos="1470" w:leader="none"/>
+        </w:tabs>
+        <w:bidi w:val="0"/>
+        <w:spacing w:lineRule="auto" w:line="259" w:before="0" w:after="0"/>
+        <w:ind w:left="1361" w:right="0" w:firstLine="57"/>
+        <w:jc w:val="left"/>
+        <w:rPr/>
+      </w:pPr>
       <w:r>
         <w:rPr>
           <w:rFonts w:cs="Times New Roman" w:ascii="Times New Roman" w:hAnsi="Times New Roman"/>
           <w:sz w:val="28"/>
           <w:szCs w:val="28"/>
         </w:rPr>
-        <w:t>мобильный клиент с авторизацией подключается к серверу</w:t>
+        <w:t>мобильный клиент</w:t>
       </w:r>
+    </w:p>
+    <w:p>
+      <w:pPr>
+        <w:pStyle w:val="ListParagraph"/>
+        <w:widowControl/>
+        <w:numPr>
+          <w:ilvl w:val="2"/>
+          <w:numId w:val="1"/>
+        </w:numPr>
+        <w:tabs>
+          <w:tab w:val="left" w:pos="1470" w:leader="none"/>
+        </w:tabs>
+        <w:bidi w:val="0"/>
+        <w:spacing w:lineRule="auto" w:line="259" w:before="0" w:after="0"/>
+        <w:ind w:left="1361" w:right="0" w:firstLine="57"/>
+        <w:jc w:val="left"/>
+        <w:rPr/>
+      </w:pPr>
       <w:r>
         <w:rPr>
           <w:rFonts w:cs="Times New Roman" w:ascii="Times New Roman" w:hAnsi="Times New Roman"/>
           <w:sz w:val="28"/>
           <w:szCs w:val="28"/>
         </w:rPr>
-        <w:t xml:space="preserve">) </w:t>
+        <w:t>подключается к серверу</w:t>
       </w:r>
     </w:p>
     <w:p>
@@ -1978,7 +2104,31 @@
           <w:sz w:val="28"/>
           <w:szCs w:val="28"/>
         </w:rPr>
-        <w:t xml:space="preserve">модульная система </w:t>
+        <w:t>интеграция с</w:t>
+      </w:r>
+      <w:r>
+        <w:rPr>
+          <w:rFonts w:cs="Times New Roman" w:ascii="Times New Roman" w:hAnsi="Times New Roman"/>
+          <w:sz w:val="28"/>
+          <w:szCs w:val="28"/>
+        </w:rPr>
+        <w:t>о</w:t>
+      </w:r>
+      <w:r>
+        <w:rPr>
+          <w:rFonts w:cs="Times New Roman" w:ascii="Times New Roman" w:hAnsi="Times New Roman"/>
+          <w:sz w:val="28"/>
+          <w:szCs w:val="28"/>
+        </w:rPr>
+        <w:t xml:space="preserve"> сторонними системами </w:t>
+      </w:r>
+      <w:r>
+        <w:rPr>
+          <w:rFonts w:cs="Times New Roman" w:ascii="Times New Roman" w:hAnsi="Times New Roman"/>
+          <w:sz w:val="28"/>
+          <w:szCs w:val="28"/>
+        </w:rPr>
+        <w:t>(если уже существуют смарт-устройства подключаются в систему)</w:t>
       </w:r>
     </w:p>
     <w:p>
@@ -2004,84 +2154,6 @@
           <w:sz w:val="28"/>
           <w:szCs w:val="28"/>
         </w:rPr>
-        <w:t xml:space="preserve">защита от взлома </w:t>
-      </w:r>
-    </w:p>
-    <w:p>
-      <w:pPr>
-        <w:pStyle w:val="ListParagraph"/>
-        <w:widowControl/>
-        <w:numPr>
-          <w:ilvl w:val="1"/>
-          <w:numId w:val="1"/>
-        </w:numPr>
-        <w:tabs>
-          <w:tab w:val="left" w:pos="1134" w:leader="none"/>
-        </w:tabs>
-        <w:bidi w:val="0"/>
-        <w:spacing w:lineRule="auto" w:line="259" w:before="0" w:after="0"/>
-        <w:ind w:left="964" w:right="0" w:firstLine="57"/>
-        <w:jc w:val="left"/>
-        <w:rPr/>
-      </w:pPr>
-      <w:r>
-        <w:rPr>
-          <w:rFonts w:cs="Times New Roman" w:ascii="Times New Roman" w:hAnsi="Times New Roman"/>
-          <w:sz w:val="28"/>
-          <w:szCs w:val="28"/>
-        </w:rPr>
-        <w:t xml:space="preserve">интеграция с сторонними системами </w:t>
-      </w:r>
-    </w:p>
-    <w:p>
-      <w:pPr>
-        <w:pStyle w:val="ListParagraph"/>
-        <w:widowControl/>
-        <w:numPr>
-          <w:ilvl w:val="1"/>
-          <w:numId w:val="1"/>
-        </w:numPr>
-        <w:tabs>
-          <w:tab w:val="left" w:pos="1134" w:leader="none"/>
-        </w:tabs>
-        <w:bidi w:val="0"/>
-        <w:spacing w:lineRule="auto" w:line="259" w:before="0" w:after="0"/>
-        <w:ind w:left="964" w:right="0" w:firstLine="57"/>
-        <w:jc w:val="left"/>
-        <w:rPr/>
-      </w:pPr>
-      <w:r>
-        <w:rPr>
-          <w:rFonts w:cs="Times New Roman" w:ascii="Times New Roman" w:hAnsi="Times New Roman"/>
-          <w:sz w:val="28"/>
-          <w:szCs w:val="28"/>
-        </w:rPr>
-        <w:t xml:space="preserve">система обратной связи </w:t>
-      </w:r>
-    </w:p>
-    <w:p>
-      <w:pPr>
-        <w:pStyle w:val="ListParagraph"/>
-        <w:widowControl/>
-        <w:numPr>
-          <w:ilvl w:val="1"/>
-          <w:numId w:val="1"/>
-        </w:numPr>
-        <w:tabs>
-          <w:tab w:val="left" w:pos="1134" w:leader="none"/>
-        </w:tabs>
-        <w:bidi w:val="0"/>
-        <w:spacing w:lineRule="auto" w:line="259" w:before="0" w:after="0"/>
-        <w:ind w:left="964" w:right="0" w:firstLine="57"/>
-        <w:jc w:val="left"/>
-        <w:rPr/>
-      </w:pPr>
-      <w:r>
-        <w:rPr>
-          <w:rFonts w:cs="Times New Roman" w:ascii="Times New Roman" w:hAnsi="Times New Roman"/>
-          <w:sz w:val="28"/>
-          <w:szCs w:val="28"/>
-        </w:rPr>
         <w:t>система поддержки</w:t>
       </w:r>
     </w:p>
@@ -2104,7 +2176,11 @@
         </w:rPr>
       </w:pPr>
       <w:r>
-        <w:rPr/>
+        <w:rPr>
+          <w:rFonts w:cs="Times New Roman" w:ascii="Times New Roman" w:hAnsi="Times New Roman"/>
+          <w:sz w:val="28"/>
+          <w:szCs w:val="28"/>
+        </w:rPr>
       </w:r>
     </w:p>
     <w:p>
@@ -2226,6 +2302,7 @@
       </w:pPr>
       <w:rPr>
         <w:rFonts w:ascii="Symbol" w:hAnsi="Symbol" w:cs="Symbol" w:hint="default"/>
+        <w:rFonts w:cs="Symbol"/>
       </w:rPr>
     </w:lvl>
     <w:lvl w:ilvl="3">
@@ -2238,6 +2315,7 @@
       </w:pPr>
       <w:rPr>
         <w:rFonts w:ascii="Symbol" w:hAnsi="Symbol" w:cs="Symbol" w:hint="default"/>
+        <w:rFonts w:cs="Symbol"/>
       </w:rPr>
     </w:lvl>
     <w:lvl w:ilvl="4">
@@ -2250,6 +2328,7 @@
       </w:pPr>
       <w:rPr>
         <w:rFonts w:ascii="Symbol" w:hAnsi="Symbol" w:cs="Symbol" w:hint="default"/>
+        <w:rFonts w:cs="Symbol"/>
       </w:rPr>
     </w:lvl>
     <w:lvl w:ilvl="5">
@@ -2262,6 +2341,7 @@
       </w:pPr>
       <w:rPr>
         <w:rFonts w:ascii="Symbol" w:hAnsi="Symbol" w:cs="Symbol" w:hint="default"/>
+        <w:rFonts w:cs="Symbol"/>
       </w:rPr>
     </w:lvl>
     <w:lvl w:ilvl="6">
@@ -2274,6 +2354,7 @@
       </w:pPr>
       <w:rPr>
         <w:rFonts w:ascii="Symbol" w:hAnsi="Symbol" w:cs="Symbol" w:hint="default"/>
+        <w:rFonts w:cs="Symbol"/>
       </w:rPr>
     </w:lvl>
     <w:lvl w:ilvl="7">
@@ -2286,6 +2367,7 @@
       </w:pPr>
       <w:rPr>
         <w:rFonts w:ascii="Symbol" w:hAnsi="Symbol" w:cs="Symbol" w:hint="default"/>
+        <w:rFonts w:cs="Symbol"/>
       </w:rPr>
     </w:lvl>
     <w:lvl w:ilvl="8">
@@ -2298,6 +2380,7 @@
       </w:pPr>
       <w:rPr>
         <w:rFonts w:ascii="Symbol" w:hAnsi="Symbol" w:cs="Symbol" w:hint="default"/>
+        <w:rFonts w:cs="Symbol"/>
       </w:rPr>
     </w:lvl>
   </w:abstractNum>
@@ -2841,6 +2924,55 @@
     <w:qFormat/>
     <w:rPr/>
   </w:style>
+  <w:style w:type="character" w:styleId="ListLabel1">
+    <w:name w:val="ListLabel 1"/>
+    <w:qFormat/>
+    <w:rPr>
+      <w:rFonts w:cs="Symbol"/>
+    </w:rPr>
+  </w:style>
+  <w:style w:type="character" w:styleId="ListLabel2">
+    <w:name w:val="ListLabel 2"/>
+    <w:qFormat/>
+    <w:rPr>
+      <w:rFonts w:cs="Symbol"/>
+    </w:rPr>
+  </w:style>
+  <w:style w:type="character" w:styleId="ListLabel3">
+    <w:name w:val="ListLabel 3"/>
+    <w:qFormat/>
+    <w:rPr>
+      <w:rFonts w:cs="Symbol"/>
+    </w:rPr>
+  </w:style>
+  <w:style w:type="character" w:styleId="ListLabel4">
+    <w:name w:val="ListLabel 4"/>
+    <w:qFormat/>
+    <w:rPr>
+      <w:rFonts w:cs="Symbol"/>
+    </w:rPr>
+  </w:style>
+  <w:style w:type="character" w:styleId="ListLabel5">
+    <w:name w:val="ListLabel 5"/>
+    <w:qFormat/>
+    <w:rPr>
+      <w:rFonts w:cs="Symbol"/>
+    </w:rPr>
+  </w:style>
+  <w:style w:type="character" w:styleId="ListLabel6">
+    <w:name w:val="ListLabel 6"/>
+    <w:qFormat/>
+    <w:rPr>
+      <w:rFonts w:cs="Symbol"/>
+    </w:rPr>
+  </w:style>
+  <w:style w:type="character" w:styleId="ListLabel7">
+    <w:name w:val="ListLabel 7"/>
+    <w:qFormat/>
+    <w:rPr>
+      <w:rFonts w:cs="Symbol"/>
+    </w:rPr>
+  </w:style>
   <w:style w:type="paragraph" w:styleId="Heading">
     <w:name w:val="Heading"/>
     <w:basedOn w:val="Normal"/>

--- a/Колобов-Огорельцев/Разработка системы умного дома.docx
+++ b/Колобов-Огорельцев/Разработка системы умного дома.docx
@@ -150,10 +150,10 @@
         <w:tblStyle w:val="a4"/>
         <w:tblW w:w="9350" w:type="dxa"/>
         <w:jc w:val="left"/>
-        <w:tblInd w:w="-15" w:type="dxa"/>
+        <w:tblInd w:w="-20" w:type="dxa"/>
         <w:tblCellMar>
           <w:top w:w="0" w:type="dxa"/>
-          <w:left w:w="98" w:type="dxa"/>
+          <w:left w:w="93" w:type="dxa"/>
           <w:bottom w:w="0" w:type="dxa"/>
           <w:right w:w="108" w:type="dxa"/>
         </w:tblCellMar>
@@ -177,7 +177,7 @@
             <w:tcBorders/>
             <w:shd w:fill="auto" w:val="clear"/>
             <w:tcMar>
-              <w:left w:w="98" w:type="dxa"/>
+              <w:left w:w="93" w:type="dxa"/>
             </w:tcMar>
           </w:tcPr>
           <w:p>
@@ -209,7 +209,7 @@
             <w:tcBorders/>
             <w:shd w:fill="auto" w:val="clear"/>
             <w:tcMar>
-              <w:left w:w="98" w:type="dxa"/>
+              <w:left w:w="93" w:type="dxa"/>
             </w:tcMar>
           </w:tcPr>
           <w:p>
@@ -241,7 +241,7 @@
             <w:tcBorders/>
             <w:shd w:fill="auto" w:val="clear"/>
             <w:tcMar>
-              <w:left w:w="98" w:type="dxa"/>
+              <w:left w:w="93" w:type="dxa"/>
             </w:tcMar>
           </w:tcPr>
           <w:p>
@@ -274,7 +274,7 @@
             <w:tcBorders/>
             <w:shd w:fill="auto" w:val="clear"/>
             <w:tcMar>
-              <w:left w:w="98" w:type="dxa"/>
+              <w:left w:w="93" w:type="dxa"/>
             </w:tcMar>
           </w:tcPr>
           <w:p>
@@ -307,7 +307,7 @@
             <w:tcBorders/>
             <w:shd w:fill="auto" w:val="clear"/>
             <w:tcMar>
-              <w:left w:w="98" w:type="dxa"/>
+              <w:left w:w="93" w:type="dxa"/>
             </w:tcMar>
           </w:tcPr>
           <w:p>
@@ -340,7 +340,7 @@
             <w:tcBorders/>
             <w:shd w:fill="auto" w:val="clear"/>
             <w:tcMar>
-              <w:left w:w="98" w:type="dxa"/>
+              <w:left w:w="93" w:type="dxa"/>
             </w:tcMar>
           </w:tcPr>
           <w:p>
@@ -378,7 +378,7 @@
             <w:tcBorders/>
             <w:shd w:fill="auto" w:val="clear"/>
             <w:tcMar>
-              <w:left w:w="98" w:type="dxa"/>
+              <w:left w:w="93" w:type="dxa"/>
             </w:tcMar>
           </w:tcPr>
           <w:p>
@@ -409,7 +409,7 @@
             <w:tcBorders/>
             <w:shd w:fill="auto" w:val="clear"/>
             <w:tcMar>
-              <w:left w:w="98" w:type="dxa"/>
+              <w:left w:w="93" w:type="dxa"/>
             </w:tcMar>
           </w:tcPr>
           <w:p>
@@ -440,7 +440,7 @@
             <w:tcBorders/>
             <w:shd w:fill="auto" w:val="clear"/>
             <w:tcMar>
-              <w:left w:w="98" w:type="dxa"/>
+              <w:left w:w="93" w:type="dxa"/>
             </w:tcMar>
           </w:tcPr>
           <w:p>
@@ -471,7 +471,7 @@
             <w:tcBorders/>
             <w:shd w:fill="auto" w:val="clear"/>
             <w:tcMar>
-              <w:left w:w="98" w:type="dxa"/>
+              <w:left w:w="93" w:type="dxa"/>
             </w:tcMar>
           </w:tcPr>
           <w:p>
@@ -502,7 +502,7 @@
             <w:tcBorders/>
             <w:shd w:fill="auto" w:val="clear"/>
             <w:tcMar>
-              <w:left w:w="98" w:type="dxa"/>
+              <w:left w:w="93" w:type="dxa"/>
             </w:tcMar>
           </w:tcPr>
           <w:p>
@@ -533,7 +533,7 @@
             <w:tcBorders/>
             <w:shd w:fill="auto" w:val="clear"/>
             <w:tcMar>
-              <w:left w:w="98" w:type="dxa"/>
+              <w:left w:w="93" w:type="dxa"/>
             </w:tcMar>
           </w:tcPr>
           <w:p>
@@ -569,7 +569,7 @@
             <w:tcBorders/>
             <w:shd w:fill="auto" w:val="clear"/>
             <w:tcMar>
-              <w:left w:w="98" w:type="dxa"/>
+              <w:left w:w="93" w:type="dxa"/>
             </w:tcMar>
           </w:tcPr>
           <w:p>
@@ -600,7 +600,7 @@
             <w:tcBorders/>
             <w:shd w:fill="auto" w:val="clear"/>
             <w:tcMar>
-              <w:left w:w="98" w:type="dxa"/>
+              <w:left w:w="93" w:type="dxa"/>
             </w:tcMar>
           </w:tcPr>
           <w:p>
@@ -631,7 +631,7 @@
             <w:tcBorders/>
             <w:shd w:fill="auto" w:val="clear"/>
             <w:tcMar>
-              <w:left w:w="98" w:type="dxa"/>
+              <w:left w:w="93" w:type="dxa"/>
             </w:tcMar>
           </w:tcPr>
           <w:p>
@@ -662,7 +662,7 @@
             <w:tcBorders/>
             <w:shd w:fill="auto" w:val="clear"/>
             <w:tcMar>
-              <w:left w:w="98" w:type="dxa"/>
+              <w:left w:w="93" w:type="dxa"/>
             </w:tcMar>
           </w:tcPr>
           <w:p>
@@ -693,7 +693,7 @@
             <w:tcBorders/>
             <w:shd w:fill="auto" w:val="clear"/>
             <w:tcMar>
-              <w:left w:w="98" w:type="dxa"/>
+              <w:left w:w="93" w:type="dxa"/>
             </w:tcMar>
           </w:tcPr>
           <w:p>
@@ -724,7 +724,7 @@
             <w:tcBorders/>
             <w:shd w:fill="auto" w:val="clear"/>
             <w:tcMar>
-              <w:left w:w="98" w:type="dxa"/>
+              <w:left w:w="93" w:type="dxa"/>
             </w:tcMar>
           </w:tcPr>
           <w:p>
@@ -760,7 +760,7 @@
             <w:tcBorders/>
             <w:shd w:fill="auto" w:val="clear"/>
             <w:tcMar>
-              <w:left w:w="98" w:type="dxa"/>
+              <w:left w:w="93" w:type="dxa"/>
             </w:tcMar>
           </w:tcPr>
           <w:p>
@@ -791,7 +791,7 @@
             <w:tcBorders/>
             <w:shd w:fill="auto" w:val="clear"/>
             <w:tcMar>
-              <w:left w:w="98" w:type="dxa"/>
+              <w:left w:w="93" w:type="dxa"/>
             </w:tcMar>
           </w:tcPr>
           <w:p>
@@ -822,7 +822,7 @@
             <w:tcBorders/>
             <w:shd w:fill="auto" w:val="clear"/>
             <w:tcMar>
-              <w:left w:w="98" w:type="dxa"/>
+              <w:left w:w="93" w:type="dxa"/>
             </w:tcMar>
           </w:tcPr>
           <w:p>
@@ -853,7 +853,7 @@
             <w:tcBorders/>
             <w:shd w:fill="auto" w:val="clear"/>
             <w:tcMar>
-              <w:left w:w="98" w:type="dxa"/>
+              <w:left w:w="93" w:type="dxa"/>
             </w:tcMar>
           </w:tcPr>
           <w:p>
@@ -884,7 +884,7 @@
             <w:tcBorders/>
             <w:shd w:fill="auto" w:val="clear"/>
             <w:tcMar>
-              <w:left w:w="98" w:type="dxa"/>
+              <w:left w:w="93" w:type="dxa"/>
             </w:tcMar>
           </w:tcPr>
           <w:p>
@@ -915,7 +915,7 @@
             <w:tcBorders/>
             <w:shd w:fill="auto" w:val="clear"/>
             <w:tcMar>
-              <w:left w:w="98" w:type="dxa"/>
+              <w:left w:w="93" w:type="dxa"/>
             </w:tcMar>
           </w:tcPr>
           <w:p>
@@ -951,7 +951,7 @@
             <w:tcBorders/>
             <w:shd w:fill="auto" w:val="clear"/>
             <w:tcMar>
-              <w:left w:w="98" w:type="dxa"/>
+              <w:left w:w="93" w:type="dxa"/>
             </w:tcMar>
           </w:tcPr>
           <w:p>
@@ -982,7 +982,7 @@
             <w:tcBorders/>
             <w:shd w:fill="auto" w:val="clear"/>
             <w:tcMar>
-              <w:left w:w="98" w:type="dxa"/>
+              <w:left w:w="93" w:type="dxa"/>
             </w:tcMar>
           </w:tcPr>
           <w:p>
@@ -1013,7 +1013,7 @@
             <w:tcBorders/>
             <w:shd w:fill="auto" w:val="clear"/>
             <w:tcMar>
-              <w:left w:w="98" w:type="dxa"/>
+              <w:left w:w="93" w:type="dxa"/>
             </w:tcMar>
           </w:tcPr>
           <w:p>
@@ -1044,7 +1044,7 @@
             <w:tcBorders/>
             <w:shd w:fill="auto" w:val="clear"/>
             <w:tcMar>
-              <w:left w:w="98" w:type="dxa"/>
+              <w:left w:w="93" w:type="dxa"/>
             </w:tcMar>
           </w:tcPr>
           <w:p>
@@ -1075,7 +1075,7 @@
             <w:tcBorders/>
             <w:shd w:fill="auto" w:val="clear"/>
             <w:tcMar>
-              <w:left w:w="98" w:type="dxa"/>
+              <w:left w:w="93" w:type="dxa"/>
             </w:tcMar>
           </w:tcPr>
           <w:p>
@@ -1106,7 +1106,7 @@
             <w:tcBorders/>
             <w:shd w:fill="auto" w:val="clear"/>
             <w:tcMar>
-              <w:left w:w="98" w:type="dxa"/>
+              <w:left w:w="93" w:type="dxa"/>
             </w:tcMar>
           </w:tcPr>
           <w:p>
@@ -1142,7 +1142,7 @@
             <w:tcBorders/>
             <w:shd w:fill="auto" w:val="clear"/>
             <w:tcMar>
-              <w:left w:w="98" w:type="dxa"/>
+              <w:left w:w="93" w:type="dxa"/>
             </w:tcMar>
           </w:tcPr>
           <w:p>
@@ -1173,7 +1173,7 @@
             <w:tcBorders/>
             <w:shd w:fill="auto" w:val="clear"/>
             <w:tcMar>
-              <w:left w:w="98" w:type="dxa"/>
+              <w:left w:w="93" w:type="dxa"/>
             </w:tcMar>
           </w:tcPr>
           <w:p>
@@ -1204,7 +1204,7 @@
             <w:tcBorders/>
             <w:shd w:fill="auto" w:val="clear"/>
             <w:tcMar>
-              <w:left w:w="98" w:type="dxa"/>
+              <w:left w:w="93" w:type="dxa"/>
             </w:tcMar>
           </w:tcPr>
           <w:p>
@@ -1235,7 +1235,7 @@
             <w:tcBorders/>
             <w:shd w:fill="auto" w:val="clear"/>
             <w:tcMar>
-              <w:left w:w="98" w:type="dxa"/>
+              <w:left w:w="93" w:type="dxa"/>
             </w:tcMar>
           </w:tcPr>
           <w:p>
@@ -1266,7 +1266,7 @@
             <w:tcBorders/>
             <w:shd w:fill="auto" w:val="clear"/>
             <w:tcMar>
-              <w:left w:w="98" w:type="dxa"/>
+              <w:left w:w="93" w:type="dxa"/>
             </w:tcMar>
           </w:tcPr>
           <w:p>
@@ -1297,7 +1297,7 @@
             <w:tcBorders/>
             <w:shd w:fill="auto" w:val="clear"/>
             <w:tcMar>
-              <w:left w:w="98" w:type="dxa"/>
+              <w:left w:w="93" w:type="dxa"/>
             </w:tcMar>
           </w:tcPr>
           <w:p>
@@ -1333,7 +1333,7 @@
             <w:tcBorders/>
             <w:shd w:fill="auto" w:val="clear"/>
             <w:tcMar>
-              <w:left w:w="98" w:type="dxa"/>
+              <w:left w:w="93" w:type="dxa"/>
             </w:tcMar>
           </w:tcPr>
           <w:p>
@@ -1364,7 +1364,7 @@
             <w:tcBorders/>
             <w:shd w:fill="auto" w:val="clear"/>
             <w:tcMar>
-              <w:left w:w="98" w:type="dxa"/>
+              <w:left w:w="93" w:type="dxa"/>
             </w:tcMar>
           </w:tcPr>
           <w:p>
@@ -1395,7 +1395,7 @@
             <w:tcBorders/>
             <w:shd w:fill="auto" w:val="clear"/>
             <w:tcMar>
-              <w:left w:w="98" w:type="dxa"/>
+              <w:left w:w="93" w:type="dxa"/>
             </w:tcMar>
           </w:tcPr>
           <w:p>
@@ -1426,7 +1426,7 @@
             <w:tcBorders/>
             <w:shd w:fill="auto" w:val="clear"/>
             <w:tcMar>
-              <w:left w:w="98" w:type="dxa"/>
+              <w:left w:w="93" w:type="dxa"/>
             </w:tcMar>
           </w:tcPr>
           <w:p>
@@ -1457,7 +1457,7 @@
             <w:tcBorders/>
             <w:shd w:fill="auto" w:val="clear"/>
             <w:tcMar>
-              <w:left w:w="98" w:type="dxa"/>
+              <w:left w:w="93" w:type="dxa"/>
             </w:tcMar>
           </w:tcPr>
           <w:p>
@@ -1488,7 +1488,7 @@
             <w:tcBorders/>
             <w:shd w:fill="auto" w:val="clear"/>
             <w:tcMar>
-              <w:left w:w="98" w:type="dxa"/>
+              <w:left w:w="93" w:type="dxa"/>
             </w:tcMar>
           </w:tcPr>
           <w:p>
@@ -1524,7 +1524,7 @@
             <w:tcBorders/>
             <w:shd w:fill="auto" w:val="clear"/>
             <w:tcMar>
-              <w:left w:w="98" w:type="dxa"/>
+              <w:left w:w="93" w:type="dxa"/>
             </w:tcMar>
           </w:tcPr>
           <w:p>
@@ -1558,7 +1558,7 @@
             <w:tcBorders/>
             <w:shd w:fill="auto" w:val="clear"/>
             <w:tcMar>
-              <w:left w:w="98" w:type="dxa"/>
+              <w:left w:w="93" w:type="dxa"/>
             </w:tcMar>
           </w:tcPr>
           <w:p>
@@ -1589,7 +1589,7 @@
             <w:tcBorders/>
             <w:shd w:fill="auto" w:val="clear"/>
             <w:tcMar>
-              <w:left w:w="98" w:type="dxa"/>
+              <w:left w:w="93" w:type="dxa"/>
             </w:tcMar>
           </w:tcPr>
           <w:p>
@@ -1620,7 +1620,7 @@
             <w:tcBorders/>
             <w:shd w:fill="auto" w:val="clear"/>
             <w:tcMar>
-              <w:left w:w="98" w:type="dxa"/>
+              <w:left w:w="93" w:type="dxa"/>
             </w:tcMar>
           </w:tcPr>
           <w:p>
@@ -1651,7 +1651,7 @@
             <w:tcBorders/>
             <w:shd w:fill="auto" w:val="clear"/>
             <w:tcMar>
-              <w:left w:w="98" w:type="dxa"/>
+              <w:left w:w="93" w:type="dxa"/>
             </w:tcMar>
           </w:tcPr>
           <w:p>
@@ -1682,7 +1682,7 @@
             <w:tcBorders/>
             <w:shd w:fill="auto" w:val="clear"/>
             <w:tcMar>
-              <w:left w:w="98" w:type="dxa"/>
+              <w:left w:w="93" w:type="dxa"/>
             </w:tcMar>
           </w:tcPr>
           <w:p>
@@ -1778,6 +1778,14 @@
         </w:rPr>
         <w:t xml:space="preserve">высокая отказоустойчивость </w:t>
       </w:r>
+      <w:r>
+        <w:rPr>
+          <w:rFonts w:cs="Times New Roman" w:ascii="Times New Roman" w:hAnsi="Times New Roman"/>
+          <w:sz w:val="28"/>
+          <w:szCs w:val="28"/>
+        </w:rPr>
+        <w:t>(аптайм сервера 95%)</w:t>
+      </w:r>
     </w:p>
     <w:p>
       <w:pPr>
@@ -1802,7 +1810,7 @@
           <w:sz w:val="28"/>
           <w:szCs w:val="28"/>
         </w:rPr>
-        <w:t xml:space="preserve">масштабирование </w:t>
+        <w:t xml:space="preserve">домашний </w:t>
       </w:r>
       <w:r>
         <w:rPr>
@@ -1810,7 +1818,138 @@
           <w:sz w:val="28"/>
           <w:szCs w:val="28"/>
         </w:rPr>
-        <w:t>(добавление новых устройств)</w:t>
+        <w:t>контроллер</w:t>
+      </w:r>
+    </w:p>
+    <w:p>
+      <w:pPr>
+        <w:pStyle w:val="ListParagraph"/>
+        <w:widowControl/>
+        <w:numPr>
+          <w:ilvl w:val="4"/>
+          <w:numId w:val="1"/>
+        </w:numPr>
+        <w:tabs>
+          <w:tab w:val="left" w:pos="2490" w:leader="none"/>
+        </w:tabs>
+        <w:bidi w:val="0"/>
+        <w:spacing w:lineRule="auto" w:line="259" w:before="0" w:after="0"/>
+        <w:ind w:left="2268" w:right="0" w:hanging="57"/>
+        <w:jc w:val="left"/>
+        <w:rPr/>
+      </w:pPr>
+      <w:r>
+        <w:rPr>
+          <w:rFonts w:cs="Times New Roman" w:ascii="Times New Roman" w:hAnsi="Times New Roman"/>
+          <w:sz w:val="28"/>
+          <w:szCs w:val="28"/>
+        </w:rPr>
+        <w:t>масштабирование (добавление новых устройств)</w:t>
+      </w:r>
+    </w:p>
+    <w:p>
+      <w:pPr>
+        <w:pStyle w:val="ListParagraph"/>
+        <w:widowControl/>
+        <w:numPr>
+          <w:ilvl w:val="2"/>
+          <w:numId w:val="1"/>
+        </w:numPr>
+        <w:tabs>
+          <w:tab w:val="left" w:pos="1305" w:leader="none"/>
+          <w:tab w:val="left" w:pos="1470" w:leader="none"/>
+        </w:tabs>
+        <w:bidi w:val="0"/>
+        <w:spacing w:lineRule="auto" w:line="259" w:before="0" w:after="0"/>
+        <w:jc w:val="left"/>
+        <w:rPr/>
+      </w:pPr>
+      <w:r>
+        <w:rPr>
+          <w:rFonts w:cs="Times New Roman" w:ascii="Times New Roman" w:hAnsi="Times New Roman"/>
+          <w:sz w:val="28"/>
+          <w:szCs w:val="28"/>
+        </w:rPr>
+        <w:t xml:space="preserve">размещается в доме владельца </w:t>
+      </w:r>
+    </w:p>
+    <w:p>
+      <w:pPr>
+        <w:pStyle w:val="ListParagraph"/>
+        <w:widowControl/>
+        <w:numPr>
+          <w:ilvl w:val="2"/>
+          <w:numId w:val="1"/>
+        </w:numPr>
+        <w:tabs>
+          <w:tab w:val="left" w:pos="1305" w:leader="none"/>
+          <w:tab w:val="left" w:pos="1470" w:leader="none"/>
+        </w:tabs>
+        <w:bidi w:val="0"/>
+        <w:spacing w:lineRule="auto" w:line="259" w:before="0" w:after="0"/>
+        <w:jc w:val="left"/>
+        <w:rPr/>
+      </w:pPr>
+      <w:r>
+        <w:rPr>
+          <w:rFonts w:cs="Times New Roman" w:ascii="Times New Roman" w:hAnsi="Times New Roman"/>
+          <w:sz w:val="28"/>
+          <w:szCs w:val="28"/>
+        </w:rPr>
+        <w:t xml:space="preserve">управляет элементами дома </w:t>
+      </w:r>
+    </w:p>
+    <w:p>
+      <w:pPr>
+        <w:pStyle w:val="ListParagraph"/>
+        <w:widowControl/>
+        <w:numPr>
+          <w:ilvl w:val="2"/>
+          <w:numId w:val="1"/>
+        </w:numPr>
+        <w:tabs>
+          <w:tab w:val="left" w:pos="1365" w:leader="none"/>
+          <w:tab w:val="left" w:pos="1590" w:leader="none"/>
+          <w:tab w:val="left" w:pos="1650" w:leader="none"/>
+        </w:tabs>
+        <w:bidi w:val="0"/>
+        <w:spacing w:lineRule="auto" w:line="259" w:before="0" w:after="0"/>
+        <w:jc w:val="left"/>
+        <w:rPr/>
+      </w:pPr>
+      <w:r>
+        <w:rPr>
+          <w:rFonts w:cs="Times New Roman" w:ascii="Times New Roman" w:hAnsi="Times New Roman"/>
+          <w:sz w:val="28"/>
+          <w:szCs w:val="28"/>
+        </w:rPr>
+        <w:t>соединяется с сервером</w:t>
+      </w:r>
+    </w:p>
+    <w:p>
+      <w:pPr>
+        <w:pStyle w:val="ListParagraph"/>
+        <w:widowControl/>
+        <w:numPr>
+          <w:ilvl w:val="2"/>
+          <w:numId w:val="1"/>
+        </w:numPr>
+        <w:tabs>
+          <w:tab w:val="left" w:pos="1590" w:leader="none"/>
+          <w:tab w:val="left" w:pos="1605" w:leader="none"/>
+        </w:tabs>
+        <w:bidi w:val="0"/>
+        <w:spacing w:lineRule="auto" w:line="259" w:before="0" w:after="0"/>
+        <w:jc w:val="left"/>
+        <w:rPr/>
+      </w:pPr>
+      <w:r>
+        <w:rPr>
+          <w:rFonts w:cs="Times New Roman" w:ascii="Times New Roman" w:hAnsi="Times New Roman"/>
+          <w:sz w:val="28"/>
+          <w:szCs w:val="28"/>
+        </w:rPr>
+        <w:t>интеграция со сторонними системами (если уже существуют смарт-устройства подключаются в систему)</w:t>
       </w:r>
     </w:p>
     <w:p>
@@ -1836,7 +1975,7 @@
           <w:sz w:val="28"/>
           <w:szCs w:val="28"/>
         </w:rPr>
-        <w:t>домашний контроллер</w:t>
+        <w:t>основной сервер</w:t>
       </w:r>
     </w:p>
     <w:p>
@@ -1848,12 +1987,12 @@
           <w:numId w:val="1"/>
         </w:numPr>
         <w:tabs>
-          <w:tab w:val="left" w:pos="1305" w:leader="none"/>
+          <w:tab w:val="left" w:pos="1134" w:leader="none"/>
           <w:tab w:val="left" w:pos="1470" w:leader="none"/>
+          <w:tab w:val="left" w:pos="1710" w:leader="none"/>
         </w:tabs>
         <w:bidi w:val="0"/>
         <w:spacing w:lineRule="auto" w:line="259" w:before="0" w:after="0"/>
-        <w:ind w:left="1247" w:right="0" w:firstLine="170"/>
         <w:jc w:val="left"/>
         <w:rPr/>
       </w:pPr>
@@ -1863,7 +2002,7 @@
           <w:sz w:val="28"/>
           <w:szCs w:val="28"/>
         </w:rPr>
-        <w:t xml:space="preserve">размещается в доме владельца </w:t>
+        <w:t xml:space="preserve">валидация контроллера и клиента </w:t>
       </w:r>
     </w:p>
     <w:p>
@@ -1875,12 +2014,12 @@
           <w:numId w:val="1"/>
         </w:numPr>
         <w:tabs>
-          <w:tab w:val="left" w:pos="1305" w:leader="none"/>
+          <w:tab w:val="left" w:pos="1134" w:leader="none"/>
           <w:tab w:val="left" w:pos="1470" w:leader="none"/>
+          <w:tab w:val="left" w:pos="1710" w:leader="none"/>
         </w:tabs>
         <w:bidi w:val="0"/>
         <w:spacing w:lineRule="auto" w:line="259" w:before="0" w:after="0"/>
-        <w:ind w:left="1247" w:right="0" w:firstLine="170"/>
         <w:jc w:val="left"/>
         <w:rPr/>
       </w:pPr>
@@ -1890,34 +2029,7 @@
           <w:sz w:val="28"/>
           <w:szCs w:val="28"/>
         </w:rPr>
-        <w:t xml:space="preserve">управляет элементами дома </w:t>
-      </w:r>
-    </w:p>
-    <w:p>
-      <w:pPr>
-        <w:pStyle w:val="ListParagraph"/>
-        <w:widowControl/>
-        <w:numPr>
-          <w:ilvl w:val="2"/>
-          <w:numId w:val="1"/>
-        </w:numPr>
-        <w:tabs>
-          <w:tab w:val="left" w:pos="1305" w:leader="none"/>
-          <w:tab w:val="left" w:pos="1470" w:leader="none"/>
-        </w:tabs>
-        <w:bidi w:val="0"/>
-        <w:spacing w:lineRule="auto" w:line="259" w:before="0" w:after="0"/>
-        <w:ind w:left="1247" w:right="0" w:firstLine="170"/>
-        <w:jc w:val="left"/>
-        <w:rPr/>
-      </w:pPr>
-      <w:r>
-        <w:rPr>
-          <w:rFonts w:cs="Times New Roman" w:ascii="Times New Roman" w:hAnsi="Times New Roman"/>
-          <w:sz w:val="28"/>
-          <w:szCs w:val="28"/>
-        </w:rPr>
-        <w:t>соединяется с сервером</w:t>
+        <w:t>выдача доступа</w:t>
       </w:r>
     </w:p>
     <w:p>
@@ -1943,90 +2055,7 @@
           <w:sz w:val="28"/>
           <w:szCs w:val="28"/>
         </w:rPr>
-        <w:t>основной сервер</w:t>
-      </w:r>
-    </w:p>
-    <w:p>
-      <w:pPr>
-        <w:pStyle w:val="ListParagraph"/>
-        <w:widowControl/>
-        <w:numPr>
-          <w:ilvl w:val="2"/>
-          <w:numId w:val="1"/>
-        </w:numPr>
-        <w:tabs>
-          <w:tab w:val="left" w:pos="1134" w:leader="none"/>
-          <w:tab w:val="left" w:pos="1470" w:leader="none"/>
-          <w:tab w:val="left" w:pos="1710" w:leader="none"/>
-        </w:tabs>
-        <w:bidi w:val="0"/>
-        <w:spacing w:lineRule="auto" w:line="259" w:before="0" w:after="0"/>
-        <w:ind w:left="1361" w:right="0" w:firstLine="57"/>
-        <w:jc w:val="left"/>
-        <w:rPr/>
-      </w:pPr>
-      <w:r>
-        <w:rPr>
-          <w:rFonts w:cs="Times New Roman" w:ascii="Times New Roman" w:hAnsi="Times New Roman"/>
-          <w:sz w:val="28"/>
-          <w:szCs w:val="28"/>
-        </w:rPr>
-        <w:t xml:space="preserve">валидация контроллера и клиента </w:t>
-      </w:r>
-    </w:p>
-    <w:p>
-      <w:pPr>
-        <w:pStyle w:val="ListParagraph"/>
-        <w:widowControl/>
-        <w:numPr>
-          <w:ilvl w:val="2"/>
-          <w:numId w:val="1"/>
-        </w:numPr>
-        <w:tabs>
-          <w:tab w:val="left" w:pos="1134" w:leader="none"/>
-          <w:tab w:val="left" w:pos="1470" w:leader="none"/>
-          <w:tab w:val="left" w:pos="1710" w:leader="none"/>
-        </w:tabs>
-        <w:bidi w:val="0"/>
-        <w:spacing w:lineRule="auto" w:line="259" w:before="0" w:after="0"/>
-        <w:ind w:left="1361" w:right="0" w:firstLine="57"/>
-        <w:jc w:val="left"/>
-        <w:rPr/>
-      </w:pPr>
-      <w:r>
-        <w:rPr>
-          <w:rFonts w:cs="Times New Roman" w:ascii="Times New Roman" w:hAnsi="Times New Roman"/>
-          <w:sz w:val="28"/>
-          <w:szCs w:val="28"/>
-        </w:rPr>
-        <w:t>выдача доступа</w:t>
-      </w:r>
-    </w:p>
-    <w:p>
-      <w:pPr>
-        <w:pStyle w:val="ListParagraph"/>
-        <w:widowControl/>
-        <w:numPr>
-          <w:ilvl w:val="1"/>
-          <w:numId w:val="1"/>
-        </w:numPr>
-        <w:tabs>
-          <w:tab w:val="left" w:pos="1134" w:leader="none"/>
-        </w:tabs>
-        <w:bidi w:val="0"/>
-        <w:spacing w:lineRule="auto" w:line="259" w:before="0" w:after="0"/>
-        <w:ind w:left="964" w:right="0" w:firstLine="57"/>
-        <w:jc w:val="left"/>
-        <w:rPr/>
-      </w:pPr>
-      <w:r>
-        <w:rPr>
-          <w:rFonts w:cs="Times New Roman" w:ascii="Times New Roman" w:hAnsi="Times New Roman"/>
-          <w:sz w:val="28"/>
-          <w:szCs w:val="28"/>
-        </w:rPr>
         <w:t xml:space="preserve">клиентская часть приложения </w:t>
-        <w:tab/>
       </w:r>
     </w:p>
     <w:p>
@@ -2042,7 +2071,6 @@
         </w:tabs>
         <w:bidi w:val="0"/>
         <w:spacing w:lineRule="auto" w:line="259" w:before="0" w:after="0"/>
-        <w:ind w:left="1361" w:right="0" w:firstLine="57"/>
         <w:jc w:val="left"/>
         <w:rPr/>
       </w:pPr>
@@ -2052,7 +2080,7 @@
           <w:sz w:val="28"/>
           <w:szCs w:val="28"/>
         </w:rPr>
-        <w:t>мобильный клиент</w:t>
+        <w:t>управление устройствами</w:t>
       </w:r>
     </w:p>
     <w:p>
@@ -2068,7 +2096,6 @@
         </w:tabs>
         <w:bidi w:val="0"/>
         <w:spacing w:lineRule="auto" w:line="259" w:before="0" w:after="0"/>
-        <w:ind w:left="1361" w:right="0" w:firstLine="57"/>
         <w:jc w:val="left"/>
         <w:rPr/>
       </w:pPr>
@@ -2086,17 +2113,20 @@
         <w:pStyle w:val="ListParagraph"/>
         <w:widowControl/>
         <w:numPr>
-          <w:ilvl w:val="1"/>
+          <w:ilvl w:val="2"/>
           <w:numId w:val="1"/>
         </w:numPr>
         <w:tabs>
-          <w:tab w:val="left" w:pos="1134" w:leader="none"/>
+          <w:tab w:val="left" w:pos="1470" w:leader="none"/>
         </w:tabs>
         <w:bidi w:val="0"/>
         <w:spacing w:lineRule="auto" w:line="259" w:before="0" w:after="0"/>
-        <w:ind w:left="964" w:right="0" w:firstLine="57"/>
         <w:jc w:val="left"/>
-        <w:rPr/>
+        <w:rPr>
+          <w:rFonts w:ascii="Times New Roman" w:hAnsi="Times New Roman" w:cs="Times New Roman"/>
+          <w:sz w:val="28"/>
+          <w:szCs w:val="28"/>
+        </w:rPr>
       </w:pPr>
       <w:r>
         <w:rPr>
@@ -2104,7 +2134,7 @@
           <w:sz w:val="28"/>
           <w:szCs w:val="28"/>
         </w:rPr>
-        <w:t>интеграция с</w:t>
+        <w:t xml:space="preserve">система поддержки </w:t>
       </w:r>
       <w:r>
         <w:rPr>
@@ -2112,49 +2142,7 @@
           <w:sz w:val="28"/>
           <w:szCs w:val="28"/>
         </w:rPr>
-        <w:t>о</w:t>
-      </w:r>
-      <w:r>
-        <w:rPr>
-          <w:rFonts w:cs="Times New Roman" w:ascii="Times New Roman" w:hAnsi="Times New Roman"/>
-          <w:sz w:val="28"/>
-          <w:szCs w:val="28"/>
-        </w:rPr>
-        <w:t xml:space="preserve"> сторонними системами </w:t>
-      </w:r>
-      <w:r>
-        <w:rPr>
-          <w:rFonts w:cs="Times New Roman" w:ascii="Times New Roman" w:hAnsi="Times New Roman"/>
-          <w:sz w:val="28"/>
-          <w:szCs w:val="28"/>
-        </w:rPr>
-        <w:t>(если уже существуют смарт-устройства подключаются в систему)</w:t>
-      </w:r>
-    </w:p>
-    <w:p>
-      <w:pPr>
-        <w:pStyle w:val="ListParagraph"/>
-        <w:widowControl/>
-        <w:numPr>
-          <w:ilvl w:val="1"/>
-          <w:numId w:val="1"/>
-        </w:numPr>
-        <w:tabs>
-          <w:tab w:val="left" w:pos="1134" w:leader="none"/>
-        </w:tabs>
-        <w:bidi w:val="0"/>
-        <w:spacing w:lineRule="auto" w:line="259" w:before="0" w:after="0"/>
-        <w:ind w:left="964" w:right="0" w:firstLine="57"/>
-        <w:jc w:val="left"/>
-        <w:rPr/>
-      </w:pPr>
-      <w:r>
-        <w:rPr>
-          <w:rFonts w:cs="Times New Roman" w:ascii="Times New Roman" w:hAnsi="Times New Roman"/>
-          <w:sz w:val="28"/>
-          <w:szCs w:val="28"/>
-        </w:rPr>
-        <w:t>система поддержки</w:t>
+        <w:t>(электронная почта и телефон)</w:t>
       </w:r>
     </w:p>
     <w:p>
@@ -2973,6 +2961,55 @@
       <w:rFonts w:cs="Symbol"/>
     </w:rPr>
   </w:style>
+  <w:style w:type="character" w:styleId="ListLabel8">
+    <w:name w:val="ListLabel 8"/>
+    <w:qFormat/>
+    <w:rPr>
+      <w:rFonts w:cs="Symbol"/>
+    </w:rPr>
+  </w:style>
+  <w:style w:type="character" w:styleId="ListLabel9">
+    <w:name w:val="ListLabel 9"/>
+    <w:qFormat/>
+    <w:rPr>
+      <w:rFonts w:cs="Symbol"/>
+    </w:rPr>
+  </w:style>
+  <w:style w:type="character" w:styleId="ListLabel10">
+    <w:name w:val="ListLabel 10"/>
+    <w:qFormat/>
+    <w:rPr>
+      <w:rFonts w:cs="Symbol"/>
+    </w:rPr>
+  </w:style>
+  <w:style w:type="character" w:styleId="ListLabel11">
+    <w:name w:val="ListLabel 11"/>
+    <w:qFormat/>
+    <w:rPr>
+      <w:rFonts w:cs="Symbol"/>
+    </w:rPr>
+  </w:style>
+  <w:style w:type="character" w:styleId="ListLabel12">
+    <w:name w:val="ListLabel 12"/>
+    <w:qFormat/>
+    <w:rPr>
+      <w:rFonts w:cs="Symbol"/>
+    </w:rPr>
+  </w:style>
+  <w:style w:type="character" w:styleId="ListLabel13">
+    <w:name w:val="ListLabel 13"/>
+    <w:qFormat/>
+    <w:rPr>
+      <w:rFonts w:cs="Symbol"/>
+    </w:rPr>
+  </w:style>
+  <w:style w:type="character" w:styleId="ListLabel14">
+    <w:name w:val="ListLabel 14"/>
+    <w:qFormat/>
+    <w:rPr>
+      <w:rFonts w:cs="Symbol"/>
+    </w:rPr>
+  </w:style>
   <w:style w:type="paragraph" w:styleId="Heading">
     <w:name w:val="Heading"/>
     <w:basedOn w:val="Normal"/>
